--- a/Final-Design/Lorenz_Final_Report.docx
+++ b/Final-Design/Lorenz_Final_Report.docx
@@ -94,7 +94,28 @@
           <w:rFonts w:eastAsia="Arial Unicode MS"/>
           <w:i/>
         </w:rPr>
-        <w:t>Program the Atmega328 to provide basic support for basic floating-point operations. Then connect a MCP4725 DAC to the I2C port of the Atmega328 and output analog values to the oscilloscope which the signal are interpreted as a solution of the floating-point problem.</w:t>
+        <w:t xml:space="preserve">Program the Atmega328 to provide </w:t>
+      </w:r>
+      <w:r>
+        <w:rPr>
+          <w:rFonts w:eastAsia="Arial Unicode MS"/>
+          <w:i/>
+        </w:rPr>
+        <w:t xml:space="preserve">basic </w:t>
+      </w:r>
+      <w:r>
+        <w:rPr>
+          <w:rFonts w:eastAsia="Arial Unicode MS"/>
+          <w:i/>
+        </w:rPr>
+        <w:t>support for floating-point operations. Then connect a MCP4725 DAC to the I2C port of the Atmega328</w:t>
+      </w:r>
+      <w:r>
+        <w:rPr>
+          <w:rFonts w:eastAsia="Arial Unicode MS"/>
+          <w:i/>
+        </w:rPr>
+        <w:t>. Finally, the MCP4725 will output a meaningful voltage to the oscilloscope which is interpreted as the solution to a floating-point problem.</w:t>
       </w:r>
     </w:p>
     <w:p>
@@ -163,7 +184,49 @@
           <w:rFonts w:eastAsia="Arial Unicode MS"/>
           <w:i/>
         </w:rPr>
-        <w:t>capability of the Atmega328 by computing the Lorenz system which is a non-linear ordinary differential equation proposed by Edward Lorenz. The solution will be then visually graphed onto the oscilloscope via MCP4725. Because of the limitation of the oscilloscope, the graph will be 2D (XY) even though the Lorenz attractor is 3D (XYZ).</w:t>
+        <w:t xml:space="preserve">capability of the Atmega328 by computing the Lorenz </w:t>
+      </w:r>
+      <w:r>
+        <w:rPr>
+          <w:rFonts w:eastAsia="Arial Unicode MS"/>
+          <w:i/>
+        </w:rPr>
+        <w:t>attractor</w:t>
+      </w:r>
+      <w:r>
+        <w:rPr>
+          <w:rFonts w:eastAsia="Arial Unicode MS"/>
+          <w:i/>
+        </w:rPr>
+        <w:t xml:space="preserve"> which is a non-linear ordinary differential equation proposed by Edward Lorenz. The solution will </w:t>
+      </w:r>
+      <w:r>
+        <w:rPr>
+          <w:rFonts w:eastAsia="Arial Unicode MS"/>
+          <w:i/>
+        </w:rPr>
+        <w:t>then be</w:t>
+      </w:r>
+      <w:r>
+        <w:rPr>
+          <w:rFonts w:eastAsia="Arial Unicode MS"/>
+          <w:i/>
+        </w:rPr>
+        <w:t xml:space="preserve"> visually graphed onto the oscilloscope via MCP4725. Because of the limitation of the oscilloscope, the graph will be </w:t>
+      </w:r>
+      <w:r>
+        <w:rPr>
+          <w:rFonts w:eastAsia="Arial Unicode MS"/>
+          <w:i/>
+        </w:rPr>
+        <w:t xml:space="preserve">in </w:t>
+      </w:r>
+      <w:r>
+        <w:rPr>
+          <w:rFonts w:eastAsia="Arial Unicode MS"/>
+          <w:i/>
+        </w:rPr>
+        <w:t>2D (XY) even though the Lorenz attractor is 3D (XYZ).</w:t>
       </w:r>
     </w:p>
     <w:p>
@@ -201,37 +264,225 @@
         <w:rPr>
           <w:rFonts w:eastAsia="Arial Unicode MS"/>
         </w:rPr>
-        <w:t xml:space="preserve">Mathematical computation has been the primary motivation to the development of processors. The task of computing data and returning useful </w:t>
-      </w:r>
-      <w:r>
-        <w:rPr>
-          <w:rFonts w:eastAsia="Arial Unicode MS"/>
-        </w:rPr>
-        <w:t>solution</w:t>
-      </w:r>
-      <w:r>
-        <w:rPr>
-          <w:rFonts w:eastAsia="Arial Unicode MS"/>
-        </w:rPr>
-        <w:t xml:space="preserve"> to the user can be as large as a mainframe </w:t>
-      </w:r>
-      <w:r>
-        <w:rPr>
-          <w:rFonts w:eastAsia="Arial Unicode MS"/>
-        </w:rPr>
-        <w:t>rendering</w:t>
-      </w:r>
-      <w:r>
-        <w:rPr>
-          <w:rFonts w:eastAsia="Arial Unicode MS"/>
-        </w:rPr>
-        <w:t xml:space="preserve"> 3D animated scenes to something as small as an ECU found in cars that controls the operation of the engine by adjusting the throttle body or the injection of fuel to maximize performance in high-end sport cars or the best fuel economy for daily commute</w:t>
-      </w:r>
-      <w:r>
-        <w:rPr>
-          <w:rFonts w:eastAsia="Arial Unicode MS"/>
-        </w:rPr>
-        <w:t>rs</w:t>
+        <w:t xml:space="preserve">Mathematical computation has been the primary motivation </w:t>
+      </w:r>
+      <w:r>
+        <w:rPr>
+          <w:rFonts w:eastAsia="Arial Unicode MS"/>
+        </w:rPr>
+        <w:t>for</w:t>
+      </w:r>
+      <w:r>
+        <w:rPr>
+          <w:rFonts w:eastAsia="Arial Unicode MS"/>
+        </w:rPr>
+        <w:t xml:space="preserve"> the development of processors.</w:t>
+      </w:r>
+      <w:r>
+        <w:rPr>
+          <w:rFonts w:eastAsia="Arial Unicode MS"/>
+        </w:rPr>
+        <w:t xml:space="preserve"> </w:t>
+      </w:r>
+      <w:r>
+        <w:rPr>
+          <w:rFonts w:eastAsia="Arial Unicode MS"/>
+        </w:rPr>
+        <w:t xml:space="preserve">A lot of mathematical computation </w:t>
+      </w:r>
+      <w:r>
+        <w:rPr>
+          <w:rFonts w:eastAsia="Arial Unicode MS"/>
+        </w:rPr>
+        <w:t xml:space="preserve">will most likely require </w:t>
+      </w:r>
+      <w:proofErr w:type="gramStart"/>
+      <w:r>
+        <w:rPr>
+          <w:rFonts w:eastAsia="Arial Unicode MS"/>
+        </w:rPr>
+        <w:t>a</w:t>
+      </w:r>
+      <w:proofErr w:type="gramEnd"/>
+      <w:r>
+        <w:rPr>
+          <w:rFonts w:eastAsia="Arial Unicode MS"/>
+        </w:rPr>
+        <w:t xml:space="preserve"> MCU [microcontroller] to evaluate an equation </w:t>
+      </w:r>
+      <w:r>
+        <w:rPr>
+          <w:rFonts w:eastAsia="Arial Unicode MS"/>
+        </w:rPr>
+        <w:t>where</w:t>
+      </w:r>
+      <w:r>
+        <w:rPr>
+          <w:rFonts w:eastAsia="Arial Unicode MS"/>
+        </w:rPr>
+        <w:t xml:space="preserve"> data </w:t>
+      </w:r>
+      <w:r>
+        <w:rPr>
+          <w:rFonts w:eastAsia="Arial Unicode MS"/>
+        </w:rPr>
+        <w:t xml:space="preserve">is </w:t>
+      </w:r>
+      <w:r>
+        <w:rPr>
+          <w:rFonts w:eastAsia="Arial Unicode MS"/>
+        </w:rPr>
+        <w:t>fed into it</w:t>
+      </w:r>
+      <w:r>
+        <w:rPr>
+          <w:rFonts w:eastAsia="Arial Unicode MS"/>
+        </w:rPr>
+        <w:t>s input</w:t>
+      </w:r>
+      <w:r>
+        <w:rPr>
+          <w:rFonts w:eastAsia="Arial Unicode MS"/>
+        </w:rPr>
+        <w:t xml:space="preserve"> and output</w:t>
+      </w:r>
+      <w:r>
+        <w:rPr>
+          <w:rFonts w:eastAsia="Arial Unicode MS"/>
+        </w:rPr>
+        <w:t>s</w:t>
+      </w:r>
+      <w:r>
+        <w:rPr>
+          <w:rFonts w:eastAsia="Arial Unicode MS"/>
+        </w:rPr>
+        <w:t xml:space="preserve"> </w:t>
+      </w:r>
+      <w:r>
+        <w:rPr>
+          <w:rFonts w:eastAsia="Arial Unicode MS"/>
+        </w:rPr>
+        <w:t>a</w:t>
+      </w:r>
+      <w:r>
+        <w:rPr>
+          <w:rFonts w:eastAsia="Arial Unicode MS"/>
+        </w:rPr>
+        <w:t xml:space="preserve"> solution to the user.</w:t>
+      </w:r>
+      <w:r>
+        <w:rPr>
+          <w:rFonts w:eastAsia="Arial Unicode MS"/>
+        </w:rPr>
+        <w:t xml:space="preserve"> Every MCU can compute an equation that accepts integer</w:t>
+      </w:r>
+      <w:r>
+        <w:rPr>
+          <w:rFonts w:eastAsia="Arial Unicode MS"/>
+        </w:rPr>
+        <w:t xml:space="preserve"> values</w:t>
+      </w:r>
+      <w:r>
+        <w:rPr>
+          <w:rFonts w:eastAsia="Arial Unicode MS"/>
+        </w:rPr>
+        <w:t xml:space="preserve"> and output</w:t>
+      </w:r>
+      <w:r>
+        <w:rPr>
+          <w:rFonts w:eastAsia="Arial Unicode MS"/>
+        </w:rPr>
+        <w:t>s</w:t>
+      </w:r>
+      <w:r>
+        <w:rPr>
+          <w:rFonts w:eastAsia="Arial Unicode MS"/>
+        </w:rPr>
+        <w:t xml:space="preserve"> an integer</w:t>
+      </w:r>
+      <w:r>
+        <w:rPr>
+          <w:rFonts w:eastAsia="Arial Unicode MS"/>
+        </w:rPr>
+        <w:t xml:space="preserve"> solution</w:t>
+      </w:r>
+      <w:r>
+        <w:rPr>
+          <w:rFonts w:eastAsia="Arial Unicode MS"/>
+        </w:rPr>
+        <w:t xml:space="preserve">. </w:t>
+      </w:r>
+      <w:r>
+        <w:rPr>
+          <w:rFonts w:eastAsia="Arial Unicode MS"/>
+        </w:rPr>
+        <w:t>But t</w:t>
+      </w:r>
+      <w:r>
+        <w:rPr>
+          <w:rFonts w:eastAsia="Arial Unicode MS"/>
+        </w:rPr>
+        <w:t>hese are simple</w:t>
+      </w:r>
+      <w:r>
+        <w:rPr>
+          <w:rFonts w:eastAsia="Arial Unicode MS"/>
+        </w:rPr>
+        <w:t>,</w:t>
+      </w:r>
+      <w:r>
+        <w:rPr>
+          <w:rFonts w:eastAsia="Arial Unicode MS"/>
+        </w:rPr>
+        <w:t xml:space="preserve"> ubiquitous</w:t>
+      </w:r>
+      <w:r>
+        <w:rPr>
+          <w:rFonts w:eastAsia="Arial Unicode MS"/>
+        </w:rPr>
+        <w:t xml:space="preserve"> functions expected </w:t>
+      </w:r>
+      <w:r>
+        <w:rPr>
+          <w:rFonts w:eastAsia="Arial Unicode MS"/>
+        </w:rPr>
+        <w:t>on</w:t>
+      </w:r>
+      <w:r>
+        <w:rPr>
+          <w:rFonts w:eastAsia="Arial Unicode MS"/>
+        </w:rPr>
+        <w:t xml:space="preserve"> </w:t>
+      </w:r>
+      <w:r>
+        <w:rPr>
+          <w:rFonts w:eastAsia="Arial Unicode MS"/>
+        </w:rPr>
+        <w:t>an</w:t>
+      </w:r>
+      <w:r>
+        <w:rPr>
+          <w:rFonts w:eastAsia="Arial Unicode MS"/>
+        </w:rPr>
+        <w:t>y</w:t>
+      </w:r>
+      <w:r>
+        <w:rPr>
+          <w:rFonts w:eastAsia="Arial Unicode MS"/>
+        </w:rPr>
+        <w:t xml:space="preserve"> </w:t>
+      </w:r>
+      <w:r>
+        <w:rPr>
+          <w:rFonts w:eastAsia="Arial Unicode MS"/>
+        </w:rPr>
+        <w:t xml:space="preserve">ordinary </w:t>
+      </w:r>
+      <w:r>
+        <w:rPr>
+          <w:rFonts w:eastAsia="Arial Unicode MS"/>
+        </w:rPr>
+        <w:t>MCU</w:t>
       </w:r>
       <w:r>
         <w:rPr>
@@ -243,43 +494,73 @@
         <w:rPr>
           <w:rFonts w:eastAsia="Arial Unicode MS"/>
         </w:rPr>
-        <w:t xml:space="preserve"> A lot of these application will most likely require the MCU [microcontroller] to evaluate an equation with data fed into it</w:t>
-      </w:r>
-      <w:r>
-        <w:rPr>
-          <w:rFonts w:eastAsia="Arial Unicode MS"/>
-        </w:rPr>
-        <w:t>s input</w:t>
-      </w:r>
-      <w:r>
-        <w:rPr>
-          <w:rFonts w:eastAsia="Arial Unicode MS"/>
-        </w:rPr>
-        <w:t xml:space="preserve"> and output the solution to the user.</w:t>
-      </w:r>
-      <w:r>
-        <w:rPr>
-          <w:rFonts w:eastAsia="Arial Unicode MS"/>
-        </w:rPr>
-        <w:t xml:space="preserve"> Every MCU can compute an equation that accepts integers and output an integer. </w:t>
-      </w:r>
-      <w:r>
-        <w:rPr>
-          <w:rFonts w:eastAsia="Arial Unicode MS"/>
-        </w:rPr>
-        <w:t xml:space="preserve">These are simple functions expected from </w:t>
-      </w:r>
-      <w:r>
-        <w:rPr>
-          <w:rFonts w:eastAsia="Arial Unicode MS"/>
-        </w:rPr>
-        <w:t>an</w:t>
-      </w:r>
-      <w:r>
-        <w:rPr>
-          <w:rFonts w:eastAsia="Arial Unicode MS"/>
-        </w:rPr>
-        <w:t xml:space="preserve"> MCU but unfortunately there are plethora of problems that require fractional solutions and neglecting [truncate the fractional part] them will return unwanted consequences to the user.</w:t>
+        <w:t xml:space="preserve"> </w:t>
+      </w:r>
+      <w:r>
+        <w:rPr>
+          <w:rFonts w:eastAsia="Arial Unicode MS"/>
+        </w:rPr>
+        <w:t>U</w:t>
+      </w:r>
+      <w:r>
+        <w:rPr>
+          <w:rFonts w:eastAsia="Arial Unicode MS"/>
+        </w:rPr>
+        <w:t>nfortunately</w:t>
+      </w:r>
+      <w:r>
+        <w:rPr>
+          <w:rFonts w:eastAsia="Arial Unicode MS"/>
+        </w:rPr>
+        <w:t>,</w:t>
+      </w:r>
+      <w:r>
+        <w:rPr>
+          <w:rFonts w:eastAsia="Arial Unicode MS"/>
+        </w:rPr>
+        <w:t xml:space="preserve"> there are plethora of problems that require fractional </w:t>
+      </w:r>
+      <w:r>
+        <w:rPr>
+          <w:rFonts w:eastAsia="Arial Unicode MS"/>
+        </w:rPr>
+        <w:t>values</w:t>
+      </w:r>
+      <w:r>
+        <w:rPr>
+          <w:rFonts w:eastAsia="Arial Unicode MS"/>
+        </w:rPr>
+        <w:t>.</w:t>
+      </w:r>
+      <w:r>
+        <w:rPr>
+          <w:rFonts w:eastAsia="Arial Unicode MS"/>
+        </w:rPr>
+        <w:t xml:space="preserve"> </w:t>
+      </w:r>
+      <w:r>
+        <w:rPr>
+          <w:rFonts w:eastAsia="Arial Unicode MS"/>
+        </w:rPr>
+        <w:t>N</w:t>
+      </w:r>
+      <w:r>
+        <w:rPr>
+          <w:rFonts w:eastAsia="Arial Unicode MS"/>
+        </w:rPr>
+        <w:t>eglecting t</w:t>
+      </w:r>
+      <w:r>
+        <w:rPr>
+          <w:rFonts w:eastAsia="Arial Unicode MS"/>
+        </w:rPr>
+        <w:t>hese fractional parts will return unwanted solutions to the user</w:t>
+      </w:r>
+      <w:r>
+        <w:rPr>
+          <w:rFonts w:eastAsia="Arial Unicode MS"/>
+        </w:rPr>
+        <w:t>.</w:t>
       </w:r>
       <w:r>
         <w:rPr>
@@ -291,7 +572,37 @@
         <w:rPr>
           <w:rFonts w:eastAsia="Arial Unicode MS"/>
         </w:rPr>
-        <w:t>is an equation that has low tolerance for truncated results.</w:t>
+        <w:t xml:space="preserve">is </w:t>
+      </w:r>
+      <w:r>
+        <w:rPr>
+          <w:rFonts w:eastAsia="Arial Unicode MS"/>
+        </w:rPr>
+        <w:t>a system of</w:t>
+      </w:r>
+      <w:r>
+        <w:rPr>
+          <w:rFonts w:eastAsia="Arial Unicode MS"/>
+        </w:rPr>
+        <w:t xml:space="preserve"> equation</w:t>
+      </w:r>
+      <w:r>
+        <w:rPr>
+          <w:rFonts w:eastAsia="Arial Unicode MS"/>
+        </w:rPr>
+        <w:t>s</w:t>
+      </w:r>
+      <w:r>
+        <w:rPr>
+          <w:rFonts w:eastAsia="Arial Unicode MS"/>
+        </w:rPr>
+        <w:t xml:space="preserve"> that </w:t>
+      </w:r>
+      <w:r>
+        <w:rPr>
+          <w:rFonts w:eastAsia="Arial Unicode MS"/>
+        </w:rPr>
+        <w:t>requires precise solutions, thus truncating fractional parts are unacceptable.</w:t>
       </w:r>
     </w:p>
     <w:p>
@@ -302,8 +613,6 @@
           <w:rFonts w:eastAsia="Arial Unicode MS"/>
         </w:rPr>
       </w:pPr>
-      <w:bookmarkStart w:id="0" w:name="_GoBack"/>
-      <w:bookmarkEnd w:id="0"/>
     </w:p>
     <w:p>
       <w:pPr>
@@ -316,19 +625,103 @@
         <w:rPr>
           <w:rFonts w:eastAsia="Arial Unicode MS"/>
         </w:rPr>
-        <w:t xml:space="preserve">The Lorenz attractor is a unique equation because it exhibits a nonlinear behavior. In other words, a nonlinear system’s output change will not be proportional to the change of </w:t>
-      </w:r>
-      <w:r>
-        <w:rPr>
-          <w:rFonts w:eastAsia="Arial Unicode MS"/>
-        </w:rPr>
-        <w:t>its</w:t>
-      </w:r>
-      <w:r>
-        <w:rPr>
-          <w:rFonts w:eastAsia="Arial Unicode MS"/>
-        </w:rPr>
-        <w:t xml:space="preserve"> input. Lorenz demonstrates this by its chaotic set of solutions.</w:t>
+        <w:t>The Lorenz attractor is a unique equation because it exhibits a nonlinear behavior.</w:t>
+      </w:r>
+      <w:r>
+        <w:rPr>
+          <w:rFonts w:eastAsia="Arial Unicode MS"/>
+        </w:rPr>
+        <w:t xml:space="preserve"> The nonlinear property is </w:t>
+      </w:r>
+      <w:r>
+        <w:rPr>
+          <w:rFonts w:eastAsia="Arial Unicode MS"/>
+        </w:rPr>
+        <w:t>define</w:t>
+      </w:r>
+      <w:r>
+        <w:rPr>
+          <w:rFonts w:eastAsia="Arial Unicode MS"/>
+        </w:rPr>
+        <w:t>d</w:t>
+      </w:r>
+      <w:r>
+        <w:rPr>
+          <w:rFonts w:eastAsia="Arial Unicode MS"/>
+        </w:rPr>
+        <w:t xml:space="preserve"> as a system’s output change will not be proportional to the change of its input. </w:t>
+      </w:r>
+      <w:r>
+        <w:rPr>
+          <w:rFonts w:eastAsia="Arial Unicode MS"/>
+        </w:rPr>
+        <w:t>Furthermore,</w:t>
+      </w:r>
+      <w:r>
+        <w:rPr>
+          <w:rFonts w:eastAsia="Arial Unicode MS"/>
+        </w:rPr>
+        <w:t xml:space="preserve"> Lorenz attractor </w:t>
+      </w:r>
+      <w:r>
+        <w:rPr>
+          <w:rFonts w:eastAsia="Arial Unicode MS"/>
+        </w:rPr>
+        <w:t>is</w:t>
+      </w:r>
+      <w:r>
+        <w:rPr>
+          <w:rFonts w:eastAsia="Arial Unicode MS"/>
+        </w:rPr>
+        <w:t xml:space="preserve"> famously known for its chaotic set of solutions.</w:t>
+      </w:r>
+      <w:r>
+        <w:rPr>
+          <w:rFonts w:eastAsia="Arial Unicode MS"/>
+        </w:rPr>
+        <w:t xml:space="preserve"> The chao</w:t>
+      </w:r>
+      <w:r>
+        <w:rPr>
+          <w:rFonts w:eastAsia="Arial Unicode MS"/>
+        </w:rPr>
+        <w:t>tic</w:t>
+      </w:r>
+      <w:r>
+        <w:rPr>
+          <w:rFonts w:eastAsia="Arial Unicode MS"/>
+        </w:rPr>
+        <w:t xml:space="preserve"> property of the Lorenz attractor causes the system to be extremely sensitive to </w:t>
+      </w:r>
+      <w:r>
+        <w:rPr>
+          <w:rFonts w:eastAsia="Arial Unicode MS"/>
+        </w:rPr>
+        <w:t>any</w:t>
+      </w:r>
+      <w:r>
+        <w:rPr>
+          <w:rFonts w:eastAsia="Arial Unicode MS"/>
+        </w:rPr>
+        <w:t xml:space="preserve"> change </w:t>
+      </w:r>
+      <w:r>
+        <w:rPr>
+          <w:rFonts w:eastAsia="Arial Unicode MS"/>
+        </w:rPr>
+        <w:t>of</w:t>
+      </w:r>
+      <w:r>
+        <w:rPr>
+          <w:rFonts w:eastAsia="Arial Unicode MS"/>
+        </w:rPr>
+        <w:t xml:space="preserve"> its initial condition.</w:t>
+      </w:r>
+      <w:r>
+        <w:rPr>
+          <w:rFonts w:eastAsia="Arial Unicode MS"/>
+        </w:rPr>
+        <w:t xml:space="preserve"> In other words,</w:t>
       </w:r>
       <w:r>
         <w:rPr>
@@ -340,1025 +733,295 @@
         <w:rPr>
           <w:rFonts w:eastAsia="Arial Unicode MS"/>
         </w:rPr>
-        <w:t xml:space="preserve">Having chaotic set of solutions </w:t>
-      </w:r>
-    </w:p>
-    <w:p>
-      <w:pPr>
-        <w:pStyle w:val="Heading1"/>
-        <w:rPr>
-          <w:rFonts w:eastAsia="Arial Unicode MS"/>
-        </w:rPr>
-      </w:pPr>
-      <w:r>
-        <w:rPr>
-          <w:rFonts w:eastAsia="Arial Unicode MS"/>
-        </w:rPr>
-        <w:t>Components</w:t>
-      </w:r>
-    </w:p>
-    <w:p>
-      <w:pPr>
-        <w:pStyle w:val="Heading2"/>
-        <w:rPr>
-          <w:rFonts w:eastAsia="Arial Unicode MS"/>
-        </w:rPr>
-      </w:pPr>
-      <w:r>
-        <w:rPr>
-          <w:rFonts w:eastAsia="Arial Unicode MS"/>
-        </w:rPr>
-        <w:t>Component 1</w:t>
-      </w:r>
-    </w:p>
-    <w:p>
-      <w:pPr>
-        <w:autoSpaceDE/>
-        <w:autoSpaceDN/>
-        <w:rPr>
-          <w:rFonts w:eastAsia="Arial Unicode MS"/>
-          <w:szCs w:val="24"/>
-        </w:rPr>
-      </w:pPr>
-      <w:r>
-        <w:rPr>
-          <w:rFonts w:eastAsia="Arial Unicode MS"/>
-          <w:szCs w:val="24"/>
-        </w:rPr>
-        <w:t xml:space="preserve">Lorem ipsum dolor sit </w:t>
-      </w:r>
-      <w:proofErr w:type="spellStart"/>
-      <w:r>
-        <w:rPr>
-          <w:rFonts w:eastAsia="Arial Unicode MS"/>
-          <w:szCs w:val="24"/>
-        </w:rPr>
-        <w:t>amet</w:t>
-      </w:r>
-      <w:proofErr w:type="spellEnd"/>
-      <w:r>
-        <w:rPr>
-          <w:rFonts w:eastAsia="Arial Unicode MS"/>
-          <w:szCs w:val="24"/>
-        </w:rPr>
-        <w:t xml:space="preserve">, </w:t>
-      </w:r>
-      <w:proofErr w:type="spellStart"/>
-      <w:r>
-        <w:rPr>
-          <w:rFonts w:eastAsia="Arial Unicode MS"/>
-          <w:szCs w:val="24"/>
-        </w:rPr>
-        <w:t>consectetuer</w:t>
-      </w:r>
-      <w:proofErr w:type="spellEnd"/>
-      <w:r>
-        <w:rPr>
-          <w:rFonts w:eastAsia="Arial Unicode MS"/>
-          <w:szCs w:val="24"/>
+        <w:t>a</w:t>
+      </w:r>
+      <w:r>
+        <w:rPr>
+          <w:rFonts w:eastAsia="Arial Unicode MS"/>
+        </w:rPr>
+        <w:t>ny loss in accuracy</w:t>
+      </w:r>
+      <w:r>
+        <w:rPr>
+          <w:rFonts w:eastAsia="Arial Unicode MS"/>
+        </w:rPr>
+        <w:t xml:space="preserve"> such as</w:t>
+      </w:r>
+      <w:r>
+        <w:rPr>
+          <w:rFonts w:eastAsia="Arial Unicode MS"/>
+        </w:rPr>
+        <w:t xml:space="preserve"> truncating the fractional part during the computation will lead to inevitable errors with values that will either explode into massive numbers or </w:t>
+      </w:r>
+      <w:r>
+        <w:rPr>
+          <w:rFonts w:eastAsia="Arial Unicode MS"/>
+        </w:rPr>
+        <w:t>deadlocks</w:t>
+      </w:r>
+      <w:r>
+        <w:rPr>
+          <w:rFonts w:eastAsia="Arial Unicode MS"/>
+        </w:rPr>
+        <w:t xml:space="preserve"> into a pattern</w:t>
+      </w:r>
+      <w:r>
+        <w:rPr>
+          <w:rFonts w:eastAsia="Arial Unicode MS"/>
+        </w:rPr>
+        <w:t xml:space="preserve"> (programming Lorenz attractor using integral datatype only).</w:t>
+      </w:r>
+      <w:r>
+        <w:rPr>
+          <w:rFonts w:eastAsia="Arial Unicode MS"/>
+        </w:rPr>
+        <w:t xml:space="preserve"> The Lorenz attractor </w:t>
+      </w:r>
+      <w:r>
+        <w:rPr>
+          <w:rFonts w:eastAsia="Arial Unicode MS"/>
+        </w:rPr>
+        <w:t>appear</w:t>
+      </w:r>
+      <w:r>
+        <w:rPr>
+          <w:rFonts w:eastAsia="Arial Unicode MS"/>
+        </w:rPr>
+        <w:t>s</w:t>
+      </w:r>
+      <w:r>
+        <w:rPr>
+          <w:rFonts w:eastAsia="Arial Unicode MS"/>
+        </w:rPr>
+        <w:t xml:space="preserve"> in some models for lasers, dynamos, thermosyphons, brushless DC motors, electric circuits, chemical reactions, and osmosis.</w:t>
+      </w:r>
+      <w:r>
+        <w:rPr>
+          <w:rFonts w:eastAsia="Arial Unicode MS"/>
         </w:rPr>
         <w:t xml:space="preserve"> </w:t>
       </w:r>
-      <w:proofErr w:type="spellStart"/>
-      <w:r>
-        <w:rPr>
-          <w:rFonts w:eastAsia="Arial Unicode MS"/>
-          <w:szCs w:val="24"/>
-        </w:rPr>
-        <w:t>adipiscing</w:t>
-      </w:r>
-      <w:proofErr w:type="spellEnd"/>
-      <w:r>
-        <w:rPr>
-          <w:rFonts w:eastAsia="Arial Unicode MS"/>
-          <w:szCs w:val="24"/>
-        </w:rPr>
-        <w:t xml:space="preserve"> </w:t>
-      </w:r>
-      <w:proofErr w:type="spellStart"/>
-      <w:r>
-        <w:rPr>
-          <w:rFonts w:eastAsia="Arial Unicode MS"/>
-          <w:szCs w:val="24"/>
-        </w:rPr>
-        <w:t>elit</w:t>
-      </w:r>
-      <w:proofErr w:type="spellEnd"/>
-      <w:r>
-        <w:rPr>
-          <w:rFonts w:eastAsia="Arial Unicode MS"/>
+      <w:r>
+        <w:rPr>
+          <w:rFonts w:eastAsia="Arial Unicode MS"/>
+        </w:rPr>
+        <w:t xml:space="preserve">For Edward Lorenz, a meteorologist, the attractor was derived as model </w:t>
+      </w:r>
+      <w:r>
+        <w:rPr>
+          <w:rFonts w:eastAsia="Arial Unicode MS"/>
+        </w:rPr>
+        <w:t>for</w:t>
+      </w:r>
+      <w:r>
+        <w:rPr>
+          <w:rFonts w:eastAsia="Arial Unicode MS"/>
+        </w:rPr>
+        <w:t xml:space="preserve"> convection in the earth’s atmosphere.</w:t>
+      </w:r>
+      <w:r>
+        <w:rPr>
+          <w:rFonts w:eastAsia="Arial Unicode MS"/>
+        </w:rPr>
+        <w:t xml:space="preserve"> The following derivatives are the Lorenz equations:</w:t>
+      </w:r>
+    </w:p>
+    <w:p>
+      <w:pPr>
+        <w:pStyle w:val="Text"/>
+        <w:ind w:firstLine="0"/>
+        <w:jc w:val="center"/>
+        <w:rPr>
+          <w:rFonts w:eastAsia="Arial Unicode MS"/>
+        </w:rPr>
+      </w:pPr>
+      <m:oMathPara>
+        <m:oMath>
+          <m:f>
+            <m:fPr>
+              <m:ctrlPr>
+                <w:rPr>
+                  <w:rFonts w:ascii="Cambria Math" w:eastAsia="Arial Unicode MS" w:hAnsi="Cambria Math"/>
+                  <w:i/>
+                </w:rPr>
+              </m:ctrlPr>
+            </m:fPr>
+            <m:num>
+              <m:r>
+                <w:rPr>
+                  <w:rFonts w:ascii="Cambria Math" w:eastAsia="Arial Unicode MS" w:hAnsi="Cambria Math"/>
+                </w:rPr>
+                <m:t>dx</m:t>
+              </m:r>
+            </m:num>
+            <m:den>
+              <m:r>
+                <w:rPr>
+                  <w:rFonts w:ascii="Cambria Math" w:eastAsia="Arial Unicode MS" w:hAnsi="Cambria Math"/>
+                </w:rPr>
+                <m:t>dt</m:t>
+              </m:r>
+            </m:den>
+          </m:f>
+          <m:r>
+            <w:rPr>
+              <w:rFonts w:ascii="Cambria Math" w:eastAsia="Arial Unicode MS" w:hAnsi="Cambria Math"/>
+            </w:rPr>
+            <m:t>= σ (y-x)</m:t>
+          </m:r>
+        </m:oMath>
+      </m:oMathPara>
+    </w:p>
+    <w:p>
+      <w:pPr>
+        <w:pStyle w:val="Text"/>
+        <w:ind w:firstLine="0"/>
+        <w:jc w:val="center"/>
+        <w:rPr>
+          <w:rFonts w:eastAsia="Arial Unicode MS"/>
+        </w:rPr>
+      </w:pPr>
+      <m:oMathPara>
+        <m:oMath>
+          <m:f>
+            <m:fPr>
+              <m:ctrlPr>
+                <w:rPr>
+                  <w:rFonts w:ascii="Cambria Math" w:eastAsia="Arial Unicode MS" w:hAnsi="Cambria Math"/>
+                  <w:i/>
+                </w:rPr>
+              </m:ctrlPr>
+            </m:fPr>
+            <m:num>
+              <m:r>
+                <w:rPr>
+                  <w:rFonts w:ascii="Cambria Math" w:eastAsia="Arial Unicode MS" w:hAnsi="Cambria Math"/>
+                </w:rPr>
+                <m:t>dy</m:t>
+              </m:r>
+            </m:num>
+            <m:den>
+              <m:r>
+                <w:rPr>
+                  <w:rFonts w:ascii="Cambria Math" w:eastAsia="Arial Unicode MS" w:hAnsi="Cambria Math"/>
+                </w:rPr>
+                <m:t>dt</m:t>
+              </m:r>
+            </m:den>
+          </m:f>
+          <m:r>
+            <w:rPr>
+              <w:rFonts w:ascii="Cambria Math" w:eastAsia="Arial Unicode MS" w:hAnsi="Cambria Math"/>
+            </w:rPr>
+            <m:t xml:space="preserve">=x </m:t>
+          </m:r>
+          <m:d>
+            <m:dPr>
+              <m:ctrlPr>
+                <w:rPr>
+                  <w:rFonts w:ascii="Cambria Math" w:eastAsia="Arial Unicode MS" w:hAnsi="Cambria Math"/>
+                  <w:i/>
+                </w:rPr>
+              </m:ctrlPr>
+            </m:dPr>
+            <m:e>
+              <m:r>
+                <w:rPr>
+                  <w:rFonts w:ascii="Cambria Math" w:eastAsia="Arial Unicode MS" w:hAnsi="Cambria Math"/>
+                </w:rPr>
+                <m:t>ρ-z</m:t>
+              </m:r>
+            </m:e>
+          </m:d>
+          <m:r>
+            <w:rPr>
+              <w:rFonts w:ascii="Cambria Math" w:eastAsia="Arial Unicode MS" w:hAnsi="Cambria Math"/>
+            </w:rPr>
+            <m:t>-y</m:t>
+          </m:r>
+        </m:oMath>
+      </m:oMathPara>
+    </w:p>
+    <w:p>
+      <w:pPr>
+        <w:pStyle w:val="Text"/>
+        <w:ind w:firstLine="0"/>
+        <w:jc w:val="center"/>
+        <w:rPr>
+          <w:rFonts w:eastAsia="Arial Unicode MS"/>
+        </w:rPr>
+      </w:pPr>
+      <m:oMathPara>
+        <m:oMath>
+          <m:f>
+            <m:fPr>
+              <m:ctrlPr>
+                <w:rPr>
+                  <w:rFonts w:ascii="Cambria Math" w:eastAsia="Arial Unicode MS" w:hAnsi="Cambria Math"/>
+                  <w:i/>
+                </w:rPr>
+              </m:ctrlPr>
+            </m:fPr>
+            <m:num>
+              <m:r>
+                <w:rPr>
+                  <w:rFonts w:ascii="Cambria Math" w:eastAsia="Arial Unicode MS" w:hAnsi="Cambria Math"/>
+                </w:rPr>
+                <m:t>dz</m:t>
+              </m:r>
+            </m:num>
+            <m:den>
+              <m:r>
+                <w:rPr>
+                  <w:rFonts w:ascii="Cambria Math" w:eastAsia="Arial Unicode MS" w:hAnsi="Cambria Math"/>
+                </w:rPr>
+                <m:t>dt</m:t>
+              </m:r>
+            </m:den>
+          </m:f>
+          <m:r>
+            <w:rPr>
+              <w:rFonts w:ascii="Cambria Math" w:eastAsia="Arial Unicode MS" w:hAnsi="Cambria Math"/>
+            </w:rPr>
+            <m:t>=xy- βz</m:t>
+          </m:r>
+        </m:oMath>
+      </m:oMathPara>
+    </w:p>
+    <w:p>
+      <w:pPr>
+        <w:pStyle w:val="Text"/>
+        <w:rPr>
+          <w:szCs w:val="24"/>
+        </w:rPr>
+      </w:pPr>
+      <w:r>
+        <w:rPr>
+          <w:szCs w:val="24"/>
+        </w:rPr>
+        <w:t>The constants σ, ρ, and β are the parameters that will affect the graph. Edward Lorenz used the following values: σ = 10, ρ = 28, and β = 8/3. These values should trace out a butterfly shaped graph on a 3D Cartesian</w:t>
+      </w:r>
+      <w:r>
+        <w:rPr>
           <w:szCs w:val="24"/>
         </w:rPr>
         <w:t xml:space="preserve">. </w:t>
       </w:r>
-      <w:proofErr w:type="spellStart"/>
-      <w:r>
-        <w:rPr>
-          <w:rFonts w:eastAsia="Arial Unicode MS"/>
-          <w:szCs w:val="24"/>
-        </w:rPr>
-        <w:t>Nullam</w:t>
-      </w:r>
-      <w:proofErr w:type="spellEnd"/>
-      <w:r>
-        <w:rPr>
-          <w:rFonts w:eastAsia="Arial Unicode MS"/>
-          <w:szCs w:val="24"/>
-        </w:rPr>
-        <w:t xml:space="preserve"> pulvinar </w:t>
-      </w:r>
-      <w:proofErr w:type="spellStart"/>
-      <w:r>
-        <w:rPr>
-          <w:rFonts w:eastAsia="Arial Unicode MS"/>
-          <w:szCs w:val="24"/>
-        </w:rPr>
-        <w:t>wisi</w:t>
-      </w:r>
-      <w:proofErr w:type="spellEnd"/>
-      <w:r>
-        <w:rPr>
-          <w:rFonts w:eastAsia="Arial Unicode MS"/>
-          <w:szCs w:val="24"/>
-        </w:rPr>
-        <w:t xml:space="preserve"> ac </w:t>
-      </w:r>
-      <w:proofErr w:type="spellStart"/>
-      <w:r>
-        <w:rPr>
-          <w:rFonts w:eastAsia="Arial Unicode MS"/>
-          <w:szCs w:val="24"/>
-        </w:rPr>
-        <w:t>elit</w:t>
-      </w:r>
-      <w:proofErr w:type="spellEnd"/>
-      <w:r>
-        <w:rPr>
-          <w:rFonts w:eastAsia="Arial Unicode MS"/>
-          <w:szCs w:val="24"/>
-        </w:rPr>
-        <w:t xml:space="preserve">. Sed </w:t>
-      </w:r>
-      <w:proofErr w:type="spellStart"/>
-      <w:r>
-        <w:rPr>
-          <w:rFonts w:eastAsia="Arial Unicode MS"/>
-          <w:szCs w:val="24"/>
-        </w:rPr>
-        <w:t>congue</w:t>
-      </w:r>
-      <w:proofErr w:type="spellEnd"/>
-      <w:r>
-        <w:rPr>
-          <w:rFonts w:eastAsia="Arial Unicode MS"/>
-          <w:szCs w:val="24"/>
-        </w:rPr>
-        <w:t xml:space="preserve"> </w:t>
-      </w:r>
-      <w:proofErr w:type="spellStart"/>
-      <w:r>
-        <w:rPr>
-          <w:rFonts w:eastAsia="Arial Unicode MS"/>
-          <w:szCs w:val="24"/>
-        </w:rPr>
-        <w:t>pretium</w:t>
-      </w:r>
-      <w:proofErr w:type="spellEnd"/>
-      <w:r>
-        <w:rPr>
-          <w:rFonts w:eastAsia="Arial Unicode MS"/>
-          <w:szCs w:val="24"/>
-        </w:rPr>
-        <w:t xml:space="preserve"> </w:t>
-      </w:r>
-      <w:proofErr w:type="spellStart"/>
-      <w:r>
-        <w:rPr>
-          <w:rFonts w:eastAsia="Arial Unicode MS"/>
-          <w:szCs w:val="24"/>
-        </w:rPr>
-        <w:t>nibh</w:t>
-      </w:r>
-      <w:proofErr w:type="spellEnd"/>
-      <w:r>
-        <w:rPr>
-          <w:rFonts w:eastAsia="Arial Unicode MS"/>
-          <w:szCs w:val="24"/>
-        </w:rPr>
-        <w:t xml:space="preserve">. </w:t>
-      </w:r>
-      <w:proofErr w:type="spellStart"/>
-      <w:r>
-        <w:rPr>
-          <w:rFonts w:eastAsia="Arial Unicode MS"/>
-          <w:szCs w:val="24"/>
-        </w:rPr>
-        <w:t>Curabitur</w:t>
-      </w:r>
-      <w:proofErr w:type="spellEnd"/>
-      <w:r>
-        <w:rPr>
-          <w:rFonts w:eastAsia="Arial Unicode MS"/>
-          <w:szCs w:val="24"/>
-        </w:rPr>
-        <w:t xml:space="preserve"> </w:t>
-      </w:r>
-      <w:proofErr w:type="spellStart"/>
-      <w:r>
-        <w:rPr>
-          <w:rFonts w:eastAsia="Arial Unicode MS"/>
-          <w:szCs w:val="24"/>
-        </w:rPr>
-        <w:t>felis</w:t>
-      </w:r>
-      <w:proofErr w:type="spellEnd"/>
-      <w:r>
-        <w:rPr>
-          <w:rFonts w:eastAsia="Arial Unicode MS"/>
-          <w:szCs w:val="24"/>
-        </w:rPr>
-        <w:t xml:space="preserve"> </w:t>
-      </w:r>
-      <w:proofErr w:type="spellStart"/>
-      <w:r>
-        <w:rPr>
-          <w:rFonts w:eastAsia="Arial Unicode MS"/>
-          <w:szCs w:val="24"/>
-        </w:rPr>
-        <w:t>nulla</w:t>
-      </w:r>
-      <w:proofErr w:type="spellEnd"/>
-      <w:r>
-        <w:rPr>
-          <w:rFonts w:eastAsia="Arial Unicode MS"/>
-          <w:szCs w:val="24"/>
-        </w:rPr>
-        <w:t xml:space="preserve">, </w:t>
-      </w:r>
-      <w:proofErr w:type="spellStart"/>
-      <w:r>
-        <w:rPr>
-          <w:rFonts w:eastAsia="Arial Unicode MS"/>
-          <w:szCs w:val="24"/>
-        </w:rPr>
-        <w:t>tincidunt</w:t>
-      </w:r>
-      <w:proofErr w:type="spellEnd"/>
-      <w:r>
-        <w:rPr>
-          <w:rFonts w:eastAsia="Arial Unicode MS"/>
-          <w:szCs w:val="24"/>
-        </w:rPr>
-        <w:t xml:space="preserve"> sed, lacinia ac, </w:t>
-      </w:r>
-      <w:proofErr w:type="spellStart"/>
-      <w:r>
-        <w:rPr>
-          <w:rFonts w:eastAsia="Arial Unicode MS"/>
-          <w:szCs w:val="24"/>
-        </w:rPr>
-        <w:t>varius</w:t>
-      </w:r>
-      <w:proofErr w:type="spellEnd"/>
-      <w:r>
-        <w:rPr>
-          <w:rFonts w:eastAsia="Arial Unicode MS"/>
-          <w:szCs w:val="24"/>
-        </w:rPr>
-        <w:t xml:space="preserve"> </w:t>
-      </w:r>
-      <w:proofErr w:type="spellStart"/>
-      <w:r>
-        <w:rPr>
-          <w:rFonts w:eastAsia="Arial Unicode MS"/>
-          <w:szCs w:val="24"/>
-        </w:rPr>
-        <w:t>ut</w:t>
-      </w:r>
-      <w:proofErr w:type="spellEnd"/>
-      <w:r>
-        <w:rPr>
-          <w:rFonts w:eastAsia="Arial Unicode MS"/>
-          <w:szCs w:val="24"/>
-        </w:rPr>
-        <w:t xml:space="preserve">, </w:t>
-      </w:r>
-      <w:proofErr w:type="spellStart"/>
-      <w:r>
-        <w:rPr>
-          <w:rFonts w:eastAsia="Arial Unicode MS"/>
-          <w:szCs w:val="24"/>
-        </w:rPr>
-        <w:t>tellus</w:t>
-      </w:r>
-      <w:proofErr w:type="spellEnd"/>
-      <w:r>
-        <w:rPr>
-          <w:rFonts w:eastAsia="Arial Unicode MS"/>
-          <w:szCs w:val="24"/>
-        </w:rPr>
-        <w:t xml:space="preserve">. </w:t>
-      </w:r>
-      <w:proofErr w:type="spellStart"/>
-      <w:r>
-        <w:rPr>
-          <w:rFonts w:eastAsia="Arial Unicode MS"/>
-          <w:szCs w:val="24"/>
-        </w:rPr>
-        <w:t>Nullam</w:t>
-      </w:r>
-      <w:proofErr w:type="spellEnd"/>
-      <w:r>
-        <w:rPr>
-          <w:rFonts w:eastAsia="Arial Unicode MS"/>
-          <w:szCs w:val="24"/>
-        </w:rPr>
-        <w:t xml:space="preserve"> ac </w:t>
-      </w:r>
-      <w:proofErr w:type="spellStart"/>
-      <w:r>
-        <w:rPr>
-          <w:rFonts w:eastAsia="Arial Unicode MS"/>
-          <w:szCs w:val="24"/>
-        </w:rPr>
-        <w:t>neque</w:t>
-      </w:r>
-      <w:proofErr w:type="spellEnd"/>
-      <w:r>
-        <w:rPr>
-          <w:rFonts w:eastAsia="Arial Unicode MS"/>
-          <w:szCs w:val="24"/>
-        </w:rPr>
-        <w:t xml:space="preserve"> ac magna gravida porta. </w:t>
-      </w:r>
-      <w:proofErr w:type="spellStart"/>
-      <w:r>
-        <w:rPr>
-          <w:rFonts w:eastAsia="Arial Unicode MS"/>
-          <w:szCs w:val="24"/>
-        </w:rPr>
-        <w:t>Fusce</w:t>
-      </w:r>
-      <w:proofErr w:type="spellEnd"/>
-      <w:r>
-        <w:rPr>
-          <w:rFonts w:eastAsia="Arial Unicode MS"/>
-          <w:szCs w:val="24"/>
-        </w:rPr>
-        <w:t xml:space="preserve"> </w:t>
-      </w:r>
-      <w:proofErr w:type="spellStart"/>
-      <w:r>
-        <w:rPr>
-          <w:rFonts w:eastAsia="Arial Unicode MS"/>
-          <w:szCs w:val="24"/>
-        </w:rPr>
-        <w:t>condimentum</w:t>
-      </w:r>
-      <w:proofErr w:type="spellEnd"/>
-      <w:r>
-        <w:rPr>
-          <w:rFonts w:eastAsia="Arial Unicode MS"/>
-          <w:szCs w:val="24"/>
-        </w:rPr>
-        <w:t xml:space="preserve"> </w:t>
-      </w:r>
-      <w:proofErr w:type="spellStart"/>
-      <w:r>
-        <w:rPr>
-          <w:rFonts w:eastAsia="Arial Unicode MS"/>
-          <w:szCs w:val="24"/>
-        </w:rPr>
-        <w:t>odio</w:t>
-      </w:r>
-      <w:proofErr w:type="spellEnd"/>
-      <w:r>
-        <w:rPr>
-          <w:rFonts w:eastAsia="Arial Unicode MS"/>
-          <w:szCs w:val="24"/>
-        </w:rPr>
-        <w:t xml:space="preserve"> </w:t>
-      </w:r>
-      <w:proofErr w:type="spellStart"/>
-      <w:r>
-        <w:rPr>
-          <w:rFonts w:eastAsia="Arial Unicode MS"/>
-          <w:szCs w:val="24"/>
-        </w:rPr>
-        <w:t>ut</w:t>
-      </w:r>
-      <w:proofErr w:type="spellEnd"/>
-      <w:r>
-        <w:rPr>
-          <w:rFonts w:eastAsia="Arial Unicode MS"/>
-          <w:szCs w:val="24"/>
-        </w:rPr>
-        <w:t xml:space="preserve"> dolor. Morbi ante ipsum, </w:t>
-      </w:r>
-      <w:proofErr w:type="spellStart"/>
-      <w:r>
-        <w:rPr>
-          <w:rFonts w:eastAsia="Arial Unicode MS"/>
-          <w:szCs w:val="24"/>
-        </w:rPr>
-        <w:t>ultrices</w:t>
-      </w:r>
-      <w:proofErr w:type="spellEnd"/>
-      <w:r>
-        <w:rPr>
-          <w:rFonts w:eastAsia="Arial Unicode MS"/>
-          <w:szCs w:val="24"/>
-        </w:rPr>
-        <w:t xml:space="preserve"> vel, </w:t>
-      </w:r>
-      <w:proofErr w:type="spellStart"/>
-      <w:r>
-        <w:rPr>
-          <w:rFonts w:eastAsia="Arial Unicode MS"/>
-          <w:szCs w:val="24"/>
-        </w:rPr>
-        <w:t>hendrerit</w:t>
-      </w:r>
-      <w:proofErr w:type="spellEnd"/>
-      <w:r>
-        <w:rPr>
-          <w:rFonts w:eastAsia="Arial Unicode MS"/>
-          <w:szCs w:val="24"/>
-        </w:rPr>
-        <w:t xml:space="preserve"> </w:t>
-      </w:r>
-      <w:proofErr w:type="spellStart"/>
-      <w:r>
-        <w:rPr>
-          <w:rFonts w:eastAsia="Arial Unicode MS"/>
-          <w:szCs w:val="24"/>
-        </w:rPr>
-        <w:t>eu</w:t>
-      </w:r>
-      <w:proofErr w:type="spellEnd"/>
-      <w:r>
-        <w:rPr>
-          <w:rFonts w:eastAsia="Arial Unicode MS"/>
-          <w:szCs w:val="24"/>
-        </w:rPr>
-        <w:t xml:space="preserve">, porta </w:t>
-      </w:r>
-      <w:proofErr w:type="spellStart"/>
-      <w:r>
-        <w:rPr>
-          <w:rFonts w:eastAsia="Arial Unicode MS"/>
-          <w:szCs w:val="24"/>
-        </w:rPr>
-        <w:t>eget</w:t>
-      </w:r>
-      <w:proofErr w:type="spellEnd"/>
-      <w:r>
-        <w:rPr>
-          <w:rFonts w:eastAsia="Arial Unicode MS"/>
-          <w:szCs w:val="24"/>
-        </w:rPr>
-        <w:t xml:space="preserve">, </w:t>
-      </w:r>
-      <w:proofErr w:type="spellStart"/>
-      <w:r>
-        <w:rPr>
-          <w:rFonts w:eastAsia="Arial Unicode MS"/>
-          <w:szCs w:val="24"/>
-        </w:rPr>
-        <w:t>felis</w:t>
-      </w:r>
-      <w:proofErr w:type="spellEnd"/>
-      <w:r>
-        <w:rPr>
-          <w:rFonts w:eastAsia="Arial Unicode MS"/>
-          <w:szCs w:val="24"/>
-        </w:rPr>
-        <w:t xml:space="preserve">. </w:t>
-      </w:r>
-      <w:proofErr w:type="spellStart"/>
-      <w:r>
-        <w:rPr>
-          <w:rFonts w:eastAsia="Arial Unicode MS"/>
-          <w:szCs w:val="24"/>
-        </w:rPr>
-        <w:t>Donec</w:t>
-      </w:r>
-      <w:proofErr w:type="spellEnd"/>
-      <w:r>
-        <w:rPr>
-          <w:rFonts w:eastAsia="Arial Unicode MS"/>
-          <w:szCs w:val="24"/>
-        </w:rPr>
-        <w:t xml:space="preserve"> ac ligula non </w:t>
-      </w:r>
-      <w:proofErr w:type="spellStart"/>
-      <w:r>
-        <w:rPr>
-          <w:rFonts w:eastAsia="Arial Unicode MS"/>
-          <w:szCs w:val="24"/>
-        </w:rPr>
-        <w:t>tellus</w:t>
-      </w:r>
-      <w:proofErr w:type="spellEnd"/>
-      <w:r>
-        <w:rPr>
-          <w:rFonts w:eastAsia="Arial Unicode MS"/>
-          <w:szCs w:val="24"/>
-        </w:rPr>
-        <w:t xml:space="preserve"> semper </w:t>
-      </w:r>
-      <w:proofErr w:type="spellStart"/>
-      <w:r>
-        <w:rPr>
-          <w:rFonts w:eastAsia="Arial Unicode MS"/>
-          <w:szCs w:val="24"/>
-        </w:rPr>
-        <w:t>pretium</w:t>
-      </w:r>
-      <w:proofErr w:type="spellEnd"/>
-      <w:r>
-        <w:rPr>
-          <w:rFonts w:eastAsia="Arial Unicode MS"/>
-          <w:szCs w:val="24"/>
-        </w:rPr>
-        <w:t xml:space="preserve">. Morbi </w:t>
-      </w:r>
-      <w:proofErr w:type="spellStart"/>
-      <w:r>
-        <w:rPr>
-          <w:rFonts w:eastAsia="Arial Unicode MS"/>
-          <w:szCs w:val="24"/>
-        </w:rPr>
-        <w:t>purus</w:t>
-      </w:r>
-      <w:proofErr w:type="spellEnd"/>
-      <w:r>
-        <w:rPr>
-          <w:rFonts w:eastAsia="Arial Unicode MS"/>
-          <w:szCs w:val="24"/>
-        </w:rPr>
-        <w:t xml:space="preserve"> </w:t>
-      </w:r>
-      <w:proofErr w:type="spellStart"/>
-      <w:r>
-        <w:rPr>
-          <w:rFonts w:eastAsia="Arial Unicode MS"/>
-          <w:szCs w:val="24"/>
-        </w:rPr>
-        <w:t>orci</w:t>
-      </w:r>
-      <w:proofErr w:type="spellEnd"/>
-      <w:r>
-        <w:rPr>
-          <w:rFonts w:eastAsia="Arial Unicode MS"/>
-          <w:szCs w:val="24"/>
-        </w:rPr>
-        <w:t xml:space="preserve">, </w:t>
-      </w:r>
-      <w:proofErr w:type="spellStart"/>
-      <w:r>
-        <w:rPr>
-          <w:rFonts w:eastAsia="Arial Unicode MS"/>
-          <w:szCs w:val="24"/>
-        </w:rPr>
-        <w:t>hendrerit</w:t>
-      </w:r>
-      <w:proofErr w:type="spellEnd"/>
-      <w:r>
-        <w:rPr>
-          <w:rFonts w:eastAsia="Arial Unicode MS"/>
-          <w:szCs w:val="24"/>
-        </w:rPr>
-        <w:t xml:space="preserve"> vitae, </w:t>
-      </w:r>
-      <w:proofErr w:type="spellStart"/>
-      <w:r>
-        <w:rPr>
-          <w:rFonts w:eastAsia="Arial Unicode MS"/>
-          <w:szCs w:val="24"/>
-        </w:rPr>
-        <w:t>condimentum</w:t>
-      </w:r>
-      <w:proofErr w:type="spellEnd"/>
-      <w:r>
-        <w:rPr>
-          <w:rFonts w:eastAsia="Arial Unicode MS"/>
-          <w:szCs w:val="24"/>
-        </w:rPr>
-        <w:t xml:space="preserve"> sit </w:t>
-      </w:r>
-      <w:proofErr w:type="spellStart"/>
-      <w:r>
-        <w:rPr>
-          <w:rFonts w:eastAsia="Arial Unicode MS"/>
-          <w:szCs w:val="24"/>
-        </w:rPr>
-        <w:t>amet</w:t>
-      </w:r>
-      <w:proofErr w:type="spellEnd"/>
-      <w:r>
-        <w:rPr>
-          <w:rFonts w:eastAsia="Arial Unicode MS"/>
-          <w:szCs w:val="24"/>
-        </w:rPr>
-        <w:t xml:space="preserve">, </w:t>
-      </w:r>
-      <w:proofErr w:type="spellStart"/>
-      <w:r>
-        <w:rPr>
-          <w:rFonts w:eastAsia="Arial Unicode MS"/>
-          <w:szCs w:val="24"/>
-        </w:rPr>
-        <w:t>suscipit</w:t>
-      </w:r>
-      <w:proofErr w:type="spellEnd"/>
-      <w:r>
-        <w:rPr>
-          <w:rFonts w:eastAsia="Arial Unicode MS"/>
-          <w:szCs w:val="24"/>
-        </w:rPr>
-        <w:t xml:space="preserve"> vel, </w:t>
-      </w:r>
-      <w:proofErr w:type="spellStart"/>
-      <w:r>
-        <w:rPr>
-          <w:rFonts w:eastAsia="Arial Unicode MS"/>
-          <w:szCs w:val="24"/>
-        </w:rPr>
-        <w:t>nisl</w:t>
-      </w:r>
-      <w:proofErr w:type="spellEnd"/>
-      <w:r>
-        <w:rPr>
-          <w:rFonts w:eastAsia="Arial Unicode MS"/>
-          <w:szCs w:val="24"/>
-        </w:rPr>
-        <w:t xml:space="preserve">. Nunc </w:t>
-      </w:r>
-      <w:proofErr w:type="spellStart"/>
-      <w:r>
-        <w:rPr>
-          <w:rFonts w:eastAsia="Arial Unicode MS"/>
-          <w:szCs w:val="24"/>
-        </w:rPr>
-        <w:t>nulla</w:t>
-      </w:r>
-      <w:proofErr w:type="spellEnd"/>
-      <w:r>
-        <w:rPr>
-          <w:rFonts w:eastAsia="Arial Unicode MS"/>
-          <w:szCs w:val="24"/>
-        </w:rPr>
-        <w:t xml:space="preserve"> </w:t>
-      </w:r>
-      <w:proofErr w:type="spellStart"/>
-      <w:r>
-        <w:rPr>
-          <w:rFonts w:eastAsia="Arial Unicode MS"/>
-          <w:szCs w:val="24"/>
-        </w:rPr>
-        <w:t>erat</w:t>
-      </w:r>
-      <w:proofErr w:type="spellEnd"/>
-      <w:r>
-        <w:rPr>
-          <w:rFonts w:eastAsia="Arial Unicode MS"/>
-          <w:szCs w:val="24"/>
-        </w:rPr>
-        <w:t xml:space="preserve">, cursus id, </w:t>
-      </w:r>
-      <w:proofErr w:type="spellStart"/>
-      <w:r>
-        <w:rPr>
-          <w:rFonts w:eastAsia="Arial Unicode MS"/>
-          <w:szCs w:val="24"/>
-        </w:rPr>
-        <w:t>dapibus</w:t>
-      </w:r>
-      <w:proofErr w:type="spellEnd"/>
-      <w:r>
-        <w:rPr>
-          <w:rFonts w:eastAsia="Arial Unicode MS"/>
-          <w:szCs w:val="24"/>
-        </w:rPr>
-        <w:t xml:space="preserve"> sit </w:t>
-      </w:r>
-      <w:proofErr w:type="spellStart"/>
-      <w:r>
-        <w:rPr>
-          <w:rFonts w:eastAsia="Arial Unicode MS"/>
-          <w:szCs w:val="24"/>
-        </w:rPr>
-        <w:t>amet</w:t>
-      </w:r>
-      <w:proofErr w:type="spellEnd"/>
-      <w:r>
-        <w:rPr>
-          <w:rFonts w:eastAsia="Arial Unicode MS"/>
-          <w:szCs w:val="24"/>
-        </w:rPr>
-        <w:t xml:space="preserve">, </w:t>
-      </w:r>
-      <w:proofErr w:type="spellStart"/>
-      <w:r>
-        <w:rPr>
-          <w:rFonts w:eastAsia="Arial Unicode MS"/>
-          <w:szCs w:val="24"/>
-        </w:rPr>
-        <w:t>ornare</w:t>
-      </w:r>
-      <w:proofErr w:type="spellEnd"/>
-      <w:r>
-        <w:rPr>
-          <w:rFonts w:eastAsia="Arial Unicode MS"/>
-          <w:szCs w:val="24"/>
-        </w:rPr>
-        <w:t xml:space="preserve"> sit </w:t>
-      </w:r>
-      <w:proofErr w:type="spellStart"/>
-      <w:r>
-        <w:rPr>
-          <w:rFonts w:eastAsia="Arial Unicode MS"/>
-          <w:szCs w:val="24"/>
-        </w:rPr>
-        <w:t>amet</w:t>
-      </w:r>
-      <w:proofErr w:type="spellEnd"/>
-      <w:r>
-        <w:rPr>
-          <w:rFonts w:eastAsia="Arial Unicode MS"/>
-          <w:szCs w:val="24"/>
-        </w:rPr>
-        <w:t xml:space="preserve">, </w:t>
-      </w:r>
-      <w:proofErr w:type="spellStart"/>
-      <w:r>
-        <w:rPr>
-          <w:rFonts w:eastAsia="Arial Unicode MS"/>
-          <w:szCs w:val="24"/>
-        </w:rPr>
-        <w:t>mauris</w:t>
-      </w:r>
-      <w:proofErr w:type="spellEnd"/>
-      <w:r>
-        <w:rPr>
-          <w:rFonts w:eastAsia="Arial Unicode MS"/>
-          <w:szCs w:val="24"/>
-        </w:rPr>
-        <w:t xml:space="preserve">. Nam </w:t>
-      </w:r>
-      <w:proofErr w:type="spellStart"/>
-      <w:r>
-        <w:rPr>
-          <w:rFonts w:eastAsia="Arial Unicode MS"/>
-          <w:szCs w:val="24"/>
-        </w:rPr>
-        <w:t>eget</w:t>
-      </w:r>
-      <w:proofErr w:type="spellEnd"/>
-      <w:r>
-        <w:rPr>
-          <w:rFonts w:eastAsia="Arial Unicode MS"/>
-          <w:szCs w:val="24"/>
-        </w:rPr>
-        <w:t xml:space="preserve"> diam et </w:t>
-      </w:r>
-      <w:proofErr w:type="spellStart"/>
-      <w:r>
-        <w:rPr>
-          <w:rFonts w:eastAsia="Arial Unicode MS"/>
-          <w:szCs w:val="24"/>
-        </w:rPr>
-        <w:t>nisl</w:t>
-      </w:r>
-      <w:proofErr w:type="spellEnd"/>
-      <w:r>
-        <w:rPr>
-          <w:rFonts w:eastAsia="Arial Unicode MS"/>
-          <w:szCs w:val="24"/>
-        </w:rPr>
-        <w:t xml:space="preserve"> pharetra </w:t>
-      </w:r>
-      <w:proofErr w:type="spellStart"/>
-      <w:r>
-        <w:rPr>
-          <w:rFonts w:eastAsia="Arial Unicode MS"/>
-          <w:szCs w:val="24"/>
-        </w:rPr>
-        <w:t>tincidunt</w:t>
-      </w:r>
-      <w:proofErr w:type="spellEnd"/>
-      <w:r>
-        <w:rPr>
-          <w:rFonts w:eastAsia="Arial Unicode MS"/>
-          <w:szCs w:val="24"/>
-        </w:rPr>
-        <w:t xml:space="preserve">. </w:t>
-      </w:r>
-      <w:proofErr w:type="spellStart"/>
-      <w:r>
-        <w:rPr>
-          <w:rFonts w:eastAsia="Arial Unicode MS"/>
-          <w:szCs w:val="24"/>
-        </w:rPr>
-        <w:t>Suspendisse</w:t>
-      </w:r>
-      <w:proofErr w:type="spellEnd"/>
-      <w:r>
-        <w:rPr>
-          <w:rFonts w:eastAsia="Arial Unicode MS"/>
-          <w:szCs w:val="24"/>
-        </w:rPr>
-        <w:t xml:space="preserve"> vel </w:t>
-      </w:r>
-      <w:proofErr w:type="spellStart"/>
-      <w:r>
-        <w:rPr>
-          <w:rFonts w:eastAsia="Arial Unicode MS"/>
-          <w:szCs w:val="24"/>
-        </w:rPr>
-        <w:t>velit</w:t>
-      </w:r>
-      <w:proofErr w:type="spellEnd"/>
-      <w:r>
-        <w:rPr>
-          <w:rFonts w:eastAsia="Arial Unicode MS"/>
-          <w:szCs w:val="24"/>
-        </w:rPr>
-        <w:t xml:space="preserve"> vitae diam vestibulum </w:t>
-      </w:r>
-      <w:proofErr w:type="spellStart"/>
-      <w:r>
-        <w:rPr>
-          <w:rFonts w:eastAsia="Arial Unicode MS"/>
-          <w:szCs w:val="24"/>
-        </w:rPr>
-        <w:t>tincidunt</w:t>
-      </w:r>
-      <w:proofErr w:type="spellEnd"/>
-      <w:r>
-        <w:rPr>
-          <w:rFonts w:eastAsia="Arial Unicode MS"/>
-          <w:szCs w:val="24"/>
-        </w:rPr>
-        <w:t xml:space="preserve">. </w:t>
-      </w:r>
-      <w:proofErr w:type="spellStart"/>
-      <w:r>
-        <w:rPr>
-          <w:rFonts w:eastAsia="Arial Unicode MS"/>
-          <w:szCs w:val="24"/>
-        </w:rPr>
-        <w:t>Aenean</w:t>
-      </w:r>
-      <w:proofErr w:type="spellEnd"/>
-      <w:r>
-        <w:rPr>
-          <w:rFonts w:eastAsia="Arial Unicode MS"/>
-          <w:szCs w:val="24"/>
-        </w:rPr>
-        <w:t xml:space="preserve"> </w:t>
-      </w:r>
-      <w:proofErr w:type="spellStart"/>
-      <w:r>
-        <w:rPr>
-          <w:rFonts w:eastAsia="Arial Unicode MS"/>
-          <w:szCs w:val="24"/>
-        </w:rPr>
-        <w:t>rhoncus</w:t>
-      </w:r>
-      <w:proofErr w:type="spellEnd"/>
-      <w:r>
-        <w:rPr>
-          <w:rFonts w:eastAsia="Arial Unicode MS"/>
-          <w:szCs w:val="24"/>
-        </w:rPr>
-        <w:t xml:space="preserve"> </w:t>
-      </w:r>
-      <w:proofErr w:type="spellStart"/>
-      <w:r>
-        <w:rPr>
-          <w:rFonts w:eastAsia="Arial Unicode MS"/>
-          <w:szCs w:val="24"/>
-        </w:rPr>
-        <w:t>pellentesque</w:t>
-      </w:r>
-      <w:proofErr w:type="spellEnd"/>
-      <w:r>
-        <w:rPr>
-          <w:rFonts w:eastAsia="Arial Unicode MS"/>
-          <w:szCs w:val="24"/>
-        </w:rPr>
-        <w:t xml:space="preserve"> </w:t>
-      </w:r>
-      <w:proofErr w:type="spellStart"/>
-      <w:r>
-        <w:rPr>
-          <w:rFonts w:eastAsia="Arial Unicode MS"/>
-          <w:szCs w:val="24"/>
-        </w:rPr>
-        <w:t>purus</w:t>
-      </w:r>
-      <w:proofErr w:type="spellEnd"/>
-      <w:r>
-        <w:rPr>
-          <w:rFonts w:eastAsia="Arial Unicode MS"/>
-          <w:szCs w:val="24"/>
-        </w:rPr>
-        <w:t xml:space="preserve">. </w:t>
-      </w:r>
-      <w:proofErr w:type="spellStart"/>
-      <w:r>
-        <w:rPr>
-          <w:rFonts w:eastAsia="Arial Unicode MS"/>
-          <w:szCs w:val="24"/>
-        </w:rPr>
-        <w:t>Nullam</w:t>
-      </w:r>
-      <w:proofErr w:type="spellEnd"/>
-      <w:r>
-        <w:rPr>
-          <w:rFonts w:eastAsia="Arial Unicode MS"/>
-          <w:szCs w:val="24"/>
-        </w:rPr>
-        <w:t xml:space="preserve"> </w:t>
-      </w:r>
-      <w:proofErr w:type="spellStart"/>
-      <w:r>
-        <w:rPr>
-          <w:rFonts w:eastAsia="Arial Unicode MS"/>
-          <w:szCs w:val="24"/>
-        </w:rPr>
-        <w:t>volutpat</w:t>
-      </w:r>
-      <w:proofErr w:type="spellEnd"/>
-      <w:r>
-        <w:rPr>
-          <w:rFonts w:eastAsia="Arial Unicode MS"/>
-          <w:szCs w:val="24"/>
-        </w:rPr>
-        <w:t xml:space="preserve"> </w:t>
-      </w:r>
-      <w:proofErr w:type="spellStart"/>
-      <w:r>
-        <w:rPr>
-          <w:rFonts w:eastAsia="Arial Unicode MS"/>
-          <w:szCs w:val="24"/>
-        </w:rPr>
-        <w:t>felis</w:t>
-      </w:r>
-      <w:proofErr w:type="spellEnd"/>
-      <w:r>
-        <w:rPr>
-          <w:rFonts w:eastAsia="Arial Unicode MS"/>
-          <w:szCs w:val="24"/>
-        </w:rPr>
-        <w:t xml:space="preserve"> vitae </w:t>
-      </w:r>
-      <w:proofErr w:type="spellStart"/>
-      <w:r>
-        <w:rPr>
-          <w:rFonts w:eastAsia="Arial Unicode MS"/>
-          <w:szCs w:val="24"/>
-        </w:rPr>
-        <w:t>quam</w:t>
-      </w:r>
-      <w:proofErr w:type="spellEnd"/>
-      <w:r>
-        <w:rPr>
-          <w:rFonts w:eastAsia="Arial Unicode MS"/>
-          <w:szCs w:val="24"/>
-        </w:rPr>
-        <w:t xml:space="preserve">. </w:t>
-      </w:r>
-      <w:proofErr w:type="spellStart"/>
-      <w:r>
-        <w:rPr>
-          <w:rFonts w:eastAsia="Arial Unicode MS"/>
-          <w:szCs w:val="24"/>
-        </w:rPr>
-        <w:t>Donec</w:t>
-      </w:r>
-      <w:proofErr w:type="spellEnd"/>
-      <w:r>
-        <w:rPr>
-          <w:rFonts w:eastAsia="Arial Unicode MS"/>
-          <w:szCs w:val="24"/>
-        </w:rPr>
-        <w:t xml:space="preserve"> </w:t>
-      </w:r>
-      <w:proofErr w:type="spellStart"/>
-      <w:r>
-        <w:rPr>
-          <w:rFonts w:eastAsia="Arial Unicode MS"/>
-          <w:szCs w:val="24"/>
-        </w:rPr>
-        <w:t>rutrum</w:t>
-      </w:r>
-      <w:proofErr w:type="spellEnd"/>
-      <w:r>
-        <w:rPr>
-          <w:rFonts w:eastAsia="Arial Unicode MS"/>
+      <w:r>
+        <w:rPr>
+          <w:szCs w:val="24"/>
+        </w:rPr>
+        <w:lastRenderedPageBreak/>
+        <w:t>coordinate</w:t>
+      </w:r>
+      <w:r>
+        <w:rPr>
+          <w:szCs w:val="24"/>
+        </w:rPr>
+        <w:t xml:space="preserve"> as shown below</w:t>
+      </w:r>
+      <w:r>
+        <w:rPr>
           <w:szCs w:val="24"/>
         </w:rPr>
         <w:t>.</w:t>
@@ -1366,2060 +1029,30 @@
     </w:p>
     <w:p>
       <w:pPr>
-        <w:pStyle w:val="Heading2"/>
-        <w:rPr>
-          <w:rFonts w:eastAsia="Arial Unicode MS"/>
-        </w:rPr>
-      </w:pPr>
-      <w:r>
-        <w:rPr>
-          <w:rFonts w:eastAsia="Arial Unicode MS"/>
-        </w:rPr>
-        <w:lastRenderedPageBreak/>
-        <w:t>Component 2</w:t>
-      </w:r>
-    </w:p>
-    <w:p>
-      <w:pPr>
-        <w:autoSpaceDE/>
-        <w:autoSpaceDN/>
-        <w:rPr>
-          <w:rFonts w:eastAsia="Arial Unicode MS"/>
-          <w:szCs w:val="24"/>
-        </w:rPr>
-      </w:pPr>
-      <w:r>
-        <w:rPr>
-          <w:rFonts w:eastAsia="Arial Unicode MS"/>
-          <w:szCs w:val="24"/>
-        </w:rPr>
-        <w:t xml:space="preserve">Lorem ipsum dolor sit </w:t>
-      </w:r>
-      <w:proofErr w:type="spellStart"/>
-      <w:r>
-        <w:rPr>
-          <w:rFonts w:eastAsia="Arial Unicode MS"/>
-          <w:szCs w:val="24"/>
-        </w:rPr>
-        <w:t>amet</w:t>
-      </w:r>
-      <w:proofErr w:type="spellEnd"/>
-      <w:r>
-        <w:rPr>
-          <w:rFonts w:eastAsia="Arial Unicode MS"/>
-          <w:szCs w:val="24"/>
-        </w:rPr>
-        <w:t xml:space="preserve">, </w:t>
-      </w:r>
-      <w:proofErr w:type="spellStart"/>
-      <w:r>
-        <w:rPr>
-          <w:rFonts w:eastAsia="Arial Unicode MS"/>
-          <w:szCs w:val="24"/>
-        </w:rPr>
-        <w:t>consectetuer</w:t>
-      </w:r>
-      <w:proofErr w:type="spellEnd"/>
-      <w:r>
-        <w:rPr>
-          <w:rFonts w:eastAsia="Arial Unicode MS"/>
-          <w:szCs w:val="24"/>
-        </w:rPr>
-        <w:t xml:space="preserve"> </w:t>
-      </w:r>
-      <w:proofErr w:type="spellStart"/>
-      <w:r>
-        <w:rPr>
-          <w:rFonts w:eastAsia="Arial Unicode MS"/>
-          <w:szCs w:val="24"/>
-        </w:rPr>
-        <w:t>adipiscing</w:t>
-      </w:r>
-      <w:proofErr w:type="spellEnd"/>
-      <w:r>
-        <w:rPr>
-          <w:rFonts w:eastAsia="Arial Unicode MS"/>
-          <w:szCs w:val="24"/>
-        </w:rPr>
-        <w:t xml:space="preserve"> </w:t>
-      </w:r>
-      <w:proofErr w:type="spellStart"/>
-      <w:r>
-        <w:rPr>
-          <w:rFonts w:eastAsia="Arial Unicode MS"/>
-          <w:szCs w:val="24"/>
-        </w:rPr>
-        <w:t>elit</w:t>
-      </w:r>
-      <w:proofErr w:type="spellEnd"/>
-      <w:r>
-        <w:rPr>
-          <w:rFonts w:eastAsia="Arial Unicode MS"/>
-          <w:szCs w:val="24"/>
-        </w:rPr>
-        <w:t xml:space="preserve">. </w:t>
-      </w:r>
-      <w:proofErr w:type="spellStart"/>
-      <w:r>
-        <w:rPr>
-          <w:rFonts w:eastAsia="Arial Unicode MS"/>
-          <w:szCs w:val="24"/>
-        </w:rPr>
-        <w:t>Nullam</w:t>
-      </w:r>
-      <w:proofErr w:type="spellEnd"/>
-      <w:r>
-        <w:rPr>
-          <w:rFonts w:eastAsia="Arial Unicode MS"/>
-          <w:szCs w:val="24"/>
-        </w:rPr>
-        <w:t xml:space="preserve"> pulvinar </w:t>
-      </w:r>
-      <w:proofErr w:type="spellStart"/>
-      <w:r>
-        <w:rPr>
-          <w:rFonts w:eastAsia="Arial Unicode MS"/>
-          <w:szCs w:val="24"/>
-        </w:rPr>
-        <w:t>wisi</w:t>
-      </w:r>
-      <w:proofErr w:type="spellEnd"/>
-      <w:r>
-        <w:rPr>
-          <w:rFonts w:eastAsia="Arial Unicode MS"/>
-          <w:szCs w:val="24"/>
-        </w:rPr>
-        <w:t xml:space="preserve"> ac </w:t>
-      </w:r>
-      <w:proofErr w:type="spellStart"/>
-      <w:r>
-        <w:rPr>
-          <w:rFonts w:eastAsia="Arial Unicode MS"/>
-          <w:szCs w:val="24"/>
-        </w:rPr>
-        <w:t>elit</w:t>
-      </w:r>
-      <w:proofErr w:type="spellEnd"/>
-      <w:r>
-        <w:rPr>
-          <w:rFonts w:eastAsia="Arial Unicode MS"/>
-          <w:szCs w:val="24"/>
-        </w:rPr>
-        <w:t xml:space="preserve">. Sed </w:t>
-      </w:r>
-      <w:proofErr w:type="spellStart"/>
-      <w:r>
-        <w:rPr>
-          <w:rFonts w:eastAsia="Arial Unicode MS"/>
-          <w:szCs w:val="24"/>
-        </w:rPr>
-        <w:t>congue</w:t>
-      </w:r>
-      <w:proofErr w:type="spellEnd"/>
-      <w:r>
-        <w:rPr>
-          <w:rFonts w:eastAsia="Arial Unicode MS"/>
-          <w:szCs w:val="24"/>
-        </w:rPr>
-        <w:t xml:space="preserve"> </w:t>
-      </w:r>
-      <w:proofErr w:type="spellStart"/>
-      <w:r>
-        <w:rPr>
-          <w:rFonts w:eastAsia="Arial Unicode MS"/>
-          <w:szCs w:val="24"/>
-        </w:rPr>
-        <w:t>pretium</w:t>
-      </w:r>
-      <w:proofErr w:type="spellEnd"/>
-      <w:r>
-        <w:rPr>
-          <w:rFonts w:eastAsia="Arial Unicode MS"/>
-          <w:szCs w:val="24"/>
-        </w:rPr>
-        <w:t xml:space="preserve"> </w:t>
-      </w:r>
-      <w:proofErr w:type="spellStart"/>
-      <w:r>
-        <w:rPr>
-          <w:rFonts w:eastAsia="Arial Unicode MS"/>
-          <w:szCs w:val="24"/>
-        </w:rPr>
-        <w:t>nibh</w:t>
-      </w:r>
-      <w:proofErr w:type="spellEnd"/>
-      <w:r>
-        <w:rPr>
-          <w:rFonts w:eastAsia="Arial Unicode MS"/>
-          <w:szCs w:val="24"/>
-        </w:rPr>
-        <w:t xml:space="preserve">. </w:t>
-      </w:r>
-      <w:proofErr w:type="spellStart"/>
-      <w:r>
-        <w:rPr>
-          <w:rFonts w:eastAsia="Arial Unicode MS"/>
-          <w:szCs w:val="24"/>
-        </w:rPr>
-        <w:t>Curabitur</w:t>
-      </w:r>
-      <w:proofErr w:type="spellEnd"/>
-      <w:r>
-        <w:rPr>
-          <w:rFonts w:eastAsia="Arial Unicode MS"/>
-          <w:szCs w:val="24"/>
-        </w:rPr>
-        <w:t xml:space="preserve"> </w:t>
-      </w:r>
-      <w:proofErr w:type="spellStart"/>
-      <w:r>
-        <w:rPr>
-          <w:rFonts w:eastAsia="Arial Unicode MS"/>
-          <w:szCs w:val="24"/>
-        </w:rPr>
-        <w:t>felis</w:t>
-      </w:r>
-      <w:proofErr w:type="spellEnd"/>
-      <w:r>
-        <w:rPr>
-          <w:rFonts w:eastAsia="Arial Unicode MS"/>
-          <w:szCs w:val="24"/>
-        </w:rPr>
-        <w:t xml:space="preserve"> </w:t>
-      </w:r>
-      <w:proofErr w:type="spellStart"/>
-      <w:r>
-        <w:rPr>
-          <w:rFonts w:eastAsia="Arial Unicode MS"/>
-          <w:szCs w:val="24"/>
-        </w:rPr>
-        <w:t>nulla</w:t>
-      </w:r>
-      <w:proofErr w:type="spellEnd"/>
-      <w:r>
-        <w:rPr>
-          <w:rFonts w:eastAsia="Arial Unicode MS"/>
-          <w:szCs w:val="24"/>
-        </w:rPr>
-        <w:t xml:space="preserve">, </w:t>
-      </w:r>
-      <w:proofErr w:type="spellStart"/>
-      <w:r>
-        <w:rPr>
-          <w:rFonts w:eastAsia="Arial Unicode MS"/>
-          <w:szCs w:val="24"/>
-        </w:rPr>
-        <w:t>tincidunt</w:t>
-      </w:r>
-      <w:proofErr w:type="spellEnd"/>
-      <w:r>
-        <w:rPr>
-          <w:rFonts w:eastAsia="Arial Unicode MS"/>
-          <w:szCs w:val="24"/>
-        </w:rPr>
-        <w:t xml:space="preserve"> sed, lacinia ac, </w:t>
-      </w:r>
-      <w:proofErr w:type="spellStart"/>
-      <w:r>
-        <w:rPr>
-          <w:rFonts w:eastAsia="Arial Unicode MS"/>
-          <w:szCs w:val="24"/>
-        </w:rPr>
-        <w:t>varius</w:t>
-      </w:r>
-      <w:proofErr w:type="spellEnd"/>
-      <w:r>
-        <w:rPr>
-          <w:rFonts w:eastAsia="Arial Unicode MS"/>
-          <w:szCs w:val="24"/>
-        </w:rPr>
-        <w:t xml:space="preserve"> </w:t>
-      </w:r>
-      <w:proofErr w:type="spellStart"/>
-      <w:r>
-        <w:rPr>
-          <w:rFonts w:eastAsia="Arial Unicode MS"/>
-          <w:szCs w:val="24"/>
-        </w:rPr>
-        <w:t>ut</w:t>
-      </w:r>
-      <w:proofErr w:type="spellEnd"/>
-      <w:r>
-        <w:rPr>
-          <w:rFonts w:eastAsia="Arial Unicode MS"/>
-          <w:szCs w:val="24"/>
-        </w:rPr>
-        <w:t xml:space="preserve">, </w:t>
-      </w:r>
-      <w:proofErr w:type="spellStart"/>
-      <w:r>
-        <w:rPr>
-          <w:rFonts w:eastAsia="Arial Unicode MS"/>
-          <w:szCs w:val="24"/>
-        </w:rPr>
-        <w:t>tellus</w:t>
-      </w:r>
-      <w:proofErr w:type="spellEnd"/>
-      <w:r>
-        <w:rPr>
-          <w:rFonts w:eastAsia="Arial Unicode MS"/>
-          <w:szCs w:val="24"/>
-        </w:rPr>
-        <w:t xml:space="preserve">. </w:t>
-      </w:r>
-      <w:proofErr w:type="spellStart"/>
-      <w:r>
-        <w:rPr>
-          <w:rFonts w:eastAsia="Arial Unicode MS"/>
-          <w:szCs w:val="24"/>
-        </w:rPr>
-        <w:t>Nullam</w:t>
-      </w:r>
-      <w:proofErr w:type="spellEnd"/>
-      <w:r>
-        <w:rPr>
-          <w:rFonts w:eastAsia="Arial Unicode MS"/>
-          <w:szCs w:val="24"/>
-        </w:rPr>
-        <w:t xml:space="preserve"> ac </w:t>
-      </w:r>
-      <w:proofErr w:type="spellStart"/>
-      <w:r>
-        <w:rPr>
-          <w:rFonts w:eastAsia="Arial Unicode MS"/>
-          <w:szCs w:val="24"/>
-        </w:rPr>
-        <w:t>neque</w:t>
-      </w:r>
-      <w:proofErr w:type="spellEnd"/>
-      <w:r>
-        <w:rPr>
-          <w:rFonts w:eastAsia="Arial Unicode MS"/>
-          <w:szCs w:val="24"/>
-        </w:rPr>
-        <w:t xml:space="preserve"> ac magna gravida porta. </w:t>
-      </w:r>
-      <w:proofErr w:type="spellStart"/>
-      <w:r>
-        <w:rPr>
-          <w:rFonts w:eastAsia="Arial Unicode MS"/>
-          <w:szCs w:val="24"/>
-        </w:rPr>
-        <w:t>Fusce</w:t>
-      </w:r>
-      <w:proofErr w:type="spellEnd"/>
-      <w:r>
-        <w:rPr>
-          <w:rFonts w:eastAsia="Arial Unicode MS"/>
-          <w:szCs w:val="24"/>
-        </w:rPr>
-        <w:t xml:space="preserve"> </w:t>
-      </w:r>
-      <w:proofErr w:type="spellStart"/>
-      <w:r>
-        <w:rPr>
-          <w:rFonts w:eastAsia="Arial Unicode MS"/>
-          <w:szCs w:val="24"/>
-        </w:rPr>
-        <w:t>condimentum</w:t>
-      </w:r>
-      <w:proofErr w:type="spellEnd"/>
-      <w:r>
-        <w:rPr>
-          <w:rFonts w:eastAsia="Arial Unicode MS"/>
-          <w:szCs w:val="24"/>
-        </w:rPr>
-        <w:t xml:space="preserve"> </w:t>
-      </w:r>
-      <w:proofErr w:type="spellStart"/>
-      <w:r>
-        <w:rPr>
-          <w:rFonts w:eastAsia="Arial Unicode MS"/>
-          <w:szCs w:val="24"/>
-        </w:rPr>
-        <w:t>odio</w:t>
-      </w:r>
-      <w:proofErr w:type="spellEnd"/>
-      <w:r>
-        <w:rPr>
-          <w:rFonts w:eastAsia="Arial Unicode MS"/>
-          <w:szCs w:val="24"/>
-        </w:rPr>
-        <w:t xml:space="preserve"> </w:t>
-      </w:r>
-      <w:proofErr w:type="spellStart"/>
-      <w:r>
-        <w:rPr>
-          <w:rFonts w:eastAsia="Arial Unicode MS"/>
-          <w:szCs w:val="24"/>
-        </w:rPr>
-        <w:t>ut</w:t>
-      </w:r>
-      <w:proofErr w:type="spellEnd"/>
-      <w:r>
-        <w:rPr>
-          <w:rFonts w:eastAsia="Arial Unicode MS"/>
-          <w:szCs w:val="24"/>
-        </w:rPr>
-        <w:t xml:space="preserve"> dolor. Morbi ante ipsum, </w:t>
-      </w:r>
-      <w:proofErr w:type="spellStart"/>
-      <w:r>
-        <w:rPr>
-          <w:rFonts w:eastAsia="Arial Unicode MS"/>
-          <w:szCs w:val="24"/>
-        </w:rPr>
-        <w:t>ultrices</w:t>
-      </w:r>
-      <w:proofErr w:type="spellEnd"/>
-      <w:r>
-        <w:rPr>
-          <w:rFonts w:eastAsia="Arial Unicode MS"/>
-          <w:szCs w:val="24"/>
-        </w:rPr>
-        <w:t xml:space="preserve"> vel, </w:t>
-      </w:r>
-      <w:proofErr w:type="spellStart"/>
-      <w:r>
-        <w:rPr>
-          <w:rFonts w:eastAsia="Arial Unicode MS"/>
-          <w:szCs w:val="24"/>
-        </w:rPr>
-        <w:t>hendrerit</w:t>
-      </w:r>
-      <w:proofErr w:type="spellEnd"/>
-      <w:r>
-        <w:rPr>
-          <w:rFonts w:eastAsia="Arial Unicode MS"/>
-          <w:szCs w:val="24"/>
-        </w:rPr>
-        <w:t xml:space="preserve"> </w:t>
-      </w:r>
-      <w:proofErr w:type="spellStart"/>
-      <w:r>
-        <w:rPr>
-          <w:rFonts w:eastAsia="Arial Unicode MS"/>
-          <w:szCs w:val="24"/>
-        </w:rPr>
-        <w:t>eu</w:t>
-      </w:r>
-      <w:proofErr w:type="spellEnd"/>
-      <w:r>
-        <w:rPr>
-          <w:rFonts w:eastAsia="Arial Unicode MS"/>
-          <w:szCs w:val="24"/>
-        </w:rPr>
-        <w:t xml:space="preserve">, porta </w:t>
-      </w:r>
-      <w:proofErr w:type="spellStart"/>
-      <w:r>
-        <w:rPr>
-          <w:rFonts w:eastAsia="Arial Unicode MS"/>
-          <w:szCs w:val="24"/>
-        </w:rPr>
-        <w:t>eget</w:t>
-      </w:r>
-      <w:proofErr w:type="spellEnd"/>
-      <w:r>
-        <w:rPr>
-          <w:rFonts w:eastAsia="Arial Unicode MS"/>
-          <w:szCs w:val="24"/>
-        </w:rPr>
-        <w:t xml:space="preserve">, </w:t>
-      </w:r>
-      <w:proofErr w:type="spellStart"/>
-      <w:r>
-        <w:rPr>
-          <w:rFonts w:eastAsia="Arial Unicode MS"/>
-          <w:szCs w:val="24"/>
-        </w:rPr>
-        <w:t>felis</w:t>
-      </w:r>
-      <w:proofErr w:type="spellEnd"/>
-      <w:r>
-        <w:rPr>
-          <w:rFonts w:eastAsia="Arial Unicode MS"/>
-          <w:szCs w:val="24"/>
-        </w:rPr>
-        <w:t xml:space="preserve">. </w:t>
-      </w:r>
-      <w:proofErr w:type="spellStart"/>
-      <w:r>
-        <w:rPr>
-          <w:rFonts w:eastAsia="Arial Unicode MS"/>
-          <w:szCs w:val="24"/>
-        </w:rPr>
-        <w:t>Donec</w:t>
-      </w:r>
-      <w:proofErr w:type="spellEnd"/>
-      <w:r>
-        <w:rPr>
-          <w:rFonts w:eastAsia="Arial Unicode MS"/>
-          <w:szCs w:val="24"/>
-        </w:rPr>
-        <w:t xml:space="preserve"> ac ligula non </w:t>
-      </w:r>
-      <w:proofErr w:type="spellStart"/>
-      <w:r>
-        <w:rPr>
-          <w:rFonts w:eastAsia="Arial Unicode MS"/>
-          <w:szCs w:val="24"/>
-        </w:rPr>
-        <w:t>tellus</w:t>
-      </w:r>
-      <w:proofErr w:type="spellEnd"/>
-      <w:r>
-        <w:rPr>
-          <w:rFonts w:eastAsia="Arial Unicode MS"/>
-          <w:szCs w:val="24"/>
-        </w:rPr>
-        <w:t xml:space="preserve"> semper </w:t>
-      </w:r>
-      <w:proofErr w:type="spellStart"/>
-      <w:r>
-        <w:rPr>
-          <w:rFonts w:eastAsia="Arial Unicode MS"/>
-          <w:szCs w:val="24"/>
-        </w:rPr>
-        <w:t>pretium</w:t>
-      </w:r>
-      <w:proofErr w:type="spellEnd"/>
-      <w:r>
-        <w:rPr>
-          <w:rFonts w:eastAsia="Arial Unicode MS"/>
-          <w:szCs w:val="24"/>
-        </w:rPr>
-        <w:t xml:space="preserve">. Morbi </w:t>
-      </w:r>
-      <w:proofErr w:type="spellStart"/>
-      <w:r>
-        <w:rPr>
-          <w:rFonts w:eastAsia="Arial Unicode MS"/>
-          <w:szCs w:val="24"/>
-        </w:rPr>
-        <w:t>purus</w:t>
-      </w:r>
-      <w:proofErr w:type="spellEnd"/>
-      <w:r>
-        <w:rPr>
-          <w:rFonts w:eastAsia="Arial Unicode MS"/>
-          <w:szCs w:val="24"/>
-        </w:rPr>
-        <w:t xml:space="preserve"> </w:t>
-      </w:r>
-      <w:proofErr w:type="spellStart"/>
-      <w:r>
-        <w:rPr>
-          <w:rFonts w:eastAsia="Arial Unicode MS"/>
-          <w:szCs w:val="24"/>
-        </w:rPr>
-        <w:t>orci</w:t>
-      </w:r>
-      <w:proofErr w:type="spellEnd"/>
-      <w:r>
-        <w:rPr>
-          <w:rFonts w:eastAsia="Arial Unicode MS"/>
-          <w:szCs w:val="24"/>
-        </w:rPr>
-        <w:t xml:space="preserve">, </w:t>
-      </w:r>
-      <w:proofErr w:type="spellStart"/>
-      <w:r>
-        <w:rPr>
-          <w:rFonts w:eastAsia="Arial Unicode MS"/>
-          <w:szCs w:val="24"/>
-        </w:rPr>
-        <w:t>hendrerit</w:t>
-      </w:r>
-      <w:proofErr w:type="spellEnd"/>
-      <w:r>
-        <w:rPr>
-          <w:rFonts w:eastAsia="Arial Unicode MS"/>
-          <w:szCs w:val="24"/>
-        </w:rPr>
-        <w:t xml:space="preserve"> vitae, </w:t>
-      </w:r>
-      <w:proofErr w:type="spellStart"/>
-      <w:r>
-        <w:rPr>
-          <w:rFonts w:eastAsia="Arial Unicode MS"/>
-          <w:szCs w:val="24"/>
-        </w:rPr>
-        <w:t>condimentum</w:t>
-      </w:r>
-      <w:proofErr w:type="spellEnd"/>
-      <w:r>
-        <w:rPr>
-          <w:rFonts w:eastAsia="Arial Unicode MS"/>
-          <w:szCs w:val="24"/>
-        </w:rPr>
-        <w:t xml:space="preserve"> sit </w:t>
-      </w:r>
-      <w:proofErr w:type="spellStart"/>
-      <w:r>
-        <w:rPr>
-          <w:rFonts w:eastAsia="Arial Unicode MS"/>
-          <w:szCs w:val="24"/>
-        </w:rPr>
-        <w:t>amet</w:t>
-      </w:r>
-      <w:proofErr w:type="spellEnd"/>
-      <w:r>
-        <w:rPr>
-          <w:rFonts w:eastAsia="Arial Unicode MS"/>
-          <w:szCs w:val="24"/>
-        </w:rPr>
-        <w:t xml:space="preserve">, </w:t>
-      </w:r>
-      <w:proofErr w:type="spellStart"/>
-      <w:r>
-        <w:rPr>
-          <w:rFonts w:eastAsia="Arial Unicode MS"/>
-          <w:szCs w:val="24"/>
-        </w:rPr>
-        <w:t>suscipit</w:t>
-      </w:r>
-      <w:proofErr w:type="spellEnd"/>
-      <w:r>
-        <w:rPr>
-          <w:rFonts w:eastAsia="Arial Unicode MS"/>
-          <w:szCs w:val="24"/>
-        </w:rPr>
-        <w:t xml:space="preserve"> vel, </w:t>
-      </w:r>
-      <w:proofErr w:type="spellStart"/>
-      <w:r>
-        <w:rPr>
-          <w:rFonts w:eastAsia="Arial Unicode MS"/>
-          <w:szCs w:val="24"/>
-        </w:rPr>
-        <w:t>nisl</w:t>
-      </w:r>
-      <w:proofErr w:type="spellEnd"/>
-      <w:r>
-        <w:rPr>
-          <w:rFonts w:eastAsia="Arial Unicode MS"/>
-          <w:szCs w:val="24"/>
-        </w:rPr>
-        <w:t xml:space="preserve">. Nunc </w:t>
-      </w:r>
-      <w:proofErr w:type="spellStart"/>
-      <w:r>
-        <w:rPr>
-          <w:rFonts w:eastAsia="Arial Unicode MS"/>
-          <w:szCs w:val="24"/>
-        </w:rPr>
-        <w:t>nulla</w:t>
-      </w:r>
-      <w:proofErr w:type="spellEnd"/>
-      <w:r>
-        <w:rPr>
-          <w:rFonts w:eastAsia="Arial Unicode MS"/>
-          <w:szCs w:val="24"/>
-        </w:rPr>
-        <w:t xml:space="preserve"> </w:t>
-      </w:r>
-      <w:proofErr w:type="spellStart"/>
-      <w:r>
-        <w:rPr>
-          <w:rFonts w:eastAsia="Arial Unicode MS"/>
-          <w:szCs w:val="24"/>
-        </w:rPr>
-        <w:t>erat</w:t>
-      </w:r>
-      <w:proofErr w:type="spellEnd"/>
-      <w:r>
-        <w:rPr>
-          <w:rFonts w:eastAsia="Arial Unicode MS"/>
-          <w:szCs w:val="24"/>
-        </w:rPr>
-        <w:t xml:space="preserve">, cursus id, </w:t>
-      </w:r>
-      <w:proofErr w:type="spellStart"/>
-      <w:r>
-        <w:rPr>
-          <w:rFonts w:eastAsia="Arial Unicode MS"/>
-          <w:szCs w:val="24"/>
-        </w:rPr>
-        <w:t>dapibus</w:t>
-      </w:r>
-      <w:proofErr w:type="spellEnd"/>
-      <w:r>
-        <w:rPr>
-          <w:rFonts w:eastAsia="Arial Unicode MS"/>
-          <w:szCs w:val="24"/>
-        </w:rPr>
-        <w:t xml:space="preserve"> sit </w:t>
-      </w:r>
-      <w:proofErr w:type="spellStart"/>
-      <w:r>
-        <w:rPr>
-          <w:rFonts w:eastAsia="Arial Unicode MS"/>
-          <w:szCs w:val="24"/>
-        </w:rPr>
-        <w:t>amet</w:t>
-      </w:r>
-      <w:proofErr w:type="spellEnd"/>
-      <w:r>
-        <w:rPr>
-          <w:rFonts w:eastAsia="Arial Unicode MS"/>
-          <w:szCs w:val="24"/>
-        </w:rPr>
-        <w:t xml:space="preserve">, </w:t>
-      </w:r>
-      <w:proofErr w:type="spellStart"/>
-      <w:r>
-        <w:rPr>
-          <w:rFonts w:eastAsia="Arial Unicode MS"/>
-          <w:szCs w:val="24"/>
-        </w:rPr>
-        <w:t>ornare</w:t>
-      </w:r>
-      <w:proofErr w:type="spellEnd"/>
-      <w:r>
-        <w:rPr>
-          <w:rFonts w:eastAsia="Arial Unicode MS"/>
-          <w:szCs w:val="24"/>
-        </w:rPr>
-        <w:t xml:space="preserve"> sit </w:t>
-      </w:r>
-      <w:proofErr w:type="spellStart"/>
-      <w:r>
-        <w:rPr>
-          <w:rFonts w:eastAsia="Arial Unicode MS"/>
-          <w:szCs w:val="24"/>
-        </w:rPr>
-        <w:t>amet</w:t>
-      </w:r>
-      <w:proofErr w:type="spellEnd"/>
-      <w:r>
-        <w:rPr>
-          <w:rFonts w:eastAsia="Arial Unicode MS"/>
-          <w:szCs w:val="24"/>
-        </w:rPr>
-        <w:t xml:space="preserve">, </w:t>
-      </w:r>
-      <w:proofErr w:type="spellStart"/>
-      <w:r>
-        <w:rPr>
-          <w:rFonts w:eastAsia="Arial Unicode MS"/>
-          <w:szCs w:val="24"/>
-        </w:rPr>
-        <w:t>mauris</w:t>
-      </w:r>
-      <w:proofErr w:type="spellEnd"/>
-      <w:r>
-        <w:rPr>
-          <w:rFonts w:eastAsia="Arial Unicode MS"/>
-          <w:szCs w:val="24"/>
-        </w:rPr>
-        <w:t xml:space="preserve">. Nam </w:t>
-      </w:r>
-      <w:proofErr w:type="spellStart"/>
-      <w:r>
-        <w:rPr>
-          <w:rFonts w:eastAsia="Arial Unicode MS"/>
-          <w:szCs w:val="24"/>
-        </w:rPr>
-        <w:t>eget</w:t>
-      </w:r>
-      <w:proofErr w:type="spellEnd"/>
-      <w:r>
-        <w:rPr>
-          <w:rFonts w:eastAsia="Arial Unicode MS"/>
-          <w:szCs w:val="24"/>
-        </w:rPr>
-        <w:t xml:space="preserve"> diam et </w:t>
-      </w:r>
-      <w:proofErr w:type="spellStart"/>
-      <w:r>
-        <w:rPr>
-          <w:rFonts w:eastAsia="Arial Unicode MS"/>
-          <w:szCs w:val="24"/>
-        </w:rPr>
-        <w:t>nisl</w:t>
-      </w:r>
-      <w:proofErr w:type="spellEnd"/>
-      <w:r>
-        <w:rPr>
-          <w:rFonts w:eastAsia="Arial Unicode MS"/>
-          <w:szCs w:val="24"/>
-        </w:rPr>
-        <w:t xml:space="preserve"> pharetra </w:t>
-      </w:r>
-      <w:proofErr w:type="spellStart"/>
-      <w:r>
-        <w:rPr>
-          <w:rFonts w:eastAsia="Arial Unicode MS"/>
-          <w:szCs w:val="24"/>
-        </w:rPr>
-        <w:t>tincidunt</w:t>
-      </w:r>
-      <w:proofErr w:type="spellEnd"/>
-      <w:r>
-        <w:rPr>
-          <w:rFonts w:eastAsia="Arial Unicode MS"/>
-          <w:szCs w:val="24"/>
-        </w:rPr>
-        <w:t xml:space="preserve">. </w:t>
-      </w:r>
-      <w:proofErr w:type="spellStart"/>
-      <w:r>
-        <w:rPr>
-          <w:rFonts w:eastAsia="Arial Unicode MS"/>
-          <w:szCs w:val="24"/>
-        </w:rPr>
-        <w:t>Suspendisse</w:t>
-      </w:r>
-      <w:proofErr w:type="spellEnd"/>
-      <w:r>
-        <w:rPr>
-          <w:rFonts w:eastAsia="Arial Unicode MS"/>
-          <w:szCs w:val="24"/>
-        </w:rPr>
-        <w:t xml:space="preserve"> vel </w:t>
-      </w:r>
-      <w:proofErr w:type="spellStart"/>
-      <w:r>
-        <w:rPr>
-          <w:rFonts w:eastAsia="Arial Unicode MS"/>
-          <w:szCs w:val="24"/>
-        </w:rPr>
-        <w:t>velit</w:t>
-      </w:r>
-      <w:proofErr w:type="spellEnd"/>
-      <w:r>
-        <w:rPr>
-          <w:rFonts w:eastAsia="Arial Unicode MS"/>
-          <w:szCs w:val="24"/>
-        </w:rPr>
-        <w:t xml:space="preserve"> vitae diam vestibulum </w:t>
-      </w:r>
-      <w:proofErr w:type="spellStart"/>
-      <w:r>
-        <w:rPr>
-          <w:rFonts w:eastAsia="Arial Unicode MS"/>
-          <w:szCs w:val="24"/>
-        </w:rPr>
-        <w:t>tincidunt</w:t>
-      </w:r>
-      <w:proofErr w:type="spellEnd"/>
-      <w:r>
-        <w:rPr>
-          <w:rFonts w:eastAsia="Arial Unicode MS"/>
-          <w:szCs w:val="24"/>
-        </w:rPr>
-        <w:t xml:space="preserve">. </w:t>
-      </w:r>
-      <w:proofErr w:type="spellStart"/>
-      <w:r>
-        <w:rPr>
-          <w:rFonts w:eastAsia="Arial Unicode MS"/>
-          <w:szCs w:val="24"/>
-        </w:rPr>
-        <w:t>Aenean</w:t>
-      </w:r>
-      <w:proofErr w:type="spellEnd"/>
-      <w:r>
-        <w:rPr>
-          <w:rFonts w:eastAsia="Arial Unicode MS"/>
-          <w:szCs w:val="24"/>
-        </w:rPr>
-        <w:t xml:space="preserve"> </w:t>
-      </w:r>
-      <w:proofErr w:type="spellStart"/>
-      <w:r>
-        <w:rPr>
-          <w:rFonts w:eastAsia="Arial Unicode MS"/>
-          <w:szCs w:val="24"/>
-        </w:rPr>
-        <w:t>rhoncus</w:t>
-      </w:r>
-      <w:proofErr w:type="spellEnd"/>
-      <w:r>
-        <w:rPr>
-          <w:rFonts w:eastAsia="Arial Unicode MS"/>
-          <w:szCs w:val="24"/>
-        </w:rPr>
-        <w:t xml:space="preserve"> </w:t>
-      </w:r>
-      <w:proofErr w:type="spellStart"/>
-      <w:r>
-        <w:rPr>
-          <w:rFonts w:eastAsia="Arial Unicode MS"/>
-          <w:szCs w:val="24"/>
-        </w:rPr>
-        <w:t>pellentesque</w:t>
-      </w:r>
-      <w:proofErr w:type="spellEnd"/>
-      <w:r>
-        <w:rPr>
-          <w:rFonts w:eastAsia="Arial Unicode MS"/>
-          <w:szCs w:val="24"/>
-        </w:rPr>
-        <w:t xml:space="preserve"> </w:t>
-      </w:r>
-      <w:proofErr w:type="spellStart"/>
-      <w:r>
-        <w:rPr>
-          <w:rFonts w:eastAsia="Arial Unicode MS"/>
-          <w:szCs w:val="24"/>
-        </w:rPr>
-        <w:t>purus</w:t>
-      </w:r>
-      <w:proofErr w:type="spellEnd"/>
-      <w:r>
-        <w:rPr>
-          <w:rFonts w:eastAsia="Arial Unicode MS"/>
-          <w:szCs w:val="24"/>
-        </w:rPr>
-        <w:t xml:space="preserve">. </w:t>
-      </w:r>
-      <w:proofErr w:type="spellStart"/>
-      <w:r>
-        <w:rPr>
-          <w:rFonts w:eastAsia="Arial Unicode MS"/>
-          <w:szCs w:val="24"/>
-        </w:rPr>
-        <w:t>Nullam</w:t>
-      </w:r>
-      <w:proofErr w:type="spellEnd"/>
-      <w:r>
-        <w:rPr>
-          <w:rFonts w:eastAsia="Arial Unicode MS"/>
-          <w:szCs w:val="24"/>
-        </w:rPr>
-        <w:t xml:space="preserve"> </w:t>
-      </w:r>
-      <w:proofErr w:type="spellStart"/>
-      <w:r>
-        <w:rPr>
-          <w:rFonts w:eastAsia="Arial Unicode MS"/>
-          <w:szCs w:val="24"/>
-        </w:rPr>
-        <w:t>volutpat</w:t>
-      </w:r>
-      <w:proofErr w:type="spellEnd"/>
-      <w:r>
-        <w:rPr>
-          <w:rFonts w:eastAsia="Arial Unicode MS"/>
-          <w:szCs w:val="24"/>
-        </w:rPr>
-        <w:t xml:space="preserve"> </w:t>
-      </w:r>
-      <w:proofErr w:type="spellStart"/>
-      <w:r>
-        <w:rPr>
-          <w:rFonts w:eastAsia="Arial Unicode MS"/>
-          <w:szCs w:val="24"/>
-        </w:rPr>
-        <w:t>felis</w:t>
-      </w:r>
-      <w:proofErr w:type="spellEnd"/>
-      <w:r>
-        <w:rPr>
-          <w:rFonts w:eastAsia="Arial Unicode MS"/>
-          <w:szCs w:val="24"/>
-        </w:rPr>
-        <w:t xml:space="preserve"> vitae </w:t>
-      </w:r>
-      <w:proofErr w:type="spellStart"/>
-      <w:r>
-        <w:rPr>
-          <w:rFonts w:eastAsia="Arial Unicode MS"/>
-          <w:szCs w:val="24"/>
-        </w:rPr>
-        <w:t>quam</w:t>
-      </w:r>
-      <w:proofErr w:type="spellEnd"/>
-      <w:r>
-        <w:rPr>
-          <w:rFonts w:eastAsia="Arial Unicode MS"/>
-          <w:szCs w:val="24"/>
-        </w:rPr>
-        <w:t xml:space="preserve">. </w:t>
-      </w:r>
-      <w:proofErr w:type="spellStart"/>
-      <w:r>
-        <w:rPr>
-          <w:rFonts w:eastAsia="Arial Unicode MS"/>
-          <w:szCs w:val="24"/>
-        </w:rPr>
-        <w:t>Donec</w:t>
-      </w:r>
-      <w:proofErr w:type="spellEnd"/>
-      <w:r>
-        <w:rPr>
-          <w:rFonts w:eastAsia="Arial Unicode MS"/>
-          <w:szCs w:val="24"/>
-        </w:rPr>
-        <w:t xml:space="preserve"> </w:t>
-      </w:r>
-      <w:proofErr w:type="spellStart"/>
-      <w:r>
-        <w:rPr>
-          <w:rFonts w:eastAsia="Arial Unicode MS"/>
-          <w:szCs w:val="24"/>
-        </w:rPr>
-        <w:t>rutrum</w:t>
-      </w:r>
-      <w:proofErr w:type="spellEnd"/>
-      <w:r>
-        <w:rPr>
-          <w:rFonts w:eastAsia="Arial Unicode MS"/>
-          <w:szCs w:val="24"/>
-        </w:rPr>
-        <w:t>.</w:t>
-      </w:r>
-    </w:p>
-    <w:p>
-      <w:pPr>
-        <w:pStyle w:val="Heading2"/>
-        <w:rPr>
-          <w:rFonts w:eastAsia="Arial Unicode MS"/>
-        </w:rPr>
-      </w:pPr>
-      <w:r>
-        <w:rPr>
-          <w:rFonts w:eastAsia="Arial Unicode MS"/>
-        </w:rPr>
-        <w:t>Component 3</w:t>
-      </w:r>
-    </w:p>
-    <w:p>
-      <w:pPr>
-        <w:autoSpaceDE/>
-        <w:autoSpaceDN/>
-        <w:rPr>
-          <w:rFonts w:eastAsia="Arial Unicode MS"/>
-          <w:szCs w:val="24"/>
-        </w:rPr>
-      </w:pPr>
-      <w:r>
-        <w:rPr>
-          <w:rFonts w:eastAsia="Arial Unicode MS"/>
-          <w:szCs w:val="24"/>
-        </w:rPr>
-        <w:t xml:space="preserve">Lorem ipsum dolor sit </w:t>
-      </w:r>
-      <w:proofErr w:type="spellStart"/>
-      <w:r>
-        <w:rPr>
-          <w:rFonts w:eastAsia="Arial Unicode MS"/>
-          <w:szCs w:val="24"/>
-        </w:rPr>
-        <w:t>amet</w:t>
-      </w:r>
-      <w:proofErr w:type="spellEnd"/>
-      <w:r>
-        <w:rPr>
-          <w:rFonts w:eastAsia="Arial Unicode MS"/>
-          <w:szCs w:val="24"/>
-        </w:rPr>
-        <w:t xml:space="preserve">, </w:t>
-      </w:r>
-      <w:proofErr w:type="spellStart"/>
-      <w:r>
-        <w:rPr>
-          <w:rFonts w:eastAsia="Arial Unicode MS"/>
-          <w:szCs w:val="24"/>
-        </w:rPr>
-        <w:t>consectetuer</w:t>
-      </w:r>
-      <w:proofErr w:type="spellEnd"/>
-      <w:r>
-        <w:rPr>
-          <w:rFonts w:eastAsia="Arial Unicode MS"/>
-          <w:szCs w:val="24"/>
-        </w:rPr>
-        <w:t xml:space="preserve"> </w:t>
-      </w:r>
-      <w:proofErr w:type="spellStart"/>
-      <w:r>
-        <w:rPr>
-          <w:rFonts w:eastAsia="Arial Unicode MS"/>
-          <w:szCs w:val="24"/>
-        </w:rPr>
-        <w:t>adipiscing</w:t>
-      </w:r>
-      <w:proofErr w:type="spellEnd"/>
-      <w:r>
-        <w:rPr>
-          <w:rFonts w:eastAsia="Arial Unicode MS"/>
-          <w:szCs w:val="24"/>
-        </w:rPr>
-        <w:t xml:space="preserve"> </w:t>
-      </w:r>
-      <w:proofErr w:type="spellStart"/>
-      <w:r>
-        <w:rPr>
-          <w:rFonts w:eastAsia="Arial Unicode MS"/>
-          <w:szCs w:val="24"/>
-        </w:rPr>
-        <w:t>elit</w:t>
-      </w:r>
-      <w:proofErr w:type="spellEnd"/>
-      <w:r>
-        <w:rPr>
-          <w:rFonts w:eastAsia="Arial Unicode MS"/>
-          <w:szCs w:val="24"/>
-        </w:rPr>
-        <w:t xml:space="preserve">. </w:t>
-      </w:r>
-      <w:proofErr w:type="spellStart"/>
-      <w:r>
-        <w:rPr>
-          <w:rFonts w:eastAsia="Arial Unicode MS"/>
-          <w:szCs w:val="24"/>
-        </w:rPr>
-        <w:t>Nullam</w:t>
-      </w:r>
-      <w:proofErr w:type="spellEnd"/>
-      <w:r>
-        <w:rPr>
-          <w:rFonts w:eastAsia="Arial Unicode MS"/>
-          <w:szCs w:val="24"/>
-        </w:rPr>
-        <w:t xml:space="preserve"> pulvinar </w:t>
-      </w:r>
-      <w:proofErr w:type="spellStart"/>
-      <w:r>
-        <w:rPr>
-          <w:rFonts w:eastAsia="Arial Unicode MS"/>
-          <w:szCs w:val="24"/>
-        </w:rPr>
-        <w:t>wisi</w:t>
-      </w:r>
-      <w:proofErr w:type="spellEnd"/>
-      <w:r>
-        <w:rPr>
-          <w:rFonts w:eastAsia="Arial Unicode MS"/>
-          <w:szCs w:val="24"/>
-        </w:rPr>
-        <w:t xml:space="preserve"> ac </w:t>
-      </w:r>
-      <w:proofErr w:type="spellStart"/>
-      <w:r>
-        <w:rPr>
-          <w:rFonts w:eastAsia="Arial Unicode MS"/>
-          <w:szCs w:val="24"/>
-        </w:rPr>
-        <w:t>elit</w:t>
-      </w:r>
-      <w:proofErr w:type="spellEnd"/>
-      <w:r>
-        <w:rPr>
-          <w:rFonts w:eastAsia="Arial Unicode MS"/>
-          <w:szCs w:val="24"/>
-        </w:rPr>
-        <w:t xml:space="preserve">. Sed </w:t>
-      </w:r>
-      <w:proofErr w:type="spellStart"/>
-      <w:r>
-        <w:rPr>
-          <w:rFonts w:eastAsia="Arial Unicode MS"/>
-          <w:szCs w:val="24"/>
-        </w:rPr>
-        <w:t>congue</w:t>
-      </w:r>
-      <w:proofErr w:type="spellEnd"/>
-      <w:r>
-        <w:rPr>
-          <w:rFonts w:eastAsia="Arial Unicode MS"/>
-          <w:szCs w:val="24"/>
-        </w:rPr>
-        <w:t xml:space="preserve"> </w:t>
-      </w:r>
-      <w:proofErr w:type="spellStart"/>
-      <w:r>
-        <w:rPr>
-          <w:rFonts w:eastAsia="Arial Unicode MS"/>
-          <w:szCs w:val="24"/>
-        </w:rPr>
-        <w:t>pretium</w:t>
-      </w:r>
-      <w:proofErr w:type="spellEnd"/>
-      <w:r>
-        <w:rPr>
-          <w:rFonts w:eastAsia="Arial Unicode MS"/>
-          <w:szCs w:val="24"/>
-        </w:rPr>
-        <w:t xml:space="preserve"> </w:t>
-      </w:r>
-      <w:proofErr w:type="spellStart"/>
-      <w:r>
-        <w:rPr>
-          <w:rFonts w:eastAsia="Arial Unicode MS"/>
-          <w:szCs w:val="24"/>
-        </w:rPr>
-        <w:t>nibh</w:t>
-      </w:r>
-      <w:proofErr w:type="spellEnd"/>
-      <w:r>
-        <w:rPr>
-          <w:rFonts w:eastAsia="Arial Unicode MS"/>
-          <w:szCs w:val="24"/>
-        </w:rPr>
-        <w:t xml:space="preserve">. </w:t>
-      </w:r>
-      <w:proofErr w:type="spellStart"/>
-      <w:r>
-        <w:rPr>
-          <w:rFonts w:eastAsia="Arial Unicode MS"/>
-          <w:szCs w:val="24"/>
-        </w:rPr>
-        <w:t>Curabitur</w:t>
-      </w:r>
-      <w:proofErr w:type="spellEnd"/>
-      <w:r>
-        <w:rPr>
-          <w:rFonts w:eastAsia="Arial Unicode MS"/>
-          <w:szCs w:val="24"/>
-        </w:rPr>
-        <w:t xml:space="preserve"> </w:t>
-      </w:r>
-      <w:proofErr w:type="spellStart"/>
-      <w:r>
-        <w:rPr>
-          <w:rFonts w:eastAsia="Arial Unicode MS"/>
-          <w:szCs w:val="24"/>
-        </w:rPr>
-        <w:t>felis</w:t>
-      </w:r>
-      <w:proofErr w:type="spellEnd"/>
-      <w:r>
-        <w:rPr>
-          <w:rFonts w:eastAsia="Arial Unicode MS"/>
-          <w:szCs w:val="24"/>
-        </w:rPr>
-        <w:t xml:space="preserve"> </w:t>
-      </w:r>
-      <w:proofErr w:type="spellStart"/>
-      <w:r>
-        <w:rPr>
-          <w:rFonts w:eastAsia="Arial Unicode MS"/>
-          <w:szCs w:val="24"/>
-        </w:rPr>
-        <w:t>nulla</w:t>
-      </w:r>
-      <w:proofErr w:type="spellEnd"/>
-      <w:r>
-        <w:rPr>
-          <w:rFonts w:eastAsia="Arial Unicode MS"/>
-          <w:szCs w:val="24"/>
-        </w:rPr>
-        <w:t xml:space="preserve">, </w:t>
-      </w:r>
-      <w:proofErr w:type="spellStart"/>
-      <w:r>
-        <w:rPr>
-          <w:rFonts w:eastAsia="Arial Unicode MS"/>
-          <w:szCs w:val="24"/>
-        </w:rPr>
-        <w:t>tincidunt</w:t>
-      </w:r>
-      <w:proofErr w:type="spellEnd"/>
-      <w:r>
-        <w:rPr>
-          <w:rFonts w:eastAsia="Arial Unicode MS"/>
-          <w:szCs w:val="24"/>
-        </w:rPr>
-        <w:t xml:space="preserve"> sed, lacinia ac, </w:t>
-      </w:r>
-      <w:proofErr w:type="spellStart"/>
-      <w:r>
-        <w:rPr>
-          <w:rFonts w:eastAsia="Arial Unicode MS"/>
-          <w:szCs w:val="24"/>
-        </w:rPr>
-        <w:t>varius</w:t>
-      </w:r>
-      <w:proofErr w:type="spellEnd"/>
-      <w:r>
-        <w:rPr>
-          <w:rFonts w:eastAsia="Arial Unicode MS"/>
-          <w:szCs w:val="24"/>
-        </w:rPr>
-        <w:t xml:space="preserve"> </w:t>
-      </w:r>
-      <w:proofErr w:type="spellStart"/>
-      <w:r>
-        <w:rPr>
-          <w:rFonts w:eastAsia="Arial Unicode MS"/>
-          <w:szCs w:val="24"/>
-        </w:rPr>
-        <w:t>ut</w:t>
-      </w:r>
-      <w:proofErr w:type="spellEnd"/>
-      <w:r>
-        <w:rPr>
-          <w:rFonts w:eastAsia="Arial Unicode MS"/>
-          <w:szCs w:val="24"/>
-        </w:rPr>
-        <w:t xml:space="preserve">, </w:t>
-      </w:r>
-      <w:proofErr w:type="spellStart"/>
-      <w:r>
-        <w:rPr>
-          <w:rFonts w:eastAsia="Arial Unicode MS"/>
-          <w:szCs w:val="24"/>
-        </w:rPr>
-        <w:t>tellus</w:t>
-      </w:r>
-      <w:proofErr w:type="spellEnd"/>
-      <w:r>
-        <w:rPr>
-          <w:rFonts w:eastAsia="Arial Unicode MS"/>
-          <w:szCs w:val="24"/>
-        </w:rPr>
-        <w:t xml:space="preserve">. </w:t>
-      </w:r>
-      <w:proofErr w:type="spellStart"/>
-      <w:r>
-        <w:rPr>
-          <w:rFonts w:eastAsia="Arial Unicode MS"/>
-          <w:szCs w:val="24"/>
-        </w:rPr>
-        <w:t>Nullam</w:t>
-      </w:r>
-      <w:proofErr w:type="spellEnd"/>
-      <w:r>
-        <w:rPr>
-          <w:rFonts w:eastAsia="Arial Unicode MS"/>
-          <w:szCs w:val="24"/>
-        </w:rPr>
-        <w:t xml:space="preserve"> ac </w:t>
-      </w:r>
-      <w:proofErr w:type="spellStart"/>
-      <w:r>
-        <w:rPr>
-          <w:rFonts w:eastAsia="Arial Unicode MS"/>
-          <w:szCs w:val="24"/>
-        </w:rPr>
-        <w:t>neque</w:t>
-      </w:r>
-      <w:proofErr w:type="spellEnd"/>
-      <w:r>
-        <w:rPr>
-          <w:rFonts w:eastAsia="Arial Unicode MS"/>
-          <w:szCs w:val="24"/>
-        </w:rPr>
-        <w:t xml:space="preserve"> ac magna gravida porta. </w:t>
-      </w:r>
-      <w:proofErr w:type="spellStart"/>
-      <w:r>
-        <w:rPr>
-          <w:rFonts w:eastAsia="Arial Unicode MS"/>
-          <w:szCs w:val="24"/>
-        </w:rPr>
-        <w:t>Fusce</w:t>
-      </w:r>
-      <w:proofErr w:type="spellEnd"/>
-      <w:r>
-        <w:rPr>
-          <w:rFonts w:eastAsia="Arial Unicode MS"/>
-          <w:szCs w:val="24"/>
-        </w:rPr>
-        <w:t xml:space="preserve"> </w:t>
-      </w:r>
-      <w:proofErr w:type="spellStart"/>
-      <w:r>
-        <w:rPr>
-          <w:rFonts w:eastAsia="Arial Unicode MS"/>
-          <w:szCs w:val="24"/>
-        </w:rPr>
-        <w:t>condimentum</w:t>
-      </w:r>
-      <w:proofErr w:type="spellEnd"/>
-      <w:r>
-        <w:rPr>
-          <w:rFonts w:eastAsia="Arial Unicode MS"/>
-          <w:szCs w:val="24"/>
-        </w:rPr>
-        <w:t xml:space="preserve"> </w:t>
-      </w:r>
-      <w:proofErr w:type="spellStart"/>
-      <w:r>
-        <w:rPr>
-          <w:rFonts w:eastAsia="Arial Unicode MS"/>
-          <w:szCs w:val="24"/>
-        </w:rPr>
-        <w:t>odio</w:t>
-      </w:r>
-      <w:proofErr w:type="spellEnd"/>
-      <w:r>
-        <w:rPr>
-          <w:rFonts w:eastAsia="Arial Unicode MS"/>
-          <w:szCs w:val="24"/>
-        </w:rPr>
-        <w:t xml:space="preserve"> </w:t>
-      </w:r>
-      <w:proofErr w:type="spellStart"/>
-      <w:r>
-        <w:rPr>
-          <w:rFonts w:eastAsia="Arial Unicode MS"/>
-          <w:szCs w:val="24"/>
-        </w:rPr>
-        <w:t>ut</w:t>
-      </w:r>
-      <w:proofErr w:type="spellEnd"/>
-      <w:r>
-        <w:rPr>
-          <w:rFonts w:eastAsia="Arial Unicode MS"/>
-          <w:szCs w:val="24"/>
-        </w:rPr>
-        <w:t xml:space="preserve"> dolor. Morbi ante ipsum, </w:t>
-      </w:r>
-      <w:proofErr w:type="spellStart"/>
-      <w:r>
-        <w:rPr>
-          <w:rFonts w:eastAsia="Arial Unicode MS"/>
-          <w:szCs w:val="24"/>
-        </w:rPr>
-        <w:t>ultrices</w:t>
-      </w:r>
-      <w:proofErr w:type="spellEnd"/>
-      <w:r>
-        <w:rPr>
-          <w:rFonts w:eastAsia="Arial Unicode MS"/>
-          <w:szCs w:val="24"/>
-        </w:rPr>
-        <w:t xml:space="preserve"> vel, </w:t>
-      </w:r>
-      <w:proofErr w:type="spellStart"/>
-      <w:r>
-        <w:rPr>
-          <w:rFonts w:eastAsia="Arial Unicode MS"/>
-          <w:szCs w:val="24"/>
-        </w:rPr>
-        <w:t>hendrerit</w:t>
-      </w:r>
-      <w:proofErr w:type="spellEnd"/>
-      <w:r>
-        <w:rPr>
-          <w:rFonts w:eastAsia="Arial Unicode MS"/>
-          <w:szCs w:val="24"/>
-        </w:rPr>
-        <w:t xml:space="preserve"> </w:t>
-      </w:r>
-      <w:proofErr w:type="spellStart"/>
-      <w:r>
-        <w:rPr>
-          <w:rFonts w:eastAsia="Arial Unicode MS"/>
-          <w:szCs w:val="24"/>
-        </w:rPr>
-        <w:t>eu</w:t>
-      </w:r>
-      <w:proofErr w:type="spellEnd"/>
-      <w:r>
-        <w:rPr>
-          <w:rFonts w:eastAsia="Arial Unicode MS"/>
-          <w:szCs w:val="24"/>
-        </w:rPr>
-        <w:t xml:space="preserve">, porta </w:t>
-      </w:r>
-      <w:proofErr w:type="spellStart"/>
-      <w:r>
-        <w:rPr>
-          <w:rFonts w:eastAsia="Arial Unicode MS"/>
-          <w:szCs w:val="24"/>
-        </w:rPr>
-        <w:t>eget</w:t>
-      </w:r>
-      <w:proofErr w:type="spellEnd"/>
-      <w:r>
-        <w:rPr>
-          <w:rFonts w:eastAsia="Arial Unicode MS"/>
-          <w:szCs w:val="24"/>
-        </w:rPr>
-        <w:t xml:space="preserve">, </w:t>
-      </w:r>
-      <w:proofErr w:type="spellStart"/>
-      <w:r>
-        <w:rPr>
-          <w:rFonts w:eastAsia="Arial Unicode MS"/>
-          <w:szCs w:val="24"/>
-        </w:rPr>
-        <w:t>felis</w:t>
-      </w:r>
-      <w:proofErr w:type="spellEnd"/>
-      <w:r>
-        <w:rPr>
-          <w:rFonts w:eastAsia="Arial Unicode MS"/>
-          <w:szCs w:val="24"/>
-        </w:rPr>
-        <w:t xml:space="preserve">. </w:t>
-      </w:r>
-      <w:proofErr w:type="spellStart"/>
-      <w:r>
-        <w:rPr>
-          <w:rFonts w:eastAsia="Arial Unicode MS"/>
-          <w:szCs w:val="24"/>
-        </w:rPr>
-        <w:t>Donec</w:t>
-      </w:r>
-      <w:proofErr w:type="spellEnd"/>
-      <w:r>
-        <w:rPr>
-          <w:rFonts w:eastAsia="Arial Unicode MS"/>
-          <w:szCs w:val="24"/>
-        </w:rPr>
-        <w:t xml:space="preserve"> ac ligula non </w:t>
-      </w:r>
-      <w:proofErr w:type="spellStart"/>
-      <w:r>
-        <w:rPr>
-          <w:rFonts w:eastAsia="Arial Unicode MS"/>
-          <w:szCs w:val="24"/>
-        </w:rPr>
-        <w:t>tellus</w:t>
-      </w:r>
-      <w:proofErr w:type="spellEnd"/>
-      <w:r>
-        <w:rPr>
-          <w:rFonts w:eastAsia="Arial Unicode MS"/>
-          <w:szCs w:val="24"/>
-        </w:rPr>
-        <w:t xml:space="preserve"> semper </w:t>
-      </w:r>
-      <w:proofErr w:type="spellStart"/>
-      <w:r>
-        <w:rPr>
-          <w:rFonts w:eastAsia="Arial Unicode MS"/>
-          <w:szCs w:val="24"/>
-        </w:rPr>
-        <w:t>pretium</w:t>
-      </w:r>
-      <w:proofErr w:type="spellEnd"/>
-      <w:r>
-        <w:rPr>
-          <w:rFonts w:eastAsia="Arial Unicode MS"/>
-          <w:szCs w:val="24"/>
-        </w:rPr>
-        <w:t xml:space="preserve">. Morbi </w:t>
-      </w:r>
-      <w:proofErr w:type="spellStart"/>
-      <w:r>
-        <w:rPr>
-          <w:rFonts w:eastAsia="Arial Unicode MS"/>
-          <w:szCs w:val="24"/>
-        </w:rPr>
-        <w:t>purus</w:t>
-      </w:r>
-      <w:proofErr w:type="spellEnd"/>
-      <w:r>
-        <w:rPr>
-          <w:rFonts w:eastAsia="Arial Unicode MS"/>
-          <w:szCs w:val="24"/>
-        </w:rPr>
-        <w:t xml:space="preserve"> </w:t>
-      </w:r>
-      <w:proofErr w:type="spellStart"/>
-      <w:r>
-        <w:rPr>
-          <w:rFonts w:eastAsia="Arial Unicode MS"/>
-          <w:szCs w:val="24"/>
-        </w:rPr>
-        <w:t>orci</w:t>
-      </w:r>
-      <w:proofErr w:type="spellEnd"/>
-      <w:r>
-        <w:rPr>
-          <w:rFonts w:eastAsia="Arial Unicode MS"/>
-          <w:szCs w:val="24"/>
-        </w:rPr>
-        <w:t xml:space="preserve">, </w:t>
-      </w:r>
-      <w:proofErr w:type="spellStart"/>
-      <w:r>
-        <w:rPr>
-          <w:rFonts w:eastAsia="Arial Unicode MS"/>
-          <w:szCs w:val="24"/>
-        </w:rPr>
-        <w:t>hendrerit</w:t>
-      </w:r>
-      <w:proofErr w:type="spellEnd"/>
-      <w:r>
-        <w:rPr>
-          <w:rFonts w:eastAsia="Arial Unicode MS"/>
-          <w:szCs w:val="24"/>
-        </w:rPr>
-        <w:t xml:space="preserve"> vitae, </w:t>
-      </w:r>
-      <w:proofErr w:type="spellStart"/>
-      <w:r>
-        <w:rPr>
-          <w:rFonts w:eastAsia="Arial Unicode MS"/>
-          <w:szCs w:val="24"/>
-        </w:rPr>
-        <w:t>condimentum</w:t>
-      </w:r>
-      <w:proofErr w:type="spellEnd"/>
-      <w:r>
-        <w:rPr>
-          <w:rFonts w:eastAsia="Arial Unicode MS"/>
-          <w:szCs w:val="24"/>
-        </w:rPr>
-        <w:t xml:space="preserve"> sit </w:t>
-      </w:r>
-      <w:proofErr w:type="spellStart"/>
-      <w:r>
-        <w:rPr>
-          <w:rFonts w:eastAsia="Arial Unicode MS"/>
-          <w:szCs w:val="24"/>
-        </w:rPr>
-        <w:t>amet</w:t>
-      </w:r>
-      <w:proofErr w:type="spellEnd"/>
-      <w:r>
-        <w:rPr>
-          <w:rFonts w:eastAsia="Arial Unicode MS"/>
-          <w:szCs w:val="24"/>
-        </w:rPr>
-        <w:t xml:space="preserve">, </w:t>
-      </w:r>
-      <w:proofErr w:type="spellStart"/>
-      <w:r>
-        <w:rPr>
-          <w:rFonts w:eastAsia="Arial Unicode MS"/>
-          <w:szCs w:val="24"/>
-        </w:rPr>
-        <w:t>suscipit</w:t>
-      </w:r>
-      <w:proofErr w:type="spellEnd"/>
-      <w:r>
-        <w:rPr>
-          <w:rFonts w:eastAsia="Arial Unicode MS"/>
-          <w:szCs w:val="24"/>
-        </w:rPr>
-        <w:t xml:space="preserve"> vel, </w:t>
-      </w:r>
-      <w:proofErr w:type="spellStart"/>
-      <w:r>
-        <w:rPr>
-          <w:rFonts w:eastAsia="Arial Unicode MS"/>
-          <w:szCs w:val="24"/>
-        </w:rPr>
-        <w:t>nisl</w:t>
-      </w:r>
-      <w:proofErr w:type="spellEnd"/>
-      <w:r>
-        <w:rPr>
-          <w:rFonts w:eastAsia="Arial Unicode MS"/>
-          <w:szCs w:val="24"/>
-        </w:rPr>
-        <w:t xml:space="preserve">. Nunc </w:t>
-      </w:r>
-      <w:proofErr w:type="spellStart"/>
-      <w:r>
-        <w:rPr>
-          <w:rFonts w:eastAsia="Arial Unicode MS"/>
-          <w:szCs w:val="24"/>
-        </w:rPr>
-        <w:t>nulla</w:t>
-      </w:r>
-      <w:proofErr w:type="spellEnd"/>
-      <w:r>
-        <w:rPr>
-          <w:rFonts w:eastAsia="Arial Unicode MS"/>
-          <w:szCs w:val="24"/>
-        </w:rPr>
-        <w:t xml:space="preserve"> </w:t>
-      </w:r>
-      <w:proofErr w:type="spellStart"/>
-      <w:r>
-        <w:rPr>
-          <w:rFonts w:eastAsia="Arial Unicode MS"/>
-          <w:szCs w:val="24"/>
-        </w:rPr>
-        <w:t>erat</w:t>
-      </w:r>
-      <w:proofErr w:type="spellEnd"/>
-      <w:r>
-        <w:rPr>
-          <w:rFonts w:eastAsia="Arial Unicode MS"/>
-          <w:szCs w:val="24"/>
-        </w:rPr>
-        <w:t xml:space="preserve">, cursus id, </w:t>
-      </w:r>
-      <w:proofErr w:type="spellStart"/>
-      <w:r>
-        <w:rPr>
-          <w:rFonts w:eastAsia="Arial Unicode MS"/>
-          <w:szCs w:val="24"/>
-        </w:rPr>
-        <w:t>dapibus</w:t>
-      </w:r>
-      <w:proofErr w:type="spellEnd"/>
-      <w:r>
-        <w:rPr>
-          <w:rFonts w:eastAsia="Arial Unicode MS"/>
-          <w:szCs w:val="24"/>
-        </w:rPr>
-        <w:t xml:space="preserve"> sit </w:t>
-      </w:r>
-      <w:proofErr w:type="spellStart"/>
-      <w:r>
-        <w:rPr>
-          <w:rFonts w:eastAsia="Arial Unicode MS"/>
-          <w:szCs w:val="24"/>
-        </w:rPr>
-        <w:t>amet</w:t>
-      </w:r>
-      <w:proofErr w:type="spellEnd"/>
-      <w:r>
-        <w:rPr>
-          <w:rFonts w:eastAsia="Arial Unicode MS"/>
-          <w:szCs w:val="24"/>
-        </w:rPr>
-        <w:t xml:space="preserve">, </w:t>
-      </w:r>
-      <w:proofErr w:type="spellStart"/>
-      <w:r>
-        <w:rPr>
-          <w:rFonts w:eastAsia="Arial Unicode MS"/>
-          <w:szCs w:val="24"/>
-        </w:rPr>
-        <w:t>ornare</w:t>
-      </w:r>
-      <w:proofErr w:type="spellEnd"/>
-      <w:r>
-        <w:rPr>
-          <w:rFonts w:eastAsia="Arial Unicode MS"/>
-          <w:szCs w:val="24"/>
-        </w:rPr>
-        <w:t xml:space="preserve"> sit </w:t>
-      </w:r>
-      <w:proofErr w:type="spellStart"/>
-      <w:r>
-        <w:rPr>
-          <w:rFonts w:eastAsia="Arial Unicode MS"/>
-          <w:szCs w:val="24"/>
-        </w:rPr>
-        <w:t>amet</w:t>
-      </w:r>
-      <w:proofErr w:type="spellEnd"/>
-      <w:r>
-        <w:rPr>
-          <w:rFonts w:eastAsia="Arial Unicode MS"/>
-          <w:szCs w:val="24"/>
-        </w:rPr>
-        <w:t xml:space="preserve">, </w:t>
-      </w:r>
-      <w:proofErr w:type="spellStart"/>
-      <w:r>
-        <w:rPr>
-          <w:rFonts w:eastAsia="Arial Unicode MS"/>
-          <w:szCs w:val="24"/>
-        </w:rPr>
-        <w:t>mauris</w:t>
-      </w:r>
-      <w:proofErr w:type="spellEnd"/>
-      <w:r>
-        <w:rPr>
-          <w:rFonts w:eastAsia="Arial Unicode MS"/>
-          <w:szCs w:val="24"/>
-        </w:rPr>
-        <w:t xml:space="preserve">. Nam </w:t>
-      </w:r>
-      <w:proofErr w:type="spellStart"/>
-      <w:r>
-        <w:rPr>
-          <w:rFonts w:eastAsia="Arial Unicode MS"/>
-          <w:szCs w:val="24"/>
-        </w:rPr>
-        <w:t>eget</w:t>
-      </w:r>
-      <w:proofErr w:type="spellEnd"/>
-      <w:r>
-        <w:rPr>
-          <w:rFonts w:eastAsia="Arial Unicode MS"/>
-          <w:szCs w:val="24"/>
-        </w:rPr>
-        <w:t xml:space="preserve"> diam et </w:t>
-      </w:r>
-      <w:proofErr w:type="spellStart"/>
-      <w:r>
-        <w:rPr>
-          <w:rFonts w:eastAsia="Arial Unicode MS"/>
-          <w:szCs w:val="24"/>
-        </w:rPr>
-        <w:t>nisl</w:t>
-      </w:r>
-      <w:proofErr w:type="spellEnd"/>
-      <w:r>
-        <w:rPr>
-          <w:rFonts w:eastAsia="Arial Unicode MS"/>
-          <w:szCs w:val="24"/>
-        </w:rPr>
-        <w:t xml:space="preserve"> pharetra </w:t>
-      </w:r>
-      <w:proofErr w:type="spellStart"/>
-      <w:r>
-        <w:rPr>
-          <w:rFonts w:eastAsia="Arial Unicode MS"/>
-          <w:szCs w:val="24"/>
-        </w:rPr>
-        <w:t>tincidunt</w:t>
-      </w:r>
-      <w:proofErr w:type="spellEnd"/>
-      <w:r>
-        <w:rPr>
-          <w:rFonts w:eastAsia="Arial Unicode MS"/>
-          <w:szCs w:val="24"/>
-        </w:rPr>
-        <w:t xml:space="preserve">. </w:t>
-      </w:r>
-      <w:proofErr w:type="spellStart"/>
-      <w:r>
-        <w:rPr>
-          <w:rFonts w:eastAsia="Arial Unicode MS"/>
-          <w:szCs w:val="24"/>
-        </w:rPr>
-        <w:t>Suspendisse</w:t>
-      </w:r>
-      <w:proofErr w:type="spellEnd"/>
-      <w:r>
-        <w:rPr>
-          <w:rFonts w:eastAsia="Arial Unicode MS"/>
-          <w:szCs w:val="24"/>
-        </w:rPr>
-        <w:t xml:space="preserve"> vel </w:t>
-      </w:r>
-      <w:proofErr w:type="spellStart"/>
-      <w:r>
-        <w:rPr>
-          <w:rFonts w:eastAsia="Arial Unicode MS"/>
-          <w:szCs w:val="24"/>
-        </w:rPr>
-        <w:t>velit</w:t>
-      </w:r>
-      <w:proofErr w:type="spellEnd"/>
-      <w:r>
-        <w:rPr>
-          <w:rFonts w:eastAsia="Arial Unicode MS"/>
-          <w:szCs w:val="24"/>
-        </w:rPr>
-        <w:t xml:space="preserve"> vitae diam vestibulum </w:t>
-      </w:r>
-      <w:proofErr w:type="spellStart"/>
-      <w:r>
-        <w:rPr>
-          <w:rFonts w:eastAsia="Arial Unicode MS"/>
-          <w:szCs w:val="24"/>
-        </w:rPr>
-        <w:t>tincidunt</w:t>
-      </w:r>
-      <w:proofErr w:type="spellEnd"/>
-      <w:r>
-        <w:rPr>
-          <w:rFonts w:eastAsia="Arial Unicode MS"/>
-          <w:szCs w:val="24"/>
-        </w:rPr>
-        <w:t xml:space="preserve">. </w:t>
-      </w:r>
-      <w:proofErr w:type="spellStart"/>
-      <w:r>
-        <w:rPr>
-          <w:rFonts w:eastAsia="Arial Unicode MS"/>
-          <w:szCs w:val="24"/>
-        </w:rPr>
-        <w:t>Aenean</w:t>
-      </w:r>
-      <w:proofErr w:type="spellEnd"/>
-      <w:r>
-        <w:rPr>
-          <w:rFonts w:eastAsia="Arial Unicode MS"/>
-          <w:szCs w:val="24"/>
-        </w:rPr>
-        <w:t xml:space="preserve"> </w:t>
-      </w:r>
-      <w:proofErr w:type="spellStart"/>
-      <w:r>
-        <w:rPr>
-          <w:rFonts w:eastAsia="Arial Unicode MS"/>
-          <w:szCs w:val="24"/>
-        </w:rPr>
-        <w:t>rhoncus</w:t>
-      </w:r>
-      <w:proofErr w:type="spellEnd"/>
-      <w:r>
-        <w:rPr>
-          <w:rFonts w:eastAsia="Arial Unicode MS"/>
-          <w:szCs w:val="24"/>
-        </w:rPr>
-        <w:t xml:space="preserve"> </w:t>
-      </w:r>
-      <w:proofErr w:type="spellStart"/>
-      <w:r>
-        <w:rPr>
-          <w:rFonts w:eastAsia="Arial Unicode MS"/>
-          <w:szCs w:val="24"/>
-        </w:rPr>
-        <w:t>pellentesque</w:t>
-      </w:r>
-      <w:proofErr w:type="spellEnd"/>
-      <w:r>
-        <w:rPr>
-          <w:rFonts w:eastAsia="Arial Unicode MS"/>
-          <w:szCs w:val="24"/>
-        </w:rPr>
-        <w:t xml:space="preserve"> </w:t>
-      </w:r>
-      <w:proofErr w:type="spellStart"/>
-      <w:r>
-        <w:rPr>
-          <w:rFonts w:eastAsia="Arial Unicode MS"/>
-          <w:szCs w:val="24"/>
-        </w:rPr>
-        <w:t>purus</w:t>
-      </w:r>
-      <w:proofErr w:type="spellEnd"/>
-      <w:r>
-        <w:rPr>
-          <w:rFonts w:eastAsia="Arial Unicode MS"/>
-          <w:szCs w:val="24"/>
-        </w:rPr>
-        <w:t xml:space="preserve">. </w:t>
-      </w:r>
-      <w:proofErr w:type="spellStart"/>
-      <w:r>
-        <w:rPr>
-          <w:rFonts w:eastAsia="Arial Unicode MS"/>
-          <w:szCs w:val="24"/>
-        </w:rPr>
-        <w:t>Nullam</w:t>
-      </w:r>
-      <w:proofErr w:type="spellEnd"/>
-      <w:r>
-        <w:rPr>
-          <w:rFonts w:eastAsia="Arial Unicode MS"/>
-          <w:szCs w:val="24"/>
-        </w:rPr>
-        <w:t xml:space="preserve"> </w:t>
-      </w:r>
-      <w:proofErr w:type="spellStart"/>
-      <w:r>
-        <w:rPr>
-          <w:rFonts w:eastAsia="Arial Unicode MS"/>
-          <w:szCs w:val="24"/>
-        </w:rPr>
-        <w:t>volutpat</w:t>
-      </w:r>
-      <w:proofErr w:type="spellEnd"/>
-      <w:r>
-        <w:rPr>
-          <w:rFonts w:eastAsia="Arial Unicode MS"/>
-          <w:szCs w:val="24"/>
-        </w:rPr>
-        <w:t xml:space="preserve"> </w:t>
-      </w:r>
-      <w:proofErr w:type="spellStart"/>
-      <w:r>
-        <w:rPr>
-          <w:rFonts w:eastAsia="Arial Unicode MS"/>
-          <w:szCs w:val="24"/>
-        </w:rPr>
-        <w:t>felis</w:t>
-      </w:r>
-      <w:proofErr w:type="spellEnd"/>
-      <w:r>
-        <w:rPr>
-          <w:rFonts w:eastAsia="Arial Unicode MS"/>
-          <w:szCs w:val="24"/>
-        </w:rPr>
-        <w:t xml:space="preserve"> vitae </w:t>
-      </w:r>
-      <w:proofErr w:type="spellStart"/>
-      <w:r>
-        <w:rPr>
-          <w:rFonts w:eastAsia="Arial Unicode MS"/>
-          <w:szCs w:val="24"/>
-        </w:rPr>
-        <w:t>quam</w:t>
-      </w:r>
-      <w:proofErr w:type="spellEnd"/>
-      <w:r>
-        <w:rPr>
-          <w:rFonts w:eastAsia="Arial Unicode MS"/>
-          <w:szCs w:val="24"/>
-        </w:rPr>
-        <w:t xml:space="preserve">. </w:t>
-      </w:r>
-      <w:proofErr w:type="spellStart"/>
-      <w:r>
-        <w:rPr>
-          <w:rFonts w:eastAsia="Arial Unicode MS"/>
-          <w:szCs w:val="24"/>
-        </w:rPr>
-        <w:t>Donec</w:t>
-      </w:r>
-      <w:proofErr w:type="spellEnd"/>
-      <w:r>
-        <w:rPr>
-          <w:rFonts w:eastAsia="Arial Unicode MS"/>
-          <w:szCs w:val="24"/>
-        </w:rPr>
-        <w:t xml:space="preserve"> </w:t>
-      </w:r>
-      <w:proofErr w:type="spellStart"/>
-      <w:r>
-        <w:rPr>
-          <w:rFonts w:eastAsia="Arial Unicode MS"/>
-          <w:szCs w:val="24"/>
-        </w:rPr>
-        <w:t>rutrum</w:t>
-      </w:r>
-      <w:proofErr w:type="spellEnd"/>
-      <w:r>
-        <w:rPr>
-          <w:rFonts w:eastAsia="Arial Unicode MS"/>
-          <w:szCs w:val="24"/>
-        </w:rPr>
-        <w:t>.</w:t>
-      </w:r>
-    </w:p>
-    <w:p>
-      <w:pPr>
         <w:pStyle w:val="Text"/>
         <w:rPr>
-          <w:rFonts w:eastAsia="Arial Unicode MS"/>
-        </w:rPr>
-      </w:pPr>
-    </w:p>
-    <w:p>
-      <w:pPr>
-        <w:pStyle w:val="Heading1"/>
-        <w:rPr>
-          <w:rFonts w:eastAsia="Arial Unicode MS"/>
-        </w:rPr>
-      </w:pPr>
-      <w:r>
-        <w:rPr>
-          <w:rFonts w:eastAsia="Arial Unicode MS"/>
-        </w:rPr>
-        <w:t>Schematics</w:t>
-      </w:r>
+          <w:szCs w:val="24"/>
+        </w:rPr>
+      </w:pPr>
     </w:p>
     <w:p>
       <w:pPr>
         <w:pStyle w:val="Text"/>
         <w:jc w:val="center"/>
         <w:rPr>
-          <w:rFonts w:eastAsia="Arial Unicode MS"/>
+          <w:szCs w:val="24"/>
+        </w:rPr>
+      </w:pPr>
+      <w:r>
+        <w:rPr>
           <w:noProof/>
-        </w:rPr>
-      </w:pPr>
-      <w:r>
-        <w:rPr>
-          <w:rFonts w:eastAsia="Arial Unicode MS"/>
-          <w:noProof/>
+          <w:szCs w:val="24"/>
         </w:rPr>
         <w:drawing>
-          <wp:inline distT="0" distB="0" distL="0" distR="0" wp14:anchorId="120EE095" wp14:editId="4FB63244">
-            <wp:extent cx="5943600" cy="4660900"/>
-            <wp:effectExtent l="0" t="0" r="0" b="12700"/>
-            <wp:docPr id="158" name="Picture 1"/>
+          <wp:inline distT="0" distB="0" distL="0" distR="0" wp14:anchorId="76AB3D32" wp14:editId="1B059330">
+            <wp:extent cx="3380881" cy="2269490"/>
+            <wp:effectExtent l="0" t="0" r="0" b="0"/>
+            <wp:docPr id="2" name="Picture 2" descr="C:\Users\Bryan\Desktop\Micro-DA\Final-Design\Picture\lorenz1.png"/>
             <wp:cNvGraphicFramePr>
               <a:graphicFrameLocks xmlns:a="http://schemas.openxmlformats.org/drawingml/2006/main" noChangeAspect="1"/>
             </wp:cNvGraphicFramePr>
@@ -3427,7 +1060,7 @@
               <a:graphicData uri="http://schemas.openxmlformats.org/drawingml/2006/picture">
                 <pic:pic xmlns:pic="http://schemas.openxmlformats.org/drawingml/2006/picture">
                   <pic:nvPicPr>
-                    <pic:cNvPr id="0" name="Picture 1"/>
+                    <pic:cNvPr id="0" name="Picture 1" descr="C:\Users\Bryan\Desktop\Micro-DA\Final-Design\Picture\lorenz1.png"/>
                     <pic:cNvPicPr>
                       <a:picLocks noChangeAspect="1" noChangeArrowheads="1"/>
                     </pic:cNvPicPr>
@@ -3448,7 +1081,7 @@
                   <pic:spPr bwMode="auto">
                     <a:xfrm>
                       <a:off x="0" y="0"/>
-                      <a:ext cx="5943600" cy="4660900"/>
+                      <a:ext cx="3392023" cy="2276970"/>
                     </a:xfrm>
                     <a:prstGeom prst="rect">
                       <a:avLst/>
@@ -3470,16 +1103,807 @@
         <w:pStyle w:val="Text"/>
         <w:jc w:val="center"/>
         <w:rPr>
-          <w:rStyle w:val="SubtleEmphasis"/>
-          <w:rFonts w:eastAsia="Arial Unicode MS"/>
-        </w:rPr>
-      </w:pPr>
-      <w:r>
-        <w:rPr>
-          <w:rStyle w:val="SubtleEmphasis"/>
-          <w:rFonts w:eastAsia="Arial Unicode MS"/>
-        </w:rPr>
-        <w:t>Figure 1: Figure caption centered</w:t>
+          <w:szCs w:val="24"/>
+        </w:rPr>
+      </w:pPr>
+    </w:p>
+    <w:p>
+      <w:pPr>
+        <w:pStyle w:val="Text"/>
+        <w:rPr>
+          <w:szCs w:val="24"/>
+        </w:rPr>
+      </w:pPr>
+      <w:r>
+        <w:rPr>
+          <w:szCs w:val="24"/>
+        </w:rPr>
+        <w:t>Note that the predefined constants guarantee a chaotic solution while others may or may not produce one. The</w:t>
+      </w:r>
+      <w:r>
+        <w:rPr>
+          <w:szCs w:val="24"/>
+        </w:rPr>
+        <w:t xml:space="preserve"> constant of interest</w:t>
+      </w:r>
+      <w:r>
+        <w:rPr>
+          <w:szCs w:val="24"/>
+        </w:rPr>
+        <w:t xml:space="preserve"> is ρ</w:t>
+      </w:r>
+      <w:r>
+        <w:rPr>
+          <w:szCs w:val="24"/>
+        </w:rPr>
+        <w:t xml:space="preserve"> [rho] or</w:t>
+      </w:r>
+      <w:r>
+        <w:rPr>
+          <w:szCs w:val="24"/>
+        </w:rPr>
+        <w:t xml:space="preserve"> also known as the Rayleigh number. Adjusting ρ will affect the chaos of the </w:t>
+      </w:r>
+      <w:r>
+        <w:rPr>
+          <w:szCs w:val="24"/>
+        </w:rPr>
+        <w:t xml:space="preserve">trace. Small values of ρ will </w:t>
+      </w:r>
+      <w:r>
+        <w:rPr>
+          <w:szCs w:val="24"/>
+        </w:rPr>
+        <w:t xml:space="preserve">most </w:t>
+      </w:r>
+      <w:r>
+        <w:rPr>
+          <w:szCs w:val="24"/>
+        </w:rPr>
+        <w:t xml:space="preserve">likely </w:t>
+      </w:r>
+      <w:r>
+        <w:rPr>
+          <w:szCs w:val="24"/>
+        </w:rPr>
+        <w:t>produce a stable system and trace out a pitchfork bifurcation</w:t>
+      </w:r>
+      <w:r>
+        <w:rPr>
+          <w:szCs w:val="24"/>
+        </w:rPr>
+        <w:t xml:space="preserve"> as shown below</w:t>
+      </w:r>
+      <w:r>
+        <w:rPr>
+          <w:szCs w:val="24"/>
+        </w:rPr>
+        <w:t xml:space="preserve"> instead of </w:t>
+      </w:r>
+      <w:r>
+        <w:rPr>
+          <w:szCs w:val="24"/>
+        </w:rPr>
+        <w:t>the</w:t>
+      </w:r>
+      <w:r>
+        <w:rPr>
+          <w:szCs w:val="24"/>
+        </w:rPr>
+        <w:t xml:space="preserve"> butterfly</w:t>
+      </w:r>
+      <w:r>
+        <w:rPr>
+          <w:szCs w:val="24"/>
+        </w:rPr>
+        <w:t xml:space="preserve"> as shown </w:t>
+      </w:r>
+      <w:r>
+        <w:rPr>
+          <w:szCs w:val="24"/>
+        </w:rPr>
+        <w:t>before</w:t>
+      </w:r>
+      <w:r>
+        <w:rPr>
+          <w:szCs w:val="24"/>
+        </w:rPr>
+        <w:t>.</w:t>
+      </w:r>
+    </w:p>
+    <w:p>
+      <w:pPr>
+        <w:pStyle w:val="Text"/>
+        <w:rPr>
+          <w:szCs w:val="24"/>
+        </w:rPr>
+      </w:pPr>
+    </w:p>
+    <w:p>
+      <w:pPr>
+        <w:pStyle w:val="Text"/>
+        <w:jc w:val="center"/>
+        <w:rPr>
+          <w:szCs w:val="24"/>
+        </w:rPr>
+      </w:pPr>
+      <w:r>
+        <w:rPr>
+          <w:noProof/>
+          <w:szCs w:val="24"/>
+        </w:rPr>
+        <w:drawing>
+          <wp:inline distT="0" distB="0" distL="0" distR="0" wp14:anchorId="425D1CE4" wp14:editId="5D643FF0">
+            <wp:extent cx="3370497" cy="3268117"/>
+            <wp:effectExtent l="0" t="0" r="1905" b="8890"/>
+            <wp:docPr id="4" name="Picture 4" descr="C:\Users\Bryan\Desktop\Micro-DA\Final-Design\Picture\Lorenz_Ro14_20_41_20.png"/>
+            <wp:cNvGraphicFramePr>
+              <a:graphicFrameLocks xmlns:a="http://schemas.openxmlformats.org/drawingml/2006/main" noChangeAspect="1"/>
+            </wp:cNvGraphicFramePr>
+            <a:graphic xmlns:a="http://schemas.openxmlformats.org/drawingml/2006/main">
+              <a:graphicData uri="http://schemas.openxmlformats.org/drawingml/2006/picture">
+                <pic:pic xmlns:pic="http://schemas.openxmlformats.org/drawingml/2006/picture">
+                  <pic:nvPicPr>
+                    <pic:cNvPr id="0" name="Picture 3" descr="C:\Users\Bryan\Desktop\Micro-DA\Final-Design\Picture\Lorenz_Ro14_20_41_20.png"/>
+                    <pic:cNvPicPr>
+                      <a:picLocks noChangeAspect="1" noChangeArrowheads="1"/>
+                    </pic:cNvPicPr>
+                  </pic:nvPicPr>
+                  <pic:blipFill>
+                    <a:blip r:embed="rId9">
+                      <a:extLst>
+                        <a:ext uri="{28A0092B-C50C-407E-A947-70E740481C1C}">
+                          <a14:useLocalDpi xmlns:a14="http://schemas.microsoft.com/office/drawing/2010/main" val="0"/>
+                        </a:ext>
+                      </a:extLst>
+                    </a:blip>
+                    <a:srcRect/>
+                    <a:stretch>
+                      <a:fillRect/>
+                    </a:stretch>
+                  </pic:blipFill>
+                  <pic:spPr bwMode="auto">
+                    <a:xfrm>
+                      <a:off x="0" y="0"/>
+                      <a:ext cx="3406418" cy="3302947"/>
+                    </a:xfrm>
+                    <a:prstGeom prst="rect">
+                      <a:avLst/>
+                    </a:prstGeom>
+                    <a:noFill/>
+                    <a:ln>
+                      <a:noFill/>
+                    </a:ln>
+                  </pic:spPr>
+                </pic:pic>
+              </a:graphicData>
+            </a:graphic>
+          </wp:inline>
+        </w:drawing>
+      </w:r>
+    </w:p>
+    <w:p>
+      <w:pPr>
+        <w:pStyle w:val="Text"/>
+        <w:jc w:val="center"/>
+        <w:rPr>
+          <w:szCs w:val="24"/>
+        </w:rPr>
+      </w:pPr>
+    </w:p>
+    <w:p>
+      <w:pPr>
+        <w:pStyle w:val="Text"/>
+        <w:rPr>
+          <w:szCs w:val="24"/>
+        </w:rPr>
+      </w:pPr>
+      <w:r>
+        <w:rPr>
+          <w:szCs w:val="24"/>
+        </w:rPr>
+        <w:t xml:space="preserve">To implement the Lorenz attractor, IEEE 754 </w:t>
+      </w:r>
+      <w:r>
+        <w:rPr>
+          <w:szCs w:val="24"/>
+        </w:rPr>
+        <w:t xml:space="preserve">single-precision </w:t>
+      </w:r>
+      <w:r>
+        <w:rPr>
+          <w:szCs w:val="24"/>
+        </w:rPr>
+        <w:t>will be used to represent</w:t>
+      </w:r>
+      <w:r>
+        <w:rPr>
+          <w:szCs w:val="24"/>
+        </w:rPr>
+        <w:t xml:space="preserve"> a </w:t>
+      </w:r>
+      <w:r>
+        <w:rPr>
+          <w:szCs w:val="24"/>
+        </w:rPr>
+        <w:t xml:space="preserve">32-bit </w:t>
+      </w:r>
+      <w:r>
+        <w:rPr>
+          <w:szCs w:val="24"/>
+        </w:rPr>
+        <w:t>floating-point value</w:t>
+      </w:r>
+      <w:r>
+        <w:rPr>
+          <w:szCs w:val="24"/>
+        </w:rPr>
+        <w:t>.</w:t>
+      </w:r>
+      <w:r>
+        <w:rPr>
+          <w:szCs w:val="24"/>
+        </w:rPr>
+        <w:t xml:space="preserve"> The choice of 32-bit resolution </w:t>
+      </w:r>
+      <w:r>
+        <w:rPr>
+          <w:szCs w:val="24"/>
+        </w:rPr>
+        <w:t xml:space="preserve">is sufficient to prevent the Lorenz attractor from exploding. </w:t>
+      </w:r>
+      <w:r>
+        <w:rPr>
+          <w:szCs w:val="24"/>
+        </w:rPr>
+        <w:t xml:space="preserve">Theoretically, using </w:t>
+      </w:r>
+      <w:r>
+        <w:rPr>
+          <w:szCs w:val="24"/>
+        </w:rPr>
+        <w:t>64-bit IEEE double-precision is</w:t>
+      </w:r>
+      <w:r>
+        <w:rPr>
+          <w:szCs w:val="24"/>
+        </w:rPr>
+        <w:t xml:space="preserve"> a</w:t>
+      </w:r>
+      <w:r>
+        <w:rPr>
+          <w:szCs w:val="24"/>
+        </w:rPr>
+        <w:t xml:space="preserve"> more logical choice to reduce the errors that a 32-bit single-precision has</w:t>
+      </w:r>
+      <w:r>
+        <w:rPr>
+          <w:szCs w:val="24"/>
+        </w:rPr>
+        <w:t>.</w:t>
+      </w:r>
+      <w:r>
+        <w:rPr>
+          <w:szCs w:val="24"/>
+        </w:rPr>
+        <w:t xml:space="preserve"> The issue with 64-bit is that there is a lot more overhead compared to 32-bit, thus isn’t feasible for an 8-bit MCU.</w:t>
+      </w:r>
+      <w:r>
+        <w:rPr>
+          <w:szCs w:val="24"/>
+        </w:rPr>
+        <w:t xml:space="preserve"> The following diagram represent</w:t>
+      </w:r>
+      <w:r>
+        <w:rPr>
+          <w:szCs w:val="24"/>
+        </w:rPr>
+        <w:t>s</w:t>
+      </w:r>
+      <w:r>
+        <w:rPr>
+          <w:szCs w:val="24"/>
+        </w:rPr>
+        <w:t xml:space="preserve"> the fields </w:t>
+      </w:r>
+      <w:r>
+        <w:rPr>
+          <w:szCs w:val="24"/>
+        </w:rPr>
+        <w:t xml:space="preserve">for </w:t>
+      </w:r>
+      <w:r>
+        <w:rPr>
+          <w:szCs w:val="24"/>
+        </w:rPr>
+        <w:t>a 32-bit floating</w:t>
+      </w:r>
+      <w:r>
+        <w:rPr>
+          <w:szCs w:val="24"/>
+        </w:rPr>
+        <w:t>-</w:t>
+      </w:r>
+      <w:r>
+        <w:rPr>
+          <w:szCs w:val="24"/>
+        </w:rPr>
+        <w:t>point</w:t>
+      </w:r>
+      <w:r>
+        <w:rPr>
+          <w:szCs w:val="24"/>
+        </w:rPr>
+        <w:t xml:space="preserve"> value</w:t>
+      </w:r>
+      <w:r>
+        <w:rPr>
+          <w:szCs w:val="24"/>
+        </w:rPr>
+        <w:t>.</w:t>
+      </w:r>
+    </w:p>
+    <w:p>
+      <w:pPr>
+        <w:pStyle w:val="Text"/>
+        <w:rPr>
+          <w:szCs w:val="24"/>
+        </w:rPr>
+      </w:pPr>
+    </w:p>
+    <w:p>
+      <w:pPr>
+        <w:pStyle w:val="Text"/>
+        <w:ind w:firstLine="0"/>
+        <w:jc w:val="center"/>
+        <w:rPr>
+          <w:szCs w:val="24"/>
+        </w:rPr>
+      </w:pPr>
+      <w:r>
+        <w:rPr>
+          <w:noProof/>
+          <w:szCs w:val="24"/>
+        </w:rPr>
+        <w:lastRenderedPageBreak/>
+        <w:drawing>
+          <wp:inline distT="0" distB="0" distL="0" distR="0" wp14:anchorId="386FAAE0" wp14:editId="49C2EE10">
+            <wp:extent cx="5621020" cy="712470"/>
+            <wp:effectExtent l="0" t="0" r="0" b="0"/>
+            <wp:docPr id="1" name="Picture 1" descr="C:\Users\Bryan\Desktop\Micro-DA\Final-Design\Picture\IEEE_754.png"/>
+            <wp:cNvGraphicFramePr>
+              <a:graphicFrameLocks xmlns:a="http://schemas.openxmlformats.org/drawingml/2006/main" noChangeAspect="1"/>
+            </wp:cNvGraphicFramePr>
+            <a:graphic xmlns:a="http://schemas.openxmlformats.org/drawingml/2006/main">
+              <a:graphicData uri="http://schemas.openxmlformats.org/drawingml/2006/picture">
+                <pic:pic xmlns:pic="http://schemas.openxmlformats.org/drawingml/2006/picture">
+                  <pic:nvPicPr>
+                    <pic:cNvPr id="0" name="Picture 1" descr="C:\Users\Bryan\Desktop\Micro-DA\Final-Design\Picture\IEEE_754.png"/>
+                    <pic:cNvPicPr>
+                      <a:picLocks noChangeAspect="1" noChangeArrowheads="1"/>
+                    </pic:cNvPicPr>
+                  </pic:nvPicPr>
+                  <pic:blipFill>
+                    <a:blip r:embed="rId10">
+                      <a:extLst>
+                        <a:ext uri="{28A0092B-C50C-407E-A947-70E740481C1C}">
+                          <a14:useLocalDpi xmlns:a14="http://schemas.microsoft.com/office/drawing/2010/main" val="0"/>
+                        </a:ext>
+                      </a:extLst>
+                    </a:blip>
+                    <a:srcRect/>
+                    <a:stretch>
+                      <a:fillRect/>
+                    </a:stretch>
+                  </pic:blipFill>
+                  <pic:spPr bwMode="auto">
+                    <a:xfrm>
+                      <a:off x="0" y="0"/>
+                      <a:ext cx="5621020" cy="712470"/>
+                    </a:xfrm>
+                    <a:prstGeom prst="rect">
+                      <a:avLst/>
+                    </a:prstGeom>
+                    <a:noFill/>
+                    <a:ln>
+                      <a:noFill/>
+                    </a:ln>
+                  </pic:spPr>
+                </pic:pic>
+              </a:graphicData>
+            </a:graphic>
+          </wp:inline>
+        </w:drawing>
+      </w:r>
+    </w:p>
+    <w:p>
+      <w:pPr>
+        <w:pStyle w:val="Text"/>
+        <w:ind w:firstLine="0"/>
+        <w:jc w:val="center"/>
+        <w:rPr>
+          <w:szCs w:val="24"/>
+        </w:rPr>
+      </w:pPr>
+    </w:p>
+    <w:p>
+      <w:pPr>
+        <w:pStyle w:val="Text"/>
+        <w:ind w:firstLine="0"/>
+        <w:jc w:val="left"/>
+        <w:rPr>
+          <w:szCs w:val="24"/>
+        </w:rPr>
+      </w:pPr>
+      <w:r>
+        <w:rPr>
+          <w:szCs w:val="24"/>
+        </w:rPr>
+        <w:tab/>
+        <w:t>There are three fields: sign, exponent, and fraction</w:t>
+      </w:r>
+      <w:r>
+        <w:rPr>
+          <w:szCs w:val="24"/>
+        </w:rPr>
+        <w:t xml:space="preserve"> [mantissa]</w:t>
+      </w:r>
+      <w:r>
+        <w:rPr>
+          <w:szCs w:val="24"/>
+        </w:rPr>
+        <w:t>. Explaining each field and how to convert a decimal into floating-point number</w:t>
+      </w:r>
+      <w:r>
+        <w:rPr>
+          <w:szCs w:val="24"/>
+        </w:rPr>
+        <w:t>s</w:t>
+      </w:r>
+      <w:r>
+        <w:rPr>
+          <w:szCs w:val="24"/>
+        </w:rPr>
+        <w:t xml:space="preserve"> will take several pages </w:t>
+      </w:r>
+      <w:r>
+        <w:rPr>
+          <w:szCs w:val="24"/>
+        </w:rPr>
+        <w:t>which is</w:t>
+      </w:r>
+      <w:r>
+        <w:rPr>
+          <w:szCs w:val="24"/>
+        </w:rPr>
+        <w:t xml:space="preserve"> beyond the </w:t>
+      </w:r>
+      <w:r>
+        <w:rPr>
+          <w:szCs w:val="24"/>
+        </w:rPr>
+        <w:t>scope</w:t>
+      </w:r>
+      <w:r>
+        <w:rPr>
+          <w:szCs w:val="24"/>
+        </w:rPr>
+        <w:t xml:space="preserve"> of this report. But, doing a simple Internet search </w:t>
+      </w:r>
+      <w:r>
+        <w:rPr>
+          <w:szCs w:val="24"/>
+        </w:rPr>
+        <w:t>on</w:t>
+      </w:r>
+      <w:r>
+        <w:rPr>
+          <w:szCs w:val="24"/>
+        </w:rPr>
+        <w:t xml:space="preserve"> IEEE 754 single-precision will offer </w:t>
+      </w:r>
+      <w:r>
+        <w:rPr>
+          <w:szCs w:val="24"/>
+        </w:rPr>
+        <w:t>numerous</w:t>
+      </w:r>
+      <w:r>
+        <w:rPr>
+          <w:szCs w:val="24"/>
+        </w:rPr>
+        <w:t xml:space="preserve"> tutorials. It should be noted that arithmetic operations used in this project </w:t>
+      </w:r>
+      <w:r>
+        <w:rPr>
+          <w:szCs w:val="24"/>
+        </w:rPr>
+        <w:t>will be</w:t>
+      </w:r>
+      <w:r>
+        <w:rPr>
+          <w:szCs w:val="24"/>
+        </w:rPr>
+        <w:t xml:space="preserve"> addition, subtraction, and multiplication.</w:t>
+      </w:r>
+      <w:r>
+        <w:rPr>
+          <w:szCs w:val="24"/>
+        </w:rPr>
+        <w:t xml:space="preserve"> Addition and subtraction are straightforward to implement but multiplication adds the most overhead to the Atmega328 with several </w:t>
+      </w:r>
+      <w:r>
+        <w:rPr>
+          <w:szCs w:val="24"/>
+        </w:rPr>
+        <w:t xml:space="preserve">different </w:t>
+      </w:r>
+      <w:r>
+        <w:rPr>
+          <w:szCs w:val="24"/>
+        </w:rPr>
+        <w:t>algorithms available. Multiplication comes into play when two mantissas are multiplied during a floating-point multiplication. A naïve solution is to brute force the computation by</w:t>
+      </w:r>
+      <w:r>
+        <w:rPr>
+          <w:szCs w:val="24"/>
+        </w:rPr>
+        <w:t xml:space="preserve"> </w:t>
+      </w:r>
+      <w:r>
+        <w:rPr>
+          <w:szCs w:val="24"/>
+        </w:rPr>
+        <w:t>loop</w:t>
+      </w:r>
+      <w:r>
+        <w:rPr>
+          <w:szCs w:val="24"/>
+        </w:rPr>
+        <w:t>ing a</w:t>
+      </w:r>
+      <w:r>
+        <w:rPr>
+          <w:szCs w:val="24"/>
+        </w:rPr>
+        <w:t xml:space="preserve"> running sum variable. Brute force is only acceptable if the multiplication is trivial such as 8-bit multiplicand and multiplier. Unfortunately for this situation, 25-bit multiplication is heavy for brute force (potentially over 33,000,000 clock cycles if values are large</w:t>
+      </w:r>
+      <w:r>
+        <w:rPr>
+          <w:szCs w:val="24"/>
+        </w:rPr>
+        <w:t xml:space="preserve"> enough</w:t>
+      </w:r>
+      <w:r>
+        <w:rPr>
+          <w:szCs w:val="24"/>
+        </w:rPr>
+        <w:t>).</w:t>
+      </w:r>
+      <w:r>
+        <w:rPr>
+          <w:szCs w:val="24"/>
+        </w:rPr>
+        <w:t xml:space="preserve"> The algorithm of choice for this project will be the Booth multiplication. With this algorithm, in the worst-case scenario is no longer bounded linearly but </w:t>
+      </w:r>
+      <w:r>
+        <w:rPr>
+          <w:szCs w:val="24"/>
+        </w:rPr>
+        <w:t xml:space="preserve">now </w:t>
+      </w:r>
+      <w:r>
+        <w:rPr>
+          <w:szCs w:val="24"/>
+        </w:rPr>
+        <w:t xml:space="preserve">constantly because Booth multiplication only shifts a fixed number of times </w:t>
+      </w:r>
+      <w:r>
+        <w:rPr>
+          <w:szCs w:val="24"/>
+        </w:rPr>
+        <w:t xml:space="preserve">for every computation </w:t>
+      </w:r>
+      <w:r>
+        <w:rPr>
+          <w:szCs w:val="24"/>
+        </w:rPr>
+        <w:t xml:space="preserve">(depending on how </w:t>
+      </w:r>
+      <w:r>
+        <w:rPr>
+          <w:szCs w:val="24"/>
+        </w:rPr>
+        <w:t xml:space="preserve">many </w:t>
+      </w:r>
+      <w:r>
+        <w:rPr>
+          <w:szCs w:val="24"/>
+        </w:rPr>
+        <w:t>bits for either multiplicand or multiplier).</w:t>
+      </w:r>
+    </w:p>
+    <w:p>
+      <w:pPr>
+        <w:pStyle w:val="Text"/>
+        <w:ind w:firstLine="0"/>
+        <w:jc w:val="left"/>
+        <w:rPr>
+          <w:szCs w:val="24"/>
+        </w:rPr>
+      </w:pPr>
+    </w:p>
+    <w:p>
+      <w:pPr>
+        <w:pStyle w:val="Text"/>
+        <w:ind w:firstLine="0"/>
+        <w:jc w:val="left"/>
+        <w:rPr>
+          <w:szCs w:val="24"/>
+        </w:rPr>
+      </w:pPr>
+      <w:r>
+        <w:rPr>
+          <w:szCs w:val="24"/>
+        </w:rPr>
+        <w:tab/>
+        <w:t xml:space="preserve">Once </w:t>
+      </w:r>
+      <w:r>
+        <w:rPr>
+          <w:szCs w:val="24"/>
+        </w:rPr>
+        <w:t>the float-pointing functions are implemented</w:t>
+      </w:r>
+      <w:r>
+        <w:rPr>
+          <w:szCs w:val="24"/>
+        </w:rPr>
+        <w:t xml:space="preserve"> </w:t>
+      </w:r>
+      <w:r>
+        <w:rPr>
+          <w:szCs w:val="24"/>
+        </w:rPr>
+        <w:t>into the Atmgea328, the</w:t>
+      </w:r>
+      <w:r>
+        <w:rPr>
+          <w:szCs w:val="24"/>
+        </w:rPr>
+        <w:t xml:space="preserve"> MCP4725 </w:t>
+      </w:r>
+      <w:r>
+        <w:rPr>
+          <w:szCs w:val="24"/>
+        </w:rPr>
+        <w:t xml:space="preserve">will be interfaced via I2C to the Atmega328. The MCP4725 is an economical DAC (Digital to Analog Converter) with a 12-bit resolution [0 – 4095]. Using an MCP4725 with an oscilloscope, the </w:t>
+      </w:r>
+      <w:r>
+        <w:rPr>
+          <w:szCs w:val="24"/>
+        </w:rPr>
+        <w:t>MCP4725 will graph the coordinates of the Lorenz attractor onto the oscilloscope</w:t>
+      </w:r>
+      <w:r>
+        <w:rPr>
+          <w:szCs w:val="24"/>
+        </w:rPr>
+        <w:t xml:space="preserve">. Since the Lorenz attractor also has negative values, an H-bridge circuit is required to reverse the polarity. H-bridge circuit is a preferable </w:t>
+      </w:r>
+      <w:r>
+        <w:rPr>
+          <w:szCs w:val="24"/>
+        </w:rPr>
+        <w:t>choice to represent negative values</w:t>
+      </w:r>
+      <w:r>
+        <w:rPr>
+          <w:szCs w:val="24"/>
+        </w:rPr>
+        <w:t>,</w:t>
+      </w:r>
+      <w:r>
+        <w:rPr>
+          <w:szCs w:val="24"/>
+        </w:rPr>
+        <w:t xml:space="preserve"> but a more convenient solution is to use 2048 as</w:t>
+      </w:r>
+      <w:r>
+        <w:rPr>
+          <w:szCs w:val="24"/>
+        </w:rPr>
+        <w:t xml:space="preserve"> the</w:t>
+      </w:r>
+      <w:r>
+        <w:rPr>
+          <w:szCs w:val="24"/>
+        </w:rPr>
+        <w:t xml:space="preserve"> reference point of 0. Anything below 2048 is negative and above is positive.</w:t>
+      </w:r>
+      <w:r>
+        <w:rPr>
+          <w:szCs w:val="24"/>
+        </w:rPr>
+        <w:t xml:space="preserve"> Since the Lorenz attractor is a 3D graph, two MCP4725s are required to graph </w:t>
+      </w:r>
+      <w:r>
+        <w:rPr>
+          <w:szCs w:val="24"/>
+        </w:rPr>
+        <w:t>with any</w:t>
+      </w:r>
+      <w:r>
+        <w:rPr>
+          <w:szCs w:val="24"/>
+        </w:rPr>
+        <w:t xml:space="preserve"> choice of</w:t>
+      </w:r>
+      <w:r>
+        <w:rPr>
+          <w:szCs w:val="24"/>
+        </w:rPr>
+        <w:t xml:space="preserve"> the</w:t>
+      </w:r>
+      <w:r>
+        <w:rPr>
+          <w:szCs w:val="24"/>
+        </w:rPr>
+        <w:t xml:space="preserve"> two axes (XY is used for this case). It is possible to program two MCP4725s on a single bus using I2C but because the MCP4725 package has a preset built-in address, it isn’t possible unless modification to both MCP4725s are done by soldering and cutting</w:t>
+      </w:r>
+      <w:r>
+        <w:rPr>
+          <w:szCs w:val="24"/>
+        </w:rPr>
+        <w:t xml:space="preserve"> </w:t>
+      </w:r>
+      <w:r>
+        <w:rPr>
+          <w:szCs w:val="24"/>
+        </w:rPr>
+        <w:t xml:space="preserve">out the </w:t>
+      </w:r>
+      <w:r>
+        <w:rPr>
+          <w:szCs w:val="24"/>
+        </w:rPr>
+        <w:t>pull-up resistors</w:t>
+      </w:r>
+      <w:r>
+        <w:rPr>
+          <w:szCs w:val="24"/>
+        </w:rPr>
+        <w:t xml:space="preserve">. </w:t>
+      </w:r>
+      <w:r>
+        <w:rPr>
+          <w:szCs w:val="24"/>
+        </w:rPr>
+        <w:t xml:space="preserve">Instead of soldering and again for convenience, another Atmega328 </w:t>
+      </w:r>
+      <w:r>
+        <w:rPr>
+          <w:szCs w:val="24"/>
+        </w:rPr>
+        <w:t xml:space="preserve">and MCP4725 </w:t>
+      </w:r>
+      <w:r>
+        <w:rPr>
+          <w:szCs w:val="24"/>
+        </w:rPr>
+        <w:t>is added to the circuit. A simple inter-process communication via ports will synchronize both Atmega328s and MCP4725s to work in unison</w:t>
+      </w:r>
+      <w:r>
+        <w:rPr>
+          <w:szCs w:val="24"/>
+        </w:rPr>
+        <w:t xml:space="preserve"> (one for X and other for Y)</w:t>
+      </w:r>
+      <w:r>
+        <w:rPr>
+          <w:szCs w:val="24"/>
+        </w:rPr>
+        <w:t>.</w:t>
       </w:r>
     </w:p>
     <w:p>
@@ -3493,8 +1917,21 @@
         <w:rPr>
           <w:rFonts w:eastAsia="Arial Unicode MS"/>
         </w:rPr>
-        <w:lastRenderedPageBreak/>
-        <w:t>Implementation</w:t>
+        <w:t>Components</w:t>
+      </w:r>
+    </w:p>
+    <w:p>
+      <w:pPr>
+        <w:pStyle w:val="Heading2"/>
+        <w:rPr>
+          <w:rFonts w:eastAsia="Arial Unicode MS"/>
+        </w:rPr>
+      </w:pPr>
+      <w:r>
+        <w:rPr>
+          <w:rFonts w:eastAsia="Arial Unicode MS"/>
+        </w:rPr>
+        <w:t>Atmega328</w:t>
       </w:r>
     </w:p>
     <w:p>
@@ -3511,6 +1948,317 @@
           <w:rFonts w:eastAsia="Arial Unicode MS"/>
           <w:szCs w:val="24"/>
         </w:rPr>
+        <w:t xml:space="preserve">Atmega328 is part of a family of AVR microcontrollers developed by Atmel. </w:t>
+      </w:r>
+      <w:r>
+        <w:rPr>
+          <w:rFonts w:eastAsia="Arial Unicode MS"/>
+          <w:szCs w:val="24"/>
+        </w:rPr>
+        <w:t xml:space="preserve">These </w:t>
+      </w:r>
+      <w:r>
+        <w:rPr>
+          <w:rFonts w:eastAsia="Arial Unicode MS"/>
+          <w:szCs w:val="24"/>
+        </w:rPr>
+        <w:t>AVR microcontrollers use a modified Harvard architecture 8-bit RISC</w:t>
+      </w:r>
+      <w:r>
+        <w:rPr>
+          <w:rFonts w:eastAsia="Arial Unicode MS"/>
+          <w:szCs w:val="24"/>
+        </w:rPr>
+        <w:t xml:space="preserve">. </w:t>
+      </w:r>
+    </w:p>
+    <w:p>
+      <w:pPr>
+        <w:pStyle w:val="Heading2"/>
+        <w:rPr>
+          <w:rFonts w:eastAsia="Arial Unicode MS"/>
+        </w:rPr>
+      </w:pPr>
+      <w:r>
+        <w:rPr>
+          <w:rFonts w:eastAsia="Arial Unicode MS"/>
+        </w:rPr>
+        <w:t>MCP4725</w:t>
+      </w:r>
+    </w:p>
+    <w:p>
+      <w:pPr>
+        <w:autoSpaceDE/>
+        <w:autoSpaceDN/>
+        <w:rPr>
+          <w:rFonts w:eastAsia="Arial Unicode MS"/>
+          <w:szCs w:val="24"/>
+        </w:rPr>
+      </w:pPr>
+      <w:r>
+        <w:rPr>
+          <w:rFonts w:eastAsia="Arial Unicode MS"/>
+          <w:szCs w:val="24"/>
+        </w:rPr>
+        <w:t>The MCP4725 is a low-power</w:t>
+      </w:r>
+      <w:r>
+        <w:rPr>
+          <w:rFonts w:eastAsia="Arial Unicode MS"/>
+          <w:szCs w:val="24"/>
+        </w:rPr>
+        <w:t xml:space="preserve">, </w:t>
+      </w:r>
+      <w:r>
+        <w:rPr>
+          <w:rFonts w:eastAsia="Arial Unicode MS"/>
+          <w:szCs w:val="24"/>
+        </w:rPr>
+        <w:t xml:space="preserve">high accuracy 12-bit DAC with a built-in EEPROM. It is programmed via I2C interface </w:t>
+      </w:r>
+      <w:r>
+        <w:rPr>
+          <w:rFonts w:eastAsia="Arial Unicode MS"/>
+          <w:szCs w:val="24"/>
+        </w:rPr>
+        <w:t xml:space="preserve">command. A 12-bit value is written to the MCP4725’s register to adjust the </w:t>
+      </w:r>
+      <w:r>
+        <w:rPr>
+          <w:rFonts w:eastAsia="Arial Unicode MS"/>
+          <w:szCs w:val="24"/>
+        </w:rPr>
+        <w:t xml:space="preserve">output </w:t>
+      </w:r>
+      <w:r>
+        <w:rPr>
+          <w:rFonts w:eastAsia="Arial Unicode MS"/>
+          <w:szCs w:val="24"/>
+        </w:rPr>
+        <w:t>voltage</w:t>
+      </w:r>
+      <w:r>
+        <w:rPr>
+          <w:rFonts w:eastAsia="Arial Unicode MS"/>
+          <w:szCs w:val="24"/>
+        </w:rPr>
+        <w:t xml:space="preserve">. </w:t>
+      </w:r>
+      <w:r>
+        <w:rPr>
+          <w:rFonts w:eastAsia="Arial Unicode MS"/>
+          <w:szCs w:val="24"/>
+        </w:rPr>
+        <w:t xml:space="preserve">Writing to the </w:t>
+      </w:r>
+      <w:r>
+        <w:rPr>
+          <w:rFonts w:eastAsia="Arial Unicode MS"/>
+          <w:szCs w:val="24"/>
+        </w:rPr>
+        <w:t xml:space="preserve">EEPROM is optional if the user wishes to save the last value written to the MCP4725 </w:t>
+      </w:r>
+      <w:r>
+        <w:rPr>
+          <w:rFonts w:eastAsia="Arial Unicode MS"/>
+          <w:szCs w:val="24"/>
+        </w:rPr>
+        <w:t>before</w:t>
+      </w:r>
+      <w:r>
+        <w:rPr>
+          <w:rFonts w:eastAsia="Arial Unicode MS"/>
+          <w:szCs w:val="24"/>
+        </w:rPr>
+        <w:t xml:space="preserve"> powered off. Note that writing to EEPROM is significantly slower than just writing to the registers of the MCP4725</w:t>
+      </w:r>
+      <w:r>
+        <w:rPr>
+          <w:rFonts w:eastAsia="Arial Unicode MS"/>
+          <w:szCs w:val="24"/>
+        </w:rPr>
+        <w:t>. Therefore, avoid writing to the EEPROM for optimal operations</w:t>
+      </w:r>
+      <w:r>
+        <w:rPr>
+          <w:rFonts w:eastAsia="Arial Unicode MS"/>
+          <w:szCs w:val="24"/>
+        </w:rPr>
+        <w:t xml:space="preserve">. The output of the voltage depends on what 12-bit value written to the register and the reference voltage. Caution must be exercised when picking a reference voltage to prevent damage to the MCP4725 or misinterpret the values. MCP4725 accepts a range of 2.7V to 5.5V but preferred values are 3.3V or 5V. </w:t>
+      </w:r>
+      <w:r>
+        <w:rPr>
+          <w:rFonts w:eastAsia="Arial Unicode MS"/>
+          <w:szCs w:val="24"/>
+        </w:rPr>
+        <w:t xml:space="preserve">If the voltage source is stable, using 3.3V will give you the most precise result but for this project, 5V is used instead. </w:t>
+      </w:r>
+      <w:r>
+        <w:rPr>
+          <w:rFonts w:eastAsia="Arial Unicode MS"/>
+          <w:szCs w:val="24"/>
+        </w:rPr>
+        <w:t xml:space="preserve">There are </w:t>
+      </w:r>
+      <w:r>
+        <w:rPr>
+          <w:rFonts w:eastAsia="Arial Unicode MS"/>
+          <w:szCs w:val="24"/>
+        </w:rPr>
+        <w:t xml:space="preserve">three </w:t>
+      </w:r>
+      <w:r>
+        <w:rPr>
+          <w:rFonts w:eastAsia="Arial Unicode MS"/>
+          <w:szCs w:val="24"/>
+        </w:rPr>
+        <w:t>speeds</w:t>
+      </w:r>
+      <w:r>
+        <w:rPr>
+          <w:rFonts w:eastAsia="Arial Unicode MS"/>
+          <w:szCs w:val="24"/>
+        </w:rPr>
+        <w:t xml:space="preserve"> that </w:t>
+      </w:r>
+      <w:r>
+        <w:rPr>
+          <w:rFonts w:eastAsia="Arial Unicode MS"/>
+          <w:szCs w:val="24"/>
+        </w:rPr>
+        <w:lastRenderedPageBreak/>
+        <w:t>the MCP4725 can operate: standard (100kbps), fast (400 kbps), and high-speed (3.4 M</w:t>
+      </w:r>
+      <w:r>
+        <w:rPr>
+          <w:rFonts w:eastAsia="Arial Unicode MS"/>
+          <w:szCs w:val="24"/>
+        </w:rPr>
+        <w:t>b</w:t>
+      </w:r>
+      <w:bookmarkStart w:id="0" w:name="_GoBack"/>
+      <w:bookmarkEnd w:id="0"/>
+      <w:r>
+        <w:rPr>
+          <w:rFonts w:eastAsia="Arial Unicode MS"/>
+          <w:szCs w:val="24"/>
+        </w:rPr>
+        <w:t>ps).</w:t>
+      </w:r>
+      <w:r>
+        <w:rPr>
+          <w:rFonts w:eastAsia="Arial Unicode MS"/>
+          <w:szCs w:val="24"/>
+        </w:rPr>
+        <w:t xml:space="preserve"> The MCP4725 can interchange between normal and power-down mode.</w:t>
+      </w:r>
+    </w:p>
+    <w:p>
+      <w:pPr>
+        <w:pStyle w:val="Heading1"/>
+        <w:rPr>
+          <w:rFonts w:eastAsia="Arial Unicode MS"/>
+        </w:rPr>
+      </w:pPr>
+      <w:r>
+        <w:rPr>
+          <w:rFonts w:eastAsia="Arial Unicode MS"/>
+        </w:rPr>
+        <w:t>Schematics</w:t>
+      </w:r>
+    </w:p>
+    <w:p>
+      <w:pPr>
+        <w:pStyle w:val="Text"/>
+        <w:jc w:val="center"/>
+        <w:rPr>
+          <w:rFonts w:eastAsia="Arial Unicode MS"/>
+          <w:noProof/>
+        </w:rPr>
+      </w:pPr>
+      <w:r>
+        <w:rPr>
+          <w:rFonts w:eastAsia="Arial Unicode MS"/>
+          <w:noProof/>
+        </w:rPr>
+        <w:drawing>
+          <wp:inline distT="0" distB="0" distL="0" distR="0" wp14:anchorId="6EE07A8E" wp14:editId="7D2EE83F">
+            <wp:extent cx="6577965" cy="2326640"/>
+            <wp:effectExtent l="0" t="0" r="0" b="0"/>
+            <wp:docPr id="3" name="Picture 3" descr="C:\Users\Bryan\Desktop\Micro-DA\Final-Design\Picture\Lorenz_schematic.png"/>
+            <wp:cNvGraphicFramePr>
+              <a:graphicFrameLocks xmlns:a="http://schemas.openxmlformats.org/drawingml/2006/main" noChangeAspect="1"/>
+            </wp:cNvGraphicFramePr>
+            <a:graphic xmlns:a="http://schemas.openxmlformats.org/drawingml/2006/main">
+              <a:graphicData uri="http://schemas.openxmlformats.org/drawingml/2006/picture">
+                <pic:pic xmlns:pic="http://schemas.openxmlformats.org/drawingml/2006/picture">
+                  <pic:nvPicPr>
+                    <pic:cNvPr id="0" name="Picture 1" descr="C:\Users\Bryan\Desktop\Micro-DA\Final-Design\Picture\Lorenz_schematic.png"/>
+                    <pic:cNvPicPr>
+                      <a:picLocks noChangeAspect="1" noChangeArrowheads="1"/>
+                    </pic:cNvPicPr>
+                  </pic:nvPicPr>
+                  <pic:blipFill>
+                    <a:blip r:embed="rId11">
+                      <a:extLst>
+                        <a:ext uri="{28A0092B-C50C-407E-A947-70E740481C1C}">
+                          <a14:useLocalDpi xmlns:a14="http://schemas.microsoft.com/office/drawing/2010/main" val="0"/>
+                        </a:ext>
+                      </a:extLst>
+                    </a:blip>
+                    <a:srcRect/>
+                    <a:stretch>
+                      <a:fillRect/>
+                    </a:stretch>
+                  </pic:blipFill>
+                  <pic:spPr bwMode="auto">
+                    <a:xfrm>
+                      <a:off x="0" y="0"/>
+                      <a:ext cx="6577965" cy="2326640"/>
+                    </a:xfrm>
+                    <a:prstGeom prst="rect">
+                      <a:avLst/>
+                    </a:prstGeom>
+                    <a:noFill/>
+                    <a:ln>
+                      <a:noFill/>
+                    </a:ln>
+                  </pic:spPr>
+                </pic:pic>
+              </a:graphicData>
+            </a:graphic>
+          </wp:inline>
+        </w:drawing>
+      </w:r>
+    </w:p>
+    <w:p>
+      <w:pPr>
+        <w:pStyle w:val="Heading1"/>
+        <w:rPr>
+          <w:rFonts w:eastAsia="Arial Unicode MS"/>
+        </w:rPr>
+      </w:pPr>
+      <w:r>
+        <w:rPr>
+          <w:rFonts w:eastAsia="Arial Unicode MS"/>
+        </w:rPr>
+        <w:t>Implementation</w:t>
+      </w:r>
+    </w:p>
+    <w:p>
+      <w:pPr>
+        <w:autoSpaceDE/>
+        <w:autoSpaceDN/>
+        <w:rPr>
+          <w:rFonts w:eastAsia="Arial Unicode MS"/>
+          <w:szCs w:val="24"/>
+        </w:rPr>
+      </w:pPr>
+      <w:r>
+        <w:rPr>
+          <w:rFonts w:eastAsia="Arial Unicode MS"/>
+          <w:szCs w:val="24"/>
+        </w:rPr>
         <w:t xml:space="preserve">Lorem ipsum dolor sit </w:t>
       </w:r>
       <w:proofErr w:type="spellStart"/>
@@ -4654,6 +3402,7 @@
         <w:rPr>
           <w:rFonts w:eastAsia="Arial Unicode MS"/>
         </w:rPr>
+        <w:lastRenderedPageBreak/>
         <w:t>Acknowledgment</w:t>
       </w:r>
     </w:p>
@@ -5271,7 +4020,7 @@
         <w:tab/>
         <w:t xml:space="preserve"> Available: </w:t>
       </w:r>
-      <w:hyperlink r:id="rId9" w:history="1">
+      <w:hyperlink r:id="rId12" w:history="1">
         <w:r>
           <w:rPr>
             <w:rStyle w:val="Hyperlink"/>
@@ -5304,7 +4053,7 @@
         </w:rPr>
         <w:t xml:space="preserve">J. Jones. (1991, May 10). Networks (2nd ed.) [Online]. Available: </w:t>
       </w:r>
-      <w:hyperlink r:id="rId10" w:history="1">
+      <w:hyperlink r:id="rId13" w:history="1">
         <w:r>
           <w:rPr>
             <w:rStyle w:val="Hyperlink"/>
@@ -5352,7 +4101,7 @@
         <w:tab/>
         <w:t xml:space="preserve">  Available: </w:t>
       </w:r>
-      <w:hyperlink r:id="rId11" w:history="1">
+      <w:hyperlink r:id="rId14" w:history="1">
         <w:r>
           <w:rPr>
             <w:rStyle w:val="Hyperlink"/>
@@ -5517,6 +4266,11 @@
     <w:p>
       <w:pPr>
         <w:pStyle w:val="FootnoteText"/>
+        <w:ind w:firstLine="0"/>
+        <w:rPr>
+          <w:sz w:val="24"/>
+          <w:szCs w:val="24"/>
+        </w:rPr>
       </w:pPr>
     </w:p>
   </w:footnote>
@@ -6943,6 +5697,16 @@
       <w:color w:val="404040" w:themeColor="text1" w:themeTint="BF"/>
     </w:rPr>
   </w:style>
+  <w:style w:type="character" w:styleId="PlaceholderText">
+    <w:name w:val="Placeholder Text"/>
+    <w:basedOn w:val="DefaultParagraphFont"/>
+    <w:uiPriority w:val="99"/>
+    <w:semiHidden/>
+    <w:rsid w:val="00294B3B"/>
+    <w:rPr>
+      <w:color w:val="808080"/>
+    </w:rPr>
+  </w:style>
 </w:styles>
 </file>
 

--- a/Final-Design/Lorenz_Final_Report.docx
+++ b/Final-Design/Lorenz_Final_Report.docx
@@ -1971,6 +1971,29 @@
         </w:rPr>
         <w:t xml:space="preserve">. </w:t>
       </w:r>
+      <w:r>
+        <w:rPr>
+          <w:rFonts w:eastAsia="Arial Unicode MS"/>
+          <w:szCs w:val="24"/>
+        </w:rPr>
+        <w:t xml:space="preserve">The Atmega328 has 32 general purpose working registers, </w:t>
+      </w:r>
+      <w:r>
+        <w:rPr>
+          <w:rFonts w:eastAsia="Arial Unicode MS"/>
+          <w:szCs w:val="24"/>
+        </w:rPr>
+        <w:t>32 KB programmable flash, 1 KB EEPROM, 2 KB SRAM, 23 general purpose I/O, counters, ADC, PWM, USART, I2C, Watchdog Timer, and SPI port.</w:t>
+      </w:r>
+      <w:r>
+        <w:rPr>
+          <w:rFonts w:eastAsia="Arial Unicode MS"/>
+          <w:szCs w:val="24"/>
+        </w:rPr>
+        <w:t xml:space="preserve"> To program the MCU, Atmel Studio is used with a choice of C or assembly language. </w:t>
+      </w:r>
+      <w:bookmarkStart w:id="0" w:name="_GoBack"/>
+      <w:bookmarkEnd w:id="0"/>
     </w:p>
     <w:p>
       <w:pPr>
@@ -2084,7 +2107,15 @@
           <w:rFonts w:eastAsia="Arial Unicode MS"/>
           <w:szCs w:val="24"/>
         </w:rPr>
-        <w:t xml:space="preserve">. The output of the voltage depends on what 12-bit value written to the register and the reference voltage. Caution must be exercised when picking a reference voltage to prevent damage to the MCP4725 or misinterpret the values. MCP4725 accepts a range of 2.7V to 5.5V but preferred values are 3.3V or 5V. </w:t>
+        <w:t xml:space="preserve">. The output of the voltage depends on what 12-bit value written to the register and the reference voltage. Caution must be exercised </w:t>
+      </w:r>
+      <w:r>
+        <w:rPr>
+          <w:rFonts w:eastAsia="Arial Unicode MS"/>
+          <w:szCs w:val="24"/>
+        </w:rPr>
+        <w:lastRenderedPageBreak/>
+        <w:t xml:space="preserve">when picking a reference voltage to prevent damage to the MCP4725 or misinterpret the values. MCP4725 accepts a range of 2.7V to 5.5V but preferred values are 3.3V or 5V. </w:t>
       </w:r>
       <w:r>
         <w:rPr>
@@ -2119,15 +2150,7 @@
           <w:rFonts w:eastAsia="Arial Unicode MS"/>
           <w:szCs w:val="24"/>
         </w:rPr>
-        <w:t xml:space="preserve"> that </w:t>
-      </w:r>
-      <w:r>
-        <w:rPr>
-          <w:rFonts w:eastAsia="Arial Unicode MS"/>
-          <w:szCs w:val="24"/>
-        </w:rPr>
-        <w:lastRenderedPageBreak/>
-        <w:t>the MCP4725 can operate: standard (100kbps), fast (400 kbps), and high-speed (3.4 M</w:t>
+        <w:t xml:space="preserve"> that the MCP4725 can operate: standard (100kbps), fast (400 kbps), and high-speed (3.4 M</w:t>
       </w:r>
       <w:r>
         <w:rPr>
@@ -2136,8 +2159,6 @@
         </w:rPr>
         <w:t>b</w:t>
       </w:r>
-      <w:bookmarkStart w:id="0" w:name="_GoBack"/>
-      <w:bookmarkEnd w:id="0"/>
       <w:r>
         <w:rPr>
           <w:rFonts w:eastAsia="Arial Unicode MS"/>
@@ -2247,1026 +2268,213 @@
     </w:p>
     <w:p>
       <w:pPr>
-        <w:autoSpaceDE/>
-        <w:autoSpaceDN/>
-        <w:rPr>
-          <w:rFonts w:eastAsia="Arial Unicode MS"/>
-          <w:szCs w:val="24"/>
-        </w:rPr>
-      </w:pPr>
-      <w:r>
-        <w:rPr>
-          <w:rFonts w:eastAsia="Arial Unicode MS"/>
-          <w:szCs w:val="24"/>
-        </w:rPr>
-        <w:t xml:space="preserve">Lorem ipsum dolor sit </w:t>
-      </w:r>
-      <w:proofErr w:type="spellStart"/>
-      <w:r>
-        <w:rPr>
-          <w:rFonts w:eastAsia="Arial Unicode MS"/>
-          <w:szCs w:val="24"/>
-        </w:rPr>
-        <w:t>amet</w:t>
-      </w:r>
-      <w:proofErr w:type="spellEnd"/>
-      <w:r>
-        <w:rPr>
-          <w:rFonts w:eastAsia="Arial Unicode MS"/>
-          <w:szCs w:val="24"/>
-        </w:rPr>
-        <w:t xml:space="preserve">, </w:t>
-      </w:r>
-      <w:proofErr w:type="spellStart"/>
-      <w:r>
-        <w:rPr>
-          <w:rFonts w:eastAsia="Arial Unicode MS"/>
-          <w:szCs w:val="24"/>
-        </w:rPr>
-        <w:t>consectetuer</w:t>
-      </w:r>
-      <w:proofErr w:type="spellEnd"/>
-      <w:r>
-        <w:rPr>
-          <w:rFonts w:eastAsia="Arial Unicode MS"/>
-          <w:szCs w:val="24"/>
-        </w:rPr>
-        <w:t xml:space="preserve"> </w:t>
-      </w:r>
-      <w:proofErr w:type="spellStart"/>
-      <w:r>
-        <w:rPr>
-          <w:rFonts w:eastAsia="Arial Unicode MS"/>
-          <w:szCs w:val="24"/>
-        </w:rPr>
-        <w:t>adipiscing</w:t>
-      </w:r>
-      <w:proofErr w:type="spellEnd"/>
-      <w:r>
-        <w:rPr>
-          <w:rFonts w:eastAsia="Arial Unicode MS"/>
-          <w:szCs w:val="24"/>
-        </w:rPr>
-        <w:t xml:space="preserve"> </w:t>
-      </w:r>
-      <w:proofErr w:type="spellStart"/>
-      <w:r>
-        <w:rPr>
-          <w:rFonts w:eastAsia="Arial Unicode MS"/>
-          <w:szCs w:val="24"/>
-        </w:rPr>
-        <w:t>elit</w:t>
-      </w:r>
-      <w:proofErr w:type="spellEnd"/>
-      <w:r>
-        <w:rPr>
-          <w:rFonts w:eastAsia="Arial Unicode MS"/>
-          <w:szCs w:val="24"/>
-        </w:rPr>
-        <w:t xml:space="preserve">. </w:t>
-      </w:r>
-      <w:proofErr w:type="spellStart"/>
-      <w:r>
-        <w:rPr>
-          <w:rFonts w:eastAsia="Arial Unicode MS"/>
-          <w:szCs w:val="24"/>
-        </w:rPr>
-        <w:t>Nullam</w:t>
-      </w:r>
-      <w:proofErr w:type="spellEnd"/>
-      <w:r>
-        <w:rPr>
-          <w:rFonts w:eastAsia="Arial Unicode MS"/>
-          <w:szCs w:val="24"/>
-        </w:rPr>
-        <w:t xml:space="preserve"> pulvinar </w:t>
-      </w:r>
-      <w:proofErr w:type="spellStart"/>
-      <w:r>
-        <w:rPr>
-          <w:rFonts w:eastAsia="Arial Unicode MS"/>
-          <w:szCs w:val="24"/>
-        </w:rPr>
-        <w:t>wisi</w:t>
-      </w:r>
-      <w:proofErr w:type="spellEnd"/>
-      <w:r>
-        <w:rPr>
-          <w:rFonts w:eastAsia="Arial Unicode MS"/>
-          <w:szCs w:val="24"/>
-        </w:rPr>
-        <w:t xml:space="preserve"> ac </w:t>
-      </w:r>
-      <w:proofErr w:type="spellStart"/>
-      <w:r>
-        <w:rPr>
-          <w:rFonts w:eastAsia="Arial Unicode MS"/>
-          <w:szCs w:val="24"/>
-        </w:rPr>
-        <w:t>elit</w:t>
-      </w:r>
-      <w:proofErr w:type="spellEnd"/>
-      <w:r>
-        <w:rPr>
-          <w:rFonts w:eastAsia="Arial Unicode MS"/>
-          <w:szCs w:val="24"/>
-        </w:rPr>
-        <w:t xml:space="preserve">. Sed </w:t>
-      </w:r>
-      <w:proofErr w:type="spellStart"/>
-      <w:r>
-        <w:rPr>
-          <w:rFonts w:eastAsia="Arial Unicode MS"/>
-          <w:szCs w:val="24"/>
-        </w:rPr>
-        <w:t>congue</w:t>
-      </w:r>
-      <w:proofErr w:type="spellEnd"/>
-      <w:r>
-        <w:rPr>
-          <w:rFonts w:eastAsia="Arial Unicode MS"/>
-          <w:szCs w:val="24"/>
-        </w:rPr>
-        <w:t xml:space="preserve"> </w:t>
-      </w:r>
-      <w:proofErr w:type="spellStart"/>
-      <w:r>
-        <w:rPr>
-          <w:rFonts w:eastAsia="Arial Unicode MS"/>
-          <w:szCs w:val="24"/>
-        </w:rPr>
-        <w:t>pretium</w:t>
-      </w:r>
-      <w:proofErr w:type="spellEnd"/>
-      <w:r>
-        <w:rPr>
-          <w:rFonts w:eastAsia="Arial Unicode MS"/>
-          <w:szCs w:val="24"/>
-        </w:rPr>
-        <w:t xml:space="preserve"> </w:t>
-      </w:r>
-      <w:proofErr w:type="spellStart"/>
-      <w:r>
-        <w:rPr>
-          <w:rFonts w:eastAsia="Arial Unicode MS"/>
-          <w:szCs w:val="24"/>
-        </w:rPr>
-        <w:t>nibh</w:t>
-      </w:r>
-      <w:proofErr w:type="spellEnd"/>
-      <w:r>
-        <w:rPr>
-          <w:rFonts w:eastAsia="Arial Unicode MS"/>
-          <w:szCs w:val="24"/>
-        </w:rPr>
-        <w:t xml:space="preserve">. </w:t>
-      </w:r>
-      <w:proofErr w:type="spellStart"/>
-      <w:r>
-        <w:rPr>
-          <w:rFonts w:eastAsia="Arial Unicode MS"/>
-          <w:szCs w:val="24"/>
-        </w:rPr>
-        <w:t>Curabitur</w:t>
-      </w:r>
-      <w:proofErr w:type="spellEnd"/>
-      <w:r>
-        <w:rPr>
-          <w:rFonts w:eastAsia="Arial Unicode MS"/>
-          <w:szCs w:val="24"/>
-        </w:rPr>
-        <w:t xml:space="preserve"> </w:t>
-      </w:r>
-      <w:proofErr w:type="spellStart"/>
-      <w:r>
-        <w:rPr>
-          <w:rFonts w:eastAsia="Arial Unicode MS"/>
-          <w:szCs w:val="24"/>
-        </w:rPr>
-        <w:t>felis</w:t>
-      </w:r>
-      <w:proofErr w:type="spellEnd"/>
-      <w:r>
-        <w:rPr>
-          <w:rFonts w:eastAsia="Arial Unicode MS"/>
-          <w:szCs w:val="24"/>
-        </w:rPr>
-        <w:t xml:space="preserve"> </w:t>
-      </w:r>
-      <w:proofErr w:type="spellStart"/>
-      <w:r>
-        <w:rPr>
-          <w:rFonts w:eastAsia="Arial Unicode MS"/>
-          <w:szCs w:val="24"/>
-        </w:rPr>
-        <w:t>nulla</w:t>
-      </w:r>
-      <w:proofErr w:type="spellEnd"/>
-      <w:r>
-        <w:rPr>
-          <w:rFonts w:eastAsia="Arial Unicode MS"/>
-          <w:szCs w:val="24"/>
-        </w:rPr>
-        <w:t xml:space="preserve">, </w:t>
-      </w:r>
-      <w:proofErr w:type="spellStart"/>
-      <w:r>
-        <w:rPr>
-          <w:rFonts w:eastAsia="Arial Unicode MS"/>
-          <w:szCs w:val="24"/>
-        </w:rPr>
-        <w:t>tincidunt</w:t>
-      </w:r>
-      <w:proofErr w:type="spellEnd"/>
-      <w:r>
-        <w:rPr>
-          <w:rFonts w:eastAsia="Arial Unicode MS"/>
-          <w:szCs w:val="24"/>
-        </w:rPr>
-        <w:t xml:space="preserve"> sed, lacinia ac, </w:t>
-      </w:r>
-      <w:proofErr w:type="spellStart"/>
-      <w:r>
-        <w:rPr>
-          <w:rFonts w:eastAsia="Arial Unicode MS"/>
-          <w:szCs w:val="24"/>
-        </w:rPr>
-        <w:t>varius</w:t>
-      </w:r>
-      <w:proofErr w:type="spellEnd"/>
-      <w:r>
-        <w:rPr>
-          <w:rFonts w:eastAsia="Arial Unicode MS"/>
-          <w:szCs w:val="24"/>
-        </w:rPr>
-        <w:t xml:space="preserve"> </w:t>
-      </w:r>
-      <w:proofErr w:type="spellStart"/>
-      <w:r>
-        <w:rPr>
-          <w:rFonts w:eastAsia="Arial Unicode MS"/>
-          <w:szCs w:val="24"/>
-        </w:rPr>
-        <w:t>ut</w:t>
-      </w:r>
-      <w:proofErr w:type="spellEnd"/>
-      <w:r>
-        <w:rPr>
-          <w:rFonts w:eastAsia="Arial Unicode MS"/>
-          <w:szCs w:val="24"/>
-        </w:rPr>
-        <w:t xml:space="preserve">, </w:t>
-      </w:r>
-      <w:proofErr w:type="spellStart"/>
-      <w:r>
-        <w:rPr>
-          <w:rFonts w:eastAsia="Arial Unicode MS"/>
-          <w:szCs w:val="24"/>
-        </w:rPr>
-        <w:t>tellus</w:t>
-      </w:r>
-      <w:proofErr w:type="spellEnd"/>
-      <w:r>
-        <w:rPr>
-          <w:rFonts w:eastAsia="Arial Unicode MS"/>
-          <w:szCs w:val="24"/>
-        </w:rPr>
-        <w:t xml:space="preserve">. </w:t>
-      </w:r>
-      <w:proofErr w:type="spellStart"/>
-      <w:r>
-        <w:rPr>
-          <w:rFonts w:eastAsia="Arial Unicode MS"/>
-          <w:szCs w:val="24"/>
-        </w:rPr>
-        <w:t>Nullam</w:t>
-      </w:r>
-      <w:proofErr w:type="spellEnd"/>
-      <w:r>
-        <w:rPr>
-          <w:rFonts w:eastAsia="Arial Unicode MS"/>
-          <w:szCs w:val="24"/>
-        </w:rPr>
-        <w:t xml:space="preserve"> ac </w:t>
-      </w:r>
-      <w:proofErr w:type="spellStart"/>
-      <w:r>
-        <w:rPr>
-          <w:rFonts w:eastAsia="Arial Unicode MS"/>
-          <w:szCs w:val="24"/>
-        </w:rPr>
-        <w:t>neque</w:t>
-      </w:r>
-      <w:proofErr w:type="spellEnd"/>
-      <w:r>
-        <w:rPr>
-          <w:rFonts w:eastAsia="Arial Unicode MS"/>
-          <w:szCs w:val="24"/>
-        </w:rPr>
-        <w:t xml:space="preserve"> ac magna gravida porta. </w:t>
-      </w:r>
-      <w:proofErr w:type="spellStart"/>
-      <w:r>
-        <w:rPr>
-          <w:rFonts w:eastAsia="Arial Unicode MS"/>
-          <w:szCs w:val="24"/>
-        </w:rPr>
-        <w:t>Fusce</w:t>
-      </w:r>
-      <w:proofErr w:type="spellEnd"/>
-      <w:r>
-        <w:rPr>
-          <w:rFonts w:eastAsia="Arial Unicode MS"/>
-          <w:szCs w:val="24"/>
-        </w:rPr>
-        <w:t xml:space="preserve"> </w:t>
-      </w:r>
-      <w:proofErr w:type="spellStart"/>
-      <w:r>
-        <w:rPr>
-          <w:rFonts w:eastAsia="Arial Unicode MS"/>
-          <w:szCs w:val="24"/>
-        </w:rPr>
-        <w:t>condimentum</w:t>
-      </w:r>
-      <w:proofErr w:type="spellEnd"/>
-      <w:r>
-        <w:rPr>
-          <w:rFonts w:eastAsia="Arial Unicode MS"/>
-          <w:szCs w:val="24"/>
-        </w:rPr>
-        <w:t xml:space="preserve"> </w:t>
-      </w:r>
-      <w:proofErr w:type="spellStart"/>
-      <w:r>
-        <w:rPr>
-          <w:rFonts w:eastAsia="Arial Unicode MS"/>
-          <w:szCs w:val="24"/>
-        </w:rPr>
-        <w:t>odio</w:t>
-      </w:r>
-      <w:proofErr w:type="spellEnd"/>
-      <w:r>
-        <w:rPr>
-          <w:rFonts w:eastAsia="Arial Unicode MS"/>
-          <w:szCs w:val="24"/>
-        </w:rPr>
-        <w:t xml:space="preserve"> </w:t>
-      </w:r>
-      <w:proofErr w:type="spellStart"/>
-      <w:r>
-        <w:rPr>
-          <w:rFonts w:eastAsia="Arial Unicode MS"/>
-          <w:szCs w:val="24"/>
-        </w:rPr>
-        <w:t>ut</w:t>
-      </w:r>
-      <w:proofErr w:type="spellEnd"/>
-      <w:r>
-        <w:rPr>
-          <w:rFonts w:eastAsia="Arial Unicode MS"/>
-          <w:szCs w:val="24"/>
-        </w:rPr>
-        <w:t xml:space="preserve"> dolor. Morbi ante ipsum, </w:t>
-      </w:r>
-      <w:proofErr w:type="spellStart"/>
-      <w:r>
-        <w:rPr>
-          <w:rFonts w:eastAsia="Arial Unicode MS"/>
-          <w:szCs w:val="24"/>
-        </w:rPr>
-        <w:t>ultrices</w:t>
-      </w:r>
-      <w:proofErr w:type="spellEnd"/>
-      <w:r>
-        <w:rPr>
-          <w:rFonts w:eastAsia="Arial Unicode MS"/>
-          <w:szCs w:val="24"/>
-        </w:rPr>
-        <w:t xml:space="preserve"> vel, </w:t>
-      </w:r>
-      <w:proofErr w:type="spellStart"/>
-      <w:r>
-        <w:rPr>
-          <w:rFonts w:eastAsia="Arial Unicode MS"/>
-          <w:szCs w:val="24"/>
-        </w:rPr>
-        <w:t>hendrerit</w:t>
-      </w:r>
-      <w:proofErr w:type="spellEnd"/>
-      <w:r>
-        <w:rPr>
-          <w:rFonts w:eastAsia="Arial Unicode MS"/>
-          <w:szCs w:val="24"/>
-        </w:rPr>
-        <w:t xml:space="preserve"> </w:t>
-      </w:r>
-      <w:proofErr w:type="spellStart"/>
-      <w:r>
-        <w:rPr>
-          <w:rFonts w:eastAsia="Arial Unicode MS"/>
-          <w:szCs w:val="24"/>
-        </w:rPr>
-        <w:t>eu</w:t>
-      </w:r>
-      <w:proofErr w:type="spellEnd"/>
-      <w:r>
-        <w:rPr>
-          <w:rFonts w:eastAsia="Arial Unicode MS"/>
-          <w:szCs w:val="24"/>
-        </w:rPr>
-        <w:t xml:space="preserve">, porta </w:t>
-      </w:r>
-      <w:proofErr w:type="spellStart"/>
-      <w:r>
-        <w:rPr>
-          <w:rFonts w:eastAsia="Arial Unicode MS"/>
-          <w:szCs w:val="24"/>
-        </w:rPr>
-        <w:t>eget</w:t>
-      </w:r>
-      <w:proofErr w:type="spellEnd"/>
-      <w:r>
-        <w:rPr>
-          <w:rFonts w:eastAsia="Arial Unicode MS"/>
-          <w:szCs w:val="24"/>
-        </w:rPr>
-        <w:t xml:space="preserve">, </w:t>
-      </w:r>
-      <w:proofErr w:type="spellStart"/>
-      <w:r>
-        <w:rPr>
-          <w:rFonts w:eastAsia="Arial Unicode MS"/>
-          <w:szCs w:val="24"/>
-        </w:rPr>
-        <w:t>felis</w:t>
-      </w:r>
-      <w:proofErr w:type="spellEnd"/>
-      <w:r>
-        <w:rPr>
-          <w:rFonts w:eastAsia="Arial Unicode MS"/>
-          <w:szCs w:val="24"/>
-        </w:rPr>
-        <w:t xml:space="preserve">. </w:t>
-      </w:r>
-      <w:proofErr w:type="spellStart"/>
-      <w:r>
-        <w:rPr>
-          <w:rFonts w:eastAsia="Arial Unicode MS"/>
-          <w:szCs w:val="24"/>
-        </w:rPr>
-        <w:t>Donec</w:t>
-      </w:r>
-      <w:proofErr w:type="spellEnd"/>
-      <w:r>
-        <w:rPr>
-          <w:rFonts w:eastAsia="Arial Unicode MS"/>
-          <w:szCs w:val="24"/>
-        </w:rPr>
-        <w:t xml:space="preserve"> ac ligula non </w:t>
-      </w:r>
-      <w:proofErr w:type="spellStart"/>
-      <w:r>
-        <w:rPr>
-          <w:rFonts w:eastAsia="Arial Unicode MS"/>
-          <w:szCs w:val="24"/>
-        </w:rPr>
-        <w:t>tellus</w:t>
-      </w:r>
-      <w:proofErr w:type="spellEnd"/>
-      <w:r>
-        <w:rPr>
-          <w:rFonts w:eastAsia="Arial Unicode MS"/>
-          <w:szCs w:val="24"/>
-        </w:rPr>
-        <w:t xml:space="preserve"> semper </w:t>
-      </w:r>
-      <w:proofErr w:type="spellStart"/>
-      <w:r>
-        <w:rPr>
-          <w:rFonts w:eastAsia="Arial Unicode MS"/>
-          <w:szCs w:val="24"/>
-        </w:rPr>
-        <w:t>pretium</w:t>
-      </w:r>
-      <w:proofErr w:type="spellEnd"/>
-      <w:r>
-        <w:rPr>
-          <w:rFonts w:eastAsia="Arial Unicode MS"/>
-          <w:szCs w:val="24"/>
-        </w:rPr>
-        <w:t xml:space="preserve">. Morbi </w:t>
-      </w:r>
-      <w:proofErr w:type="spellStart"/>
-      <w:r>
-        <w:rPr>
-          <w:rFonts w:eastAsia="Arial Unicode MS"/>
-          <w:szCs w:val="24"/>
-        </w:rPr>
-        <w:t>purus</w:t>
-      </w:r>
-      <w:proofErr w:type="spellEnd"/>
-      <w:r>
-        <w:rPr>
-          <w:rFonts w:eastAsia="Arial Unicode MS"/>
-          <w:szCs w:val="24"/>
-        </w:rPr>
-        <w:t xml:space="preserve"> </w:t>
-      </w:r>
-      <w:proofErr w:type="spellStart"/>
-      <w:r>
-        <w:rPr>
-          <w:rFonts w:eastAsia="Arial Unicode MS"/>
-          <w:szCs w:val="24"/>
-        </w:rPr>
-        <w:t>orci</w:t>
-      </w:r>
-      <w:proofErr w:type="spellEnd"/>
-      <w:r>
-        <w:rPr>
-          <w:rFonts w:eastAsia="Arial Unicode MS"/>
-          <w:szCs w:val="24"/>
-        </w:rPr>
-        <w:t xml:space="preserve">, </w:t>
-      </w:r>
-      <w:proofErr w:type="spellStart"/>
-      <w:r>
-        <w:rPr>
-          <w:rFonts w:eastAsia="Arial Unicode MS"/>
-          <w:szCs w:val="24"/>
-        </w:rPr>
-        <w:t>hendrerit</w:t>
-      </w:r>
-      <w:proofErr w:type="spellEnd"/>
-      <w:r>
-        <w:rPr>
-          <w:rFonts w:eastAsia="Arial Unicode MS"/>
-          <w:szCs w:val="24"/>
-        </w:rPr>
-        <w:t xml:space="preserve"> vitae, </w:t>
-      </w:r>
-      <w:proofErr w:type="spellStart"/>
-      <w:r>
-        <w:rPr>
-          <w:rFonts w:eastAsia="Arial Unicode MS"/>
-          <w:szCs w:val="24"/>
-        </w:rPr>
-        <w:t>condimentum</w:t>
-      </w:r>
-      <w:proofErr w:type="spellEnd"/>
-      <w:r>
-        <w:rPr>
-          <w:rFonts w:eastAsia="Arial Unicode MS"/>
-          <w:szCs w:val="24"/>
-        </w:rPr>
-        <w:t xml:space="preserve"> sit </w:t>
-      </w:r>
-      <w:proofErr w:type="spellStart"/>
-      <w:r>
-        <w:rPr>
-          <w:rFonts w:eastAsia="Arial Unicode MS"/>
-          <w:szCs w:val="24"/>
-        </w:rPr>
-        <w:t>amet</w:t>
-      </w:r>
-      <w:proofErr w:type="spellEnd"/>
-      <w:r>
-        <w:rPr>
-          <w:rFonts w:eastAsia="Arial Unicode MS"/>
-          <w:szCs w:val="24"/>
-        </w:rPr>
-        <w:t xml:space="preserve">, </w:t>
-      </w:r>
-      <w:proofErr w:type="spellStart"/>
-      <w:r>
-        <w:rPr>
-          <w:rFonts w:eastAsia="Arial Unicode MS"/>
-          <w:szCs w:val="24"/>
-        </w:rPr>
-        <w:t>suscipit</w:t>
-      </w:r>
-      <w:proofErr w:type="spellEnd"/>
-      <w:r>
-        <w:rPr>
-          <w:rFonts w:eastAsia="Arial Unicode MS"/>
-          <w:szCs w:val="24"/>
-        </w:rPr>
-        <w:t xml:space="preserve"> vel, </w:t>
-      </w:r>
-      <w:proofErr w:type="spellStart"/>
-      <w:r>
-        <w:rPr>
-          <w:rFonts w:eastAsia="Arial Unicode MS"/>
-          <w:szCs w:val="24"/>
-        </w:rPr>
-        <w:t>nisl</w:t>
-      </w:r>
-      <w:proofErr w:type="spellEnd"/>
-      <w:r>
-        <w:rPr>
-          <w:rFonts w:eastAsia="Arial Unicode MS"/>
-          <w:szCs w:val="24"/>
-        </w:rPr>
-        <w:t xml:space="preserve">. Nunc </w:t>
-      </w:r>
-      <w:proofErr w:type="spellStart"/>
-      <w:r>
-        <w:rPr>
-          <w:rFonts w:eastAsia="Arial Unicode MS"/>
-          <w:szCs w:val="24"/>
-        </w:rPr>
-        <w:t>nulla</w:t>
-      </w:r>
-      <w:proofErr w:type="spellEnd"/>
-      <w:r>
-        <w:rPr>
-          <w:rFonts w:eastAsia="Arial Unicode MS"/>
-          <w:szCs w:val="24"/>
-        </w:rPr>
-        <w:t xml:space="preserve"> </w:t>
-      </w:r>
-      <w:proofErr w:type="spellStart"/>
-      <w:r>
-        <w:rPr>
-          <w:rFonts w:eastAsia="Arial Unicode MS"/>
-          <w:szCs w:val="24"/>
-        </w:rPr>
-        <w:t>erat</w:t>
-      </w:r>
-      <w:proofErr w:type="spellEnd"/>
-      <w:r>
-        <w:rPr>
-          <w:rFonts w:eastAsia="Arial Unicode MS"/>
-          <w:szCs w:val="24"/>
-        </w:rPr>
-        <w:t xml:space="preserve">, cursus id, </w:t>
-      </w:r>
-      <w:proofErr w:type="spellStart"/>
-      <w:r>
-        <w:rPr>
-          <w:rFonts w:eastAsia="Arial Unicode MS"/>
-          <w:szCs w:val="24"/>
-        </w:rPr>
-        <w:t>dapibus</w:t>
-      </w:r>
-      <w:proofErr w:type="spellEnd"/>
-      <w:r>
-        <w:rPr>
-          <w:rFonts w:eastAsia="Arial Unicode MS"/>
-          <w:szCs w:val="24"/>
-        </w:rPr>
-        <w:t xml:space="preserve"> sit </w:t>
-      </w:r>
-      <w:proofErr w:type="spellStart"/>
-      <w:r>
-        <w:rPr>
-          <w:rFonts w:eastAsia="Arial Unicode MS"/>
-          <w:szCs w:val="24"/>
-        </w:rPr>
-        <w:t>amet</w:t>
-      </w:r>
-      <w:proofErr w:type="spellEnd"/>
-      <w:r>
-        <w:rPr>
-          <w:rFonts w:eastAsia="Arial Unicode MS"/>
-          <w:szCs w:val="24"/>
-        </w:rPr>
-        <w:t xml:space="preserve">, </w:t>
-      </w:r>
-      <w:proofErr w:type="spellStart"/>
-      <w:r>
-        <w:rPr>
-          <w:rFonts w:eastAsia="Arial Unicode MS"/>
-          <w:szCs w:val="24"/>
-        </w:rPr>
-        <w:t>ornare</w:t>
-      </w:r>
-      <w:proofErr w:type="spellEnd"/>
-      <w:r>
-        <w:rPr>
-          <w:rFonts w:eastAsia="Arial Unicode MS"/>
-          <w:szCs w:val="24"/>
-        </w:rPr>
-        <w:t xml:space="preserve"> sit </w:t>
-      </w:r>
-      <w:proofErr w:type="spellStart"/>
-      <w:r>
-        <w:rPr>
-          <w:rFonts w:eastAsia="Arial Unicode MS"/>
-          <w:szCs w:val="24"/>
-        </w:rPr>
-        <w:t>amet</w:t>
-      </w:r>
-      <w:proofErr w:type="spellEnd"/>
-      <w:r>
-        <w:rPr>
-          <w:rFonts w:eastAsia="Arial Unicode MS"/>
-          <w:szCs w:val="24"/>
-        </w:rPr>
-        <w:t xml:space="preserve">, </w:t>
-      </w:r>
-      <w:proofErr w:type="spellStart"/>
-      <w:r>
-        <w:rPr>
-          <w:rFonts w:eastAsia="Arial Unicode MS"/>
-          <w:szCs w:val="24"/>
-        </w:rPr>
-        <w:t>mauris</w:t>
-      </w:r>
-      <w:proofErr w:type="spellEnd"/>
-      <w:r>
-        <w:rPr>
-          <w:rFonts w:eastAsia="Arial Unicode MS"/>
-          <w:szCs w:val="24"/>
-        </w:rPr>
-        <w:t xml:space="preserve">. Nam </w:t>
-      </w:r>
-      <w:proofErr w:type="spellStart"/>
-      <w:r>
-        <w:rPr>
-          <w:rFonts w:eastAsia="Arial Unicode MS"/>
-          <w:szCs w:val="24"/>
-        </w:rPr>
-        <w:t>eget</w:t>
-      </w:r>
-      <w:proofErr w:type="spellEnd"/>
-      <w:r>
-        <w:rPr>
-          <w:rFonts w:eastAsia="Arial Unicode MS"/>
-          <w:szCs w:val="24"/>
-        </w:rPr>
-        <w:t xml:space="preserve"> diam et </w:t>
-      </w:r>
-      <w:proofErr w:type="spellStart"/>
-      <w:r>
-        <w:rPr>
-          <w:rFonts w:eastAsia="Arial Unicode MS"/>
-          <w:szCs w:val="24"/>
-        </w:rPr>
-        <w:t>nisl</w:t>
-      </w:r>
-      <w:proofErr w:type="spellEnd"/>
-      <w:r>
-        <w:rPr>
-          <w:rFonts w:eastAsia="Arial Unicode MS"/>
-          <w:szCs w:val="24"/>
-        </w:rPr>
-        <w:t xml:space="preserve"> pharetra </w:t>
-      </w:r>
-      <w:proofErr w:type="spellStart"/>
-      <w:r>
-        <w:rPr>
-          <w:rFonts w:eastAsia="Arial Unicode MS"/>
-          <w:szCs w:val="24"/>
-        </w:rPr>
-        <w:t>tincidunt</w:t>
-      </w:r>
-      <w:proofErr w:type="spellEnd"/>
-      <w:r>
-        <w:rPr>
-          <w:rFonts w:eastAsia="Arial Unicode MS"/>
-          <w:szCs w:val="24"/>
-        </w:rPr>
-        <w:t xml:space="preserve">. </w:t>
-      </w:r>
-      <w:proofErr w:type="spellStart"/>
-      <w:r>
-        <w:rPr>
-          <w:rFonts w:eastAsia="Arial Unicode MS"/>
-          <w:szCs w:val="24"/>
-        </w:rPr>
-        <w:t>Suspendisse</w:t>
-      </w:r>
-      <w:proofErr w:type="spellEnd"/>
-      <w:r>
-        <w:rPr>
-          <w:rFonts w:eastAsia="Arial Unicode MS"/>
-          <w:szCs w:val="24"/>
-        </w:rPr>
-        <w:t xml:space="preserve"> vel </w:t>
-      </w:r>
-      <w:proofErr w:type="spellStart"/>
-      <w:r>
-        <w:rPr>
-          <w:rFonts w:eastAsia="Arial Unicode MS"/>
-          <w:szCs w:val="24"/>
-        </w:rPr>
-        <w:t>velit</w:t>
-      </w:r>
-      <w:proofErr w:type="spellEnd"/>
-      <w:r>
-        <w:rPr>
-          <w:rFonts w:eastAsia="Arial Unicode MS"/>
-          <w:szCs w:val="24"/>
-        </w:rPr>
-        <w:t xml:space="preserve"> vitae diam vestibulum </w:t>
-      </w:r>
-      <w:proofErr w:type="spellStart"/>
-      <w:r>
-        <w:rPr>
-          <w:rFonts w:eastAsia="Arial Unicode MS"/>
-          <w:szCs w:val="24"/>
-        </w:rPr>
-        <w:t>tincidunt</w:t>
-      </w:r>
-      <w:proofErr w:type="spellEnd"/>
-      <w:r>
-        <w:rPr>
-          <w:rFonts w:eastAsia="Arial Unicode MS"/>
-          <w:szCs w:val="24"/>
-        </w:rPr>
-        <w:t xml:space="preserve">. </w:t>
-      </w:r>
-      <w:proofErr w:type="spellStart"/>
-      <w:r>
-        <w:rPr>
-          <w:rFonts w:eastAsia="Arial Unicode MS"/>
-          <w:szCs w:val="24"/>
-        </w:rPr>
-        <w:t>Aenean</w:t>
-      </w:r>
-      <w:proofErr w:type="spellEnd"/>
-      <w:r>
-        <w:rPr>
-          <w:rFonts w:eastAsia="Arial Unicode MS"/>
-          <w:szCs w:val="24"/>
-        </w:rPr>
-        <w:t xml:space="preserve"> </w:t>
-      </w:r>
-      <w:proofErr w:type="spellStart"/>
-      <w:r>
-        <w:rPr>
-          <w:rFonts w:eastAsia="Arial Unicode MS"/>
-          <w:szCs w:val="24"/>
-        </w:rPr>
-        <w:t>rhoncus</w:t>
-      </w:r>
-      <w:proofErr w:type="spellEnd"/>
-      <w:r>
-        <w:rPr>
-          <w:rFonts w:eastAsia="Arial Unicode MS"/>
-          <w:szCs w:val="24"/>
-        </w:rPr>
-        <w:t xml:space="preserve"> </w:t>
-      </w:r>
-      <w:proofErr w:type="spellStart"/>
-      <w:r>
-        <w:rPr>
-          <w:rFonts w:eastAsia="Arial Unicode MS"/>
-          <w:szCs w:val="24"/>
-        </w:rPr>
-        <w:t>pellentesque</w:t>
-      </w:r>
-      <w:proofErr w:type="spellEnd"/>
-      <w:r>
-        <w:rPr>
-          <w:rFonts w:eastAsia="Arial Unicode MS"/>
-          <w:szCs w:val="24"/>
-        </w:rPr>
-        <w:t xml:space="preserve"> </w:t>
-      </w:r>
-      <w:proofErr w:type="spellStart"/>
-      <w:r>
-        <w:rPr>
-          <w:rFonts w:eastAsia="Arial Unicode MS"/>
-          <w:szCs w:val="24"/>
-        </w:rPr>
-        <w:t>purus</w:t>
-      </w:r>
-      <w:proofErr w:type="spellEnd"/>
-      <w:r>
-        <w:rPr>
-          <w:rFonts w:eastAsia="Arial Unicode MS"/>
-          <w:szCs w:val="24"/>
-        </w:rPr>
-        <w:t xml:space="preserve">. </w:t>
-      </w:r>
-      <w:proofErr w:type="spellStart"/>
-      <w:r>
-        <w:rPr>
-          <w:rFonts w:eastAsia="Arial Unicode MS"/>
-          <w:szCs w:val="24"/>
-        </w:rPr>
-        <w:t>Nullam</w:t>
-      </w:r>
-      <w:proofErr w:type="spellEnd"/>
-      <w:r>
-        <w:rPr>
-          <w:rFonts w:eastAsia="Arial Unicode MS"/>
-          <w:szCs w:val="24"/>
-        </w:rPr>
-        <w:t xml:space="preserve"> </w:t>
-      </w:r>
-      <w:proofErr w:type="spellStart"/>
-      <w:r>
-        <w:rPr>
-          <w:rFonts w:eastAsia="Arial Unicode MS"/>
-          <w:szCs w:val="24"/>
-        </w:rPr>
-        <w:t>volutpat</w:t>
-      </w:r>
-      <w:proofErr w:type="spellEnd"/>
-      <w:r>
-        <w:rPr>
-          <w:rFonts w:eastAsia="Arial Unicode MS"/>
-          <w:szCs w:val="24"/>
-        </w:rPr>
-        <w:t xml:space="preserve"> </w:t>
-      </w:r>
-      <w:proofErr w:type="spellStart"/>
-      <w:r>
-        <w:rPr>
-          <w:rFonts w:eastAsia="Arial Unicode MS"/>
-          <w:szCs w:val="24"/>
-        </w:rPr>
-        <w:t>felis</w:t>
-      </w:r>
-      <w:proofErr w:type="spellEnd"/>
-      <w:r>
-        <w:rPr>
-          <w:rFonts w:eastAsia="Arial Unicode MS"/>
-          <w:szCs w:val="24"/>
-        </w:rPr>
-        <w:t xml:space="preserve"> vitae </w:t>
-      </w:r>
-      <w:proofErr w:type="spellStart"/>
-      <w:r>
-        <w:rPr>
-          <w:rFonts w:eastAsia="Arial Unicode MS"/>
-          <w:szCs w:val="24"/>
-        </w:rPr>
-        <w:t>quam</w:t>
-      </w:r>
-      <w:proofErr w:type="spellEnd"/>
-      <w:r>
-        <w:rPr>
-          <w:rFonts w:eastAsia="Arial Unicode MS"/>
-          <w:szCs w:val="24"/>
-        </w:rPr>
-        <w:t xml:space="preserve">. </w:t>
-      </w:r>
-      <w:proofErr w:type="spellStart"/>
-      <w:r>
-        <w:rPr>
-          <w:rFonts w:eastAsia="Arial Unicode MS"/>
-          <w:szCs w:val="24"/>
-        </w:rPr>
-        <w:t>Donec</w:t>
-      </w:r>
-      <w:proofErr w:type="spellEnd"/>
-      <w:r>
-        <w:rPr>
-          <w:rFonts w:eastAsia="Arial Unicode MS"/>
-          <w:szCs w:val="24"/>
-        </w:rPr>
-        <w:t xml:space="preserve"> </w:t>
-      </w:r>
-      <w:proofErr w:type="spellStart"/>
-      <w:r>
-        <w:rPr>
-          <w:rFonts w:eastAsia="Arial Unicode MS"/>
-          <w:szCs w:val="24"/>
-        </w:rPr>
-        <w:t>rutrum</w:t>
-      </w:r>
-      <w:proofErr w:type="spellEnd"/>
-      <w:r>
-        <w:rPr>
-          <w:rFonts w:eastAsia="Arial Unicode MS"/>
-          <w:szCs w:val="24"/>
-        </w:rPr>
-        <w:t>.</w:t>
-      </w:r>
-    </w:p>
-    <w:p>
-      <w:pPr>
         <w:pStyle w:val="Text"/>
-        <w:rPr>
-          <w:rFonts w:eastAsia="Arial Unicode MS"/>
-        </w:rPr>
-      </w:pPr>
-    </w:p>
-    <w:p>
-      <w:pPr>
-        <w:pStyle w:val="Heading1"/>
-        <w:rPr>
-          <w:rFonts w:eastAsia="Arial Unicode MS"/>
-        </w:rPr>
-      </w:pPr>
-      <w:r>
-        <w:rPr>
-          <w:rFonts w:eastAsia="Arial Unicode MS"/>
-        </w:rPr>
-        <w:t xml:space="preserve">Snapshots and </w:t>
+        <w:numPr>
+          <w:ilvl w:val="0"/>
+          <w:numId w:val="22"/>
+        </w:numPr>
+        <w:rPr>
+          <w:rFonts w:eastAsia="Arial Unicode MS"/>
+        </w:rPr>
+      </w:pPr>
+      <w:r>
+        <w:rPr>
+          <w:rFonts w:eastAsia="Arial Unicode MS"/>
+        </w:rPr>
+        <w:t>Atmega328</w:t>
       </w:r>
     </w:p>
     <w:p>
       <w:pPr>
         <w:pStyle w:val="Text"/>
-        <w:rPr>
-          <w:rFonts w:eastAsia="Arial Unicode MS"/>
-        </w:rPr>
-      </w:pPr>
+        <w:numPr>
+          <w:ilvl w:val="1"/>
+          <w:numId w:val="22"/>
+        </w:numPr>
+        <w:rPr>
+          <w:rFonts w:eastAsia="Arial Unicode MS"/>
+        </w:rPr>
+      </w:pPr>
+      <w:r>
+        <w:rPr>
+          <w:rFonts w:eastAsia="Arial Unicode MS"/>
+        </w:rPr>
+        <w:t>Implement 32-bit floating-point functions: addition, subtraction, and multiplication</w:t>
+      </w:r>
+    </w:p>
+    <w:p>
+      <w:pPr>
+        <w:pStyle w:val="Text"/>
+        <w:numPr>
+          <w:ilvl w:val="1"/>
+          <w:numId w:val="22"/>
+        </w:numPr>
+        <w:rPr>
+          <w:rFonts w:eastAsia="Arial Unicode MS"/>
+        </w:rPr>
+      </w:pPr>
+      <w:r>
+        <w:rPr>
+          <w:rFonts w:eastAsia="Arial Unicode MS"/>
+        </w:rPr>
+        <w:t>Implement</w:t>
+      </w:r>
+      <w:r>
+        <w:rPr>
+          <w:rFonts w:eastAsia="Arial Unicode MS"/>
+        </w:rPr>
+        <w:t xml:space="preserve"> I2C functions to interact with the MCP4725</w:t>
+      </w:r>
+    </w:p>
+    <w:p>
+      <w:pPr>
+        <w:pStyle w:val="Text"/>
+        <w:numPr>
+          <w:ilvl w:val="1"/>
+          <w:numId w:val="22"/>
+        </w:numPr>
+        <w:rPr>
+          <w:rFonts w:eastAsia="Arial Unicode MS"/>
+        </w:rPr>
+      </w:pPr>
+      <w:r>
+        <w:rPr>
+          <w:rFonts w:eastAsia="Arial Unicode MS"/>
+        </w:rPr>
+        <w:t>Implement a function that converts 32-bit floating-point into a binary value for the MCP4725 to output</w:t>
+      </w:r>
+      <w:r>
+        <w:rPr>
+          <w:rFonts w:eastAsia="Arial Unicode MS"/>
+        </w:rPr>
+        <w:t xml:space="preserve"> (since the values are small, scale it up at least by multiplying 32)</w:t>
+      </w:r>
+    </w:p>
+    <w:p>
+      <w:pPr>
+        <w:pStyle w:val="Text"/>
+        <w:numPr>
+          <w:ilvl w:val="1"/>
+          <w:numId w:val="22"/>
+        </w:numPr>
+        <w:rPr>
+          <w:rFonts w:eastAsia="Arial Unicode MS"/>
+        </w:rPr>
+      </w:pPr>
+      <w:r>
+        <w:rPr>
+          <w:rFonts w:eastAsia="Arial Unicode MS"/>
+        </w:rPr>
+        <w:t>First Atmega328 should be program to output X and second Atmega328 for Y.</w:t>
+      </w:r>
+    </w:p>
+    <w:p>
+      <w:pPr>
+        <w:pStyle w:val="Text"/>
+        <w:numPr>
+          <w:ilvl w:val="0"/>
+          <w:numId w:val="22"/>
+        </w:numPr>
+        <w:rPr>
+          <w:rFonts w:eastAsia="Arial Unicode MS"/>
+        </w:rPr>
+      </w:pPr>
+      <w:r>
+        <w:rPr>
+          <w:rFonts w:eastAsia="Arial Unicode MS"/>
+        </w:rPr>
+        <w:t>MCP4725</w:t>
+      </w:r>
+    </w:p>
+    <w:p>
+      <w:pPr>
+        <w:pStyle w:val="Text"/>
+        <w:numPr>
+          <w:ilvl w:val="1"/>
+          <w:numId w:val="22"/>
+        </w:numPr>
+        <w:rPr>
+          <w:rFonts w:eastAsia="Arial Unicode MS"/>
+        </w:rPr>
+      </w:pPr>
+      <w:r>
+        <w:rPr>
+          <w:rFonts w:eastAsia="Arial Unicode MS"/>
+        </w:rPr>
+        <w:t>Libraries for I2C can be found on the Internet but it is also simple to write</w:t>
+      </w:r>
+    </w:p>
+    <w:p>
+      <w:pPr>
+        <w:pStyle w:val="Text"/>
+        <w:numPr>
+          <w:ilvl w:val="1"/>
+          <w:numId w:val="22"/>
+        </w:numPr>
+        <w:rPr>
+          <w:rFonts w:eastAsia="Arial Unicode MS"/>
+        </w:rPr>
+      </w:pPr>
+      <w:r>
+        <w:rPr>
+          <w:rFonts w:eastAsia="Arial Unicode MS"/>
+        </w:rPr>
+        <w:t>Reference voltage should be 5V</w:t>
+      </w:r>
+    </w:p>
+    <w:p>
+      <w:pPr>
+        <w:pStyle w:val="Text"/>
+        <w:numPr>
+          <w:ilvl w:val="1"/>
+          <w:numId w:val="22"/>
+        </w:numPr>
+        <w:rPr>
+          <w:rFonts w:eastAsia="Arial Unicode MS"/>
+        </w:rPr>
+      </w:pPr>
+      <w:r>
+        <w:rPr>
+          <w:rFonts w:eastAsia="Arial Unicode MS"/>
+        </w:rPr>
+        <w:t>2048 should be the reference point for 0</w:t>
+      </w:r>
+    </w:p>
+    <w:p>
+      <w:pPr>
+        <w:pStyle w:val="Text"/>
+        <w:numPr>
+          <w:ilvl w:val="1"/>
+          <w:numId w:val="22"/>
+        </w:numPr>
+        <w:rPr>
+          <w:rFonts w:eastAsia="Arial Unicode MS"/>
+        </w:rPr>
+      </w:pPr>
+      <w:r>
+        <w:rPr>
+          <w:rFonts w:eastAsia="Arial Unicode MS"/>
+        </w:rPr>
+        <w:t>Connect output voltage to oscilloscope</w:t>
+      </w:r>
+    </w:p>
+    <w:p>
+      <w:pPr>
+        <w:pStyle w:val="Text"/>
+        <w:numPr>
+          <w:ilvl w:val="1"/>
+          <w:numId w:val="22"/>
+        </w:numPr>
+        <w:rPr>
+          <w:rFonts w:eastAsia="Arial Unicode MS"/>
+        </w:rPr>
+      </w:pPr>
+      <w:r>
+        <w:rPr>
+          <w:rFonts w:eastAsia="Arial Unicode MS"/>
+        </w:rPr>
+        <w:t>Only write to the registers (EEPROM will slow down the Lorenz trace on oscilloscope)</w:t>
+      </w:r>
     </w:p>
     <w:p>
       <w:pPr>
@@ -4655,6 +3863,119 @@
     </w:lvl>
   </w:abstractNum>
   <w:abstractNum w:abstractNumId="8" w15:restartNumberingAfterBreak="0">
+    <w:nsid w:val="43FE25E4"/>
+    <w:multiLevelType w:val="hybridMultilevel"/>
+    <w:tmpl w:val="865AAD4C"/>
+    <w:lvl w:ilvl="0" w:tplc="04090001">
+      <w:start w:val="1"/>
+      <w:numFmt w:val="bullet"/>
+      <w:lvlText w:val=""/>
+      <w:lvlJc w:val="left"/>
+      <w:pPr>
+        <w:ind w:left="922" w:hanging="360"/>
+      </w:pPr>
+      <w:rPr>
+        <w:rFonts w:ascii="Symbol" w:hAnsi="Symbol" w:hint="default"/>
+      </w:rPr>
+    </w:lvl>
+    <w:lvl w:ilvl="1" w:tplc="04090003">
+      <w:start w:val="1"/>
+      <w:numFmt w:val="bullet"/>
+      <w:lvlText w:val="o"/>
+      <w:lvlJc w:val="left"/>
+      <w:pPr>
+        <w:ind w:left="1642" w:hanging="360"/>
+      </w:pPr>
+      <w:rPr>
+        <w:rFonts w:ascii="Courier New" w:hAnsi="Courier New" w:cs="Courier New" w:hint="default"/>
+      </w:rPr>
+    </w:lvl>
+    <w:lvl w:ilvl="2" w:tplc="04090005" w:tentative="1">
+      <w:start w:val="1"/>
+      <w:numFmt w:val="bullet"/>
+      <w:lvlText w:val=""/>
+      <w:lvlJc w:val="left"/>
+      <w:pPr>
+        <w:ind w:left="2362" w:hanging="360"/>
+      </w:pPr>
+      <w:rPr>
+        <w:rFonts w:ascii="Wingdings" w:hAnsi="Wingdings" w:hint="default"/>
+      </w:rPr>
+    </w:lvl>
+    <w:lvl w:ilvl="3" w:tplc="04090001" w:tentative="1">
+      <w:start w:val="1"/>
+      <w:numFmt w:val="bullet"/>
+      <w:lvlText w:val=""/>
+      <w:lvlJc w:val="left"/>
+      <w:pPr>
+        <w:ind w:left="3082" w:hanging="360"/>
+      </w:pPr>
+      <w:rPr>
+        <w:rFonts w:ascii="Symbol" w:hAnsi="Symbol" w:hint="default"/>
+      </w:rPr>
+    </w:lvl>
+    <w:lvl w:ilvl="4" w:tplc="04090003" w:tentative="1">
+      <w:start w:val="1"/>
+      <w:numFmt w:val="bullet"/>
+      <w:lvlText w:val="o"/>
+      <w:lvlJc w:val="left"/>
+      <w:pPr>
+        <w:ind w:left="3802" w:hanging="360"/>
+      </w:pPr>
+      <w:rPr>
+        <w:rFonts w:ascii="Courier New" w:hAnsi="Courier New" w:cs="Courier New" w:hint="default"/>
+      </w:rPr>
+    </w:lvl>
+    <w:lvl w:ilvl="5" w:tplc="04090005" w:tentative="1">
+      <w:start w:val="1"/>
+      <w:numFmt w:val="bullet"/>
+      <w:lvlText w:val=""/>
+      <w:lvlJc w:val="left"/>
+      <w:pPr>
+        <w:ind w:left="4522" w:hanging="360"/>
+      </w:pPr>
+      <w:rPr>
+        <w:rFonts w:ascii="Wingdings" w:hAnsi="Wingdings" w:hint="default"/>
+      </w:rPr>
+    </w:lvl>
+    <w:lvl w:ilvl="6" w:tplc="04090001" w:tentative="1">
+      <w:start w:val="1"/>
+      <w:numFmt w:val="bullet"/>
+      <w:lvlText w:val=""/>
+      <w:lvlJc w:val="left"/>
+      <w:pPr>
+        <w:ind w:left="5242" w:hanging="360"/>
+      </w:pPr>
+      <w:rPr>
+        <w:rFonts w:ascii="Symbol" w:hAnsi="Symbol" w:hint="default"/>
+      </w:rPr>
+    </w:lvl>
+    <w:lvl w:ilvl="7" w:tplc="04090003" w:tentative="1">
+      <w:start w:val="1"/>
+      <w:numFmt w:val="bullet"/>
+      <w:lvlText w:val="o"/>
+      <w:lvlJc w:val="left"/>
+      <w:pPr>
+        <w:ind w:left="5962" w:hanging="360"/>
+      </w:pPr>
+      <w:rPr>
+        <w:rFonts w:ascii="Courier New" w:hAnsi="Courier New" w:cs="Courier New" w:hint="default"/>
+      </w:rPr>
+    </w:lvl>
+    <w:lvl w:ilvl="8" w:tplc="04090005" w:tentative="1">
+      <w:start w:val="1"/>
+      <w:numFmt w:val="bullet"/>
+      <w:lvlText w:val=""/>
+      <w:lvlJc w:val="left"/>
+      <w:pPr>
+        <w:ind w:left="6682" w:hanging="360"/>
+      </w:pPr>
+      <w:rPr>
+        <w:rFonts w:ascii="Wingdings" w:hAnsi="Wingdings" w:hint="default"/>
+      </w:rPr>
+    </w:lvl>
+  </w:abstractNum>
+  <w:abstractNum w:abstractNumId="9" w15:restartNumberingAfterBreak="0">
     <w:nsid w:val="47332F9F"/>
     <w:multiLevelType w:val="singleLevel"/>
     <w:tmpl w:val="488EC81A"/>
@@ -4669,7 +3990,7 @@
       </w:pPr>
     </w:lvl>
   </w:abstractNum>
-  <w:abstractNum w:abstractNumId="9" w15:restartNumberingAfterBreak="0">
+  <w:abstractNum w:abstractNumId="10" w15:restartNumberingAfterBreak="0">
     <w:nsid w:val="4D0B59CF"/>
     <w:multiLevelType w:val="singleLevel"/>
     <w:tmpl w:val="4A4223A6"/>
@@ -4684,7 +4005,7 @@
       </w:pPr>
     </w:lvl>
   </w:abstractNum>
-  <w:abstractNum w:abstractNumId="10" w15:restartNumberingAfterBreak="0">
+  <w:abstractNum w:abstractNumId="11" w15:restartNumberingAfterBreak="0">
     <w:nsid w:val="55630736"/>
     <w:multiLevelType w:val="singleLevel"/>
     <w:tmpl w:val="0BEC9FB0"/>
@@ -4699,7 +4020,7 @@
       </w:pPr>
     </w:lvl>
   </w:abstractNum>
-  <w:abstractNum w:abstractNumId="11" w15:restartNumberingAfterBreak="0">
+  <w:abstractNum w:abstractNumId="12" w15:restartNumberingAfterBreak="0">
     <w:nsid w:val="6DC3293B"/>
     <w:multiLevelType w:val="singleLevel"/>
     <w:tmpl w:val="3A8EC28E"/>
@@ -4716,7 +4037,7 @@
       </w:pPr>
     </w:lvl>
   </w:abstractNum>
-  <w:abstractNum w:abstractNumId="12" w15:restartNumberingAfterBreak="0">
+  <w:abstractNum w:abstractNumId="13" w15:restartNumberingAfterBreak="0">
     <w:nsid w:val="77E315E9"/>
     <w:multiLevelType w:val="singleLevel"/>
     <w:tmpl w:val="0BEC9FB0"/>
@@ -4783,10 +4104,10 @@
     </w:lvlOverride>
   </w:num>
   <w:num w:numId="6">
-    <w:abstractNumId w:val="8"/>
+    <w:abstractNumId w:val="9"/>
   </w:num>
   <w:num w:numId="7">
-    <w:abstractNumId w:val="8"/>
+    <w:abstractNumId w:val="9"/>
     <w:lvlOverride w:ilvl="0">
       <w:lvl w:ilvl="0">
         <w:start w:val="1"/>
@@ -4801,7 +4122,7 @@
     </w:lvlOverride>
   </w:num>
   <w:num w:numId="8">
-    <w:abstractNumId w:val="8"/>
+    <w:abstractNumId w:val="9"/>
     <w:lvlOverride w:ilvl="0">
       <w:lvl w:ilvl="0">
         <w:start w:val="1"/>
@@ -4816,7 +4137,7 @@
     </w:lvlOverride>
   </w:num>
   <w:num w:numId="9">
-    <w:abstractNumId w:val="8"/>
+    <w:abstractNumId w:val="9"/>
     <w:lvlOverride w:ilvl="0">
       <w:lvl w:ilvl="0">
         <w:start w:val="1"/>
@@ -4831,7 +4152,7 @@
     </w:lvlOverride>
   </w:num>
   <w:num w:numId="10">
-    <w:abstractNumId w:val="8"/>
+    <w:abstractNumId w:val="9"/>
     <w:lvlOverride w:ilvl="0">
       <w:lvl w:ilvl="0">
         <w:start w:val="1"/>
@@ -4846,7 +4167,7 @@
     </w:lvlOverride>
   </w:num>
   <w:num w:numId="11">
-    <w:abstractNumId w:val="8"/>
+    <w:abstractNumId w:val="9"/>
     <w:lvlOverride w:ilvl="0">
       <w:lvl w:ilvl="0">
         <w:start w:val="1"/>
@@ -4867,13 +4188,13 @@
     <w:abstractNumId w:val="2"/>
   </w:num>
   <w:num w:numId="14">
+    <w:abstractNumId w:val="11"/>
+  </w:num>
+  <w:num w:numId="15">
     <w:abstractNumId w:val="10"/>
   </w:num>
-  <w:num w:numId="15">
-    <w:abstractNumId w:val="9"/>
-  </w:num>
   <w:num w:numId="16">
-    <w:abstractNumId w:val="12"/>
+    <w:abstractNumId w:val="13"/>
   </w:num>
   <w:num w:numId="17">
     <w:abstractNumId w:val="4"/>
@@ -4882,13 +4203,16 @@
     <w:abstractNumId w:val="3"/>
   </w:num>
   <w:num w:numId="19">
-    <w:abstractNumId w:val="11"/>
+    <w:abstractNumId w:val="12"/>
   </w:num>
   <w:num w:numId="20">
     <w:abstractNumId w:val="7"/>
   </w:num>
   <w:num w:numId="21">
     <w:abstractNumId w:val="0"/>
+  </w:num>
+  <w:num w:numId="22">
+    <w:abstractNumId w:val="8"/>
   </w:num>
 </w:numbering>
 </file>

--- a/Final-Design/Lorenz_Final_Report.docx
+++ b/Final-Design/Lorenz_Final_Report.docx
@@ -1983,17 +1983,36 @@
           <w:rFonts w:eastAsia="Arial Unicode MS"/>
           <w:szCs w:val="24"/>
         </w:rPr>
-        <w:t>32 KB programmable flash, 1 KB EEPROM, 2 KB SRAM, 23 general purpose I/O, counters, ADC, PWM, USART, I2C, Watchdog Timer, and SPI port.</w:t>
-      </w:r>
-      <w:r>
-        <w:rPr>
-          <w:rFonts w:eastAsia="Arial Unicode MS"/>
-          <w:szCs w:val="24"/>
-        </w:rPr>
-        <w:t xml:space="preserve"> To program the MCU, Atmel Studio is used with a choice of C or assembly language. </w:t>
-      </w:r>
-      <w:bookmarkStart w:id="0" w:name="_GoBack"/>
-      <w:bookmarkEnd w:id="0"/>
+        <w:t>32 KB programmable flash, 1 KB EEPROM, 2 KB SRAM, 23 general purpose I/O, counters</w:t>
+      </w:r>
+      <w:r>
+        <w:rPr>
+          <w:rFonts w:eastAsia="Arial Unicode MS"/>
+          <w:szCs w:val="24"/>
+        </w:rPr>
+        <w:t>/timers</w:t>
+      </w:r>
+      <w:r>
+        <w:rPr>
+          <w:rFonts w:eastAsia="Arial Unicode MS"/>
+          <w:szCs w:val="24"/>
+        </w:rPr>
+        <w:t xml:space="preserve">, ADC, PWM, USART, I2C, Watchdog Timer, and SPI </w:t>
+      </w:r>
+      <w:r>
+        <w:rPr>
+          <w:rFonts w:eastAsia="Arial Unicode MS"/>
+          <w:szCs w:val="24"/>
+        </w:rPr>
+        <w:t>support</w:t>
+      </w:r>
+      <w:r>
+        <w:rPr>
+          <w:rFonts w:eastAsia="Arial Unicode MS"/>
+          <w:szCs w:val="24"/>
+        </w:rPr>
+        <w:t>.</w:t>
+      </w:r>
     </w:p>
     <w:p>
       <w:pPr>
@@ -2107,7 +2126,7 @@
           <w:rFonts w:eastAsia="Arial Unicode MS"/>
           <w:szCs w:val="24"/>
         </w:rPr>
-        <w:t xml:space="preserve">. The output of the voltage depends on what 12-bit value written to the register and the reference voltage. Caution must be exercised </w:t>
+        <w:t xml:space="preserve">. The output of the voltage depends on what 12-bit value written to the register and the reference voltage. Caution must be exercised when picking a reference voltage to prevent damage to the MCP4725 or misinterpret the values. MCP4725 </w:t>
       </w:r>
       <w:r>
         <w:rPr>
@@ -2115,7 +2134,7 @@
           <w:szCs w:val="24"/>
         </w:rPr>
         <w:lastRenderedPageBreak/>
-        <w:t xml:space="preserve">when picking a reference voltage to prevent damage to the MCP4725 or misinterpret the values. MCP4725 accepts a range of 2.7V to 5.5V but preferred values are 3.3V or 5V. </w:t>
+        <w:t xml:space="preserve">accepts a range of 2.7V to 5.5V but preferred values are 3.3V or 5V. </w:t>
       </w:r>
       <w:r>
         <w:rPr>
@@ -2524,51 +2543,7 @@
         <w:rPr>
           <w:rFonts w:eastAsia="Arial Unicode MS"/>
         </w:rPr>
-        <w:t xml:space="preserve">Please include </w:t>
-      </w:r>
-      <w:proofErr w:type="gramStart"/>
-      <w:r>
-        <w:rPr>
-          <w:rFonts w:eastAsia="Arial Unicode MS"/>
-        </w:rPr>
-        <w:t>a brief summary</w:t>
-      </w:r>
-      <w:proofErr w:type="gramEnd"/>
-      <w:r>
-        <w:rPr>
-          <w:rFonts w:eastAsia="Arial Unicode MS"/>
-        </w:rPr>
-        <w:t xml:space="preserve"> of the possible clinical implications of your work in the conclusion section</w:t>
-      </w:r>
-      <w:r>
-        <w:rPr>
-          <w:rFonts w:eastAsia="Arial Unicode MS"/>
-        </w:rPr>
-        <w:t xml:space="preserve">. Although a conclusion may review the main points of the paper, do not replicate the abstract as the conclusion. </w:t>
-      </w:r>
-      <w:r>
-        <w:rPr>
-          <w:rFonts w:eastAsia="Arial Unicode MS"/>
-        </w:rPr>
-        <w:t>Consider elaborating</w:t>
-      </w:r>
-      <w:r>
-        <w:rPr>
-          <w:rFonts w:eastAsia="Arial Unicode MS"/>
-        </w:rPr>
-        <w:t xml:space="preserve"> on the </w:t>
-      </w:r>
-      <w:r>
-        <w:rPr>
-          <w:rFonts w:eastAsia="Arial Unicode MS"/>
-        </w:rPr>
-        <w:t xml:space="preserve">translational </w:t>
-      </w:r>
-      <w:r>
-        <w:rPr>
-          <w:rFonts w:eastAsia="Arial Unicode MS"/>
-        </w:rPr>
-        <w:t xml:space="preserve">importance of the work or suggest applications and extensions. </w:t>
+        <w:t xml:space="preserve">Implementing floating-point functions onto the Atmega328 allows it to compute the Lorenz attractor. Most importantly, it </w:t>
       </w:r>
     </w:p>
     <w:p>
@@ -2582,794 +2557,223 @@
         <w:rPr>
           <w:rFonts w:eastAsia="Arial Unicode MS"/>
         </w:rPr>
-        <w:t>Appendix</w:t>
-      </w:r>
-    </w:p>
-    <w:p>
-      <w:pPr>
-        <w:pStyle w:val="Text"/>
-        <w:rPr>
-          <w:rFonts w:eastAsia="Arial Unicode MS"/>
-        </w:rPr>
-      </w:pPr>
-      <w:r>
-        <w:rPr>
-          <w:rFonts w:eastAsia="Arial Unicode MS"/>
-        </w:rPr>
-        <w:t>Appendixes, if needed, appear before the acknowledgment.</w:t>
-      </w:r>
-    </w:p>
-    <w:p>
-      <w:pPr>
-        <w:pStyle w:val="ReferenceHead"/>
-        <w:rPr>
-          <w:rFonts w:eastAsia="Arial Unicode MS"/>
-        </w:rPr>
-      </w:pPr>
-      <w:r>
-        <w:rPr>
-          <w:rFonts w:eastAsia="Arial Unicode MS"/>
-        </w:rPr>
-        <w:lastRenderedPageBreak/>
-        <w:t>Acknowledgment</w:t>
-      </w:r>
-    </w:p>
-    <w:p>
-      <w:pPr>
-        <w:pStyle w:val="ReferenceHead"/>
-        <w:rPr>
-          <w:rFonts w:eastAsia="Arial Unicode MS"/>
-        </w:rPr>
-      </w:pPr>
-    </w:p>
-    <w:p>
-      <w:pPr>
-        <w:pStyle w:val="ReferenceHead"/>
-        <w:rPr>
-          <w:rFonts w:eastAsia="Arial Unicode MS"/>
-        </w:rPr>
-      </w:pPr>
-      <w:r>
-        <w:rPr>
-          <w:rFonts w:eastAsia="Arial Unicode MS"/>
-        </w:rPr>
         <w:t>References</w:t>
       </w:r>
     </w:p>
     <w:p>
       <w:pPr>
-        <w:numPr>
-          <w:ilvl w:val="0"/>
-          <w:numId w:val="19"/>
-        </w:numPr>
-        <w:rPr>
-          <w:rFonts w:eastAsia="Arial Unicode MS"/>
-          <w:sz w:val="16"/>
-          <w:szCs w:val="16"/>
-        </w:rPr>
-      </w:pPr>
-      <w:r>
-        <w:rPr>
-          <w:rFonts w:eastAsia="Arial Unicode MS"/>
-          <w:sz w:val="16"/>
-          <w:szCs w:val="16"/>
-        </w:rPr>
-        <w:t xml:space="preserve">G. O. Young, “Synthetic structure of industrial plastics (Book style with paper title and editor),” </w:t>
-      </w:r>
-      <w:r>
-        <w:rPr>
-          <w:rFonts w:eastAsia="Arial Unicode MS"/>
-          <w:sz w:val="16"/>
-          <w:szCs w:val="16"/>
-        </w:rPr>
-        <w:tab/>
-        <w:t xml:space="preserve">in </w:t>
-      </w:r>
-      <w:r>
-        <w:rPr>
-          <w:rFonts w:eastAsia="Arial Unicode MS"/>
-          <w:i/>
-          <w:iCs/>
-          <w:sz w:val="16"/>
-          <w:szCs w:val="16"/>
-        </w:rPr>
-        <w:t>Plastics</w:t>
-      </w:r>
-      <w:r>
-        <w:rPr>
-          <w:rFonts w:eastAsia="Arial Unicode MS"/>
-          <w:sz w:val="16"/>
-          <w:szCs w:val="16"/>
-        </w:rPr>
-        <w:t>, 2nd ed. vol. 3, J. Peters, Ed.  New York: McGraw-Hill, 1964, pp. 15–64.</w:t>
-      </w:r>
-    </w:p>
-    <w:p>
-      <w:pPr>
-        <w:numPr>
-          <w:ilvl w:val="0"/>
-          <w:numId w:val="19"/>
-        </w:numPr>
-        <w:rPr>
-          <w:rFonts w:eastAsia="Arial Unicode MS"/>
-          <w:sz w:val="16"/>
-          <w:szCs w:val="16"/>
-        </w:rPr>
-      </w:pPr>
-      <w:r>
-        <w:rPr>
-          <w:rFonts w:eastAsia="Arial Unicode MS"/>
-          <w:sz w:val="16"/>
-          <w:szCs w:val="16"/>
-        </w:rPr>
-        <w:t xml:space="preserve">W.-K. Chen, </w:t>
-      </w:r>
-      <w:r>
-        <w:rPr>
-          <w:rFonts w:eastAsia="Arial Unicode MS"/>
-          <w:i/>
-          <w:iCs/>
-          <w:sz w:val="16"/>
-          <w:szCs w:val="16"/>
-        </w:rPr>
-        <w:t>Linear Networks and Systems</w:t>
-      </w:r>
-      <w:r>
-        <w:rPr>
-          <w:rFonts w:eastAsia="Arial Unicode MS"/>
-          <w:sz w:val="16"/>
-          <w:szCs w:val="16"/>
-        </w:rPr>
-        <w:t xml:space="preserve"> (Book style)</w:t>
-      </w:r>
-      <w:r>
-        <w:rPr>
-          <w:rFonts w:eastAsia="Arial Unicode MS"/>
-          <w:i/>
-          <w:iCs/>
-          <w:sz w:val="16"/>
-          <w:szCs w:val="16"/>
-        </w:rPr>
-        <w:t>.</w:t>
-      </w:r>
-      <w:r>
-        <w:rPr>
-          <w:rFonts w:eastAsia="Arial Unicode MS"/>
-          <w:sz w:val="16"/>
-          <w:szCs w:val="16"/>
-        </w:rPr>
-        <w:tab/>
-        <w:t>Belmont, CA: Wadsworth, 1993, pp. 123–135.</w:t>
-      </w:r>
-    </w:p>
-    <w:p>
-      <w:pPr>
-        <w:numPr>
-          <w:ilvl w:val="0"/>
-          <w:numId w:val="19"/>
-        </w:numPr>
-        <w:rPr>
-          <w:rFonts w:eastAsia="Arial Unicode MS"/>
-          <w:sz w:val="16"/>
-          <w:szCs w:val="16"/>
-        </w:rPr>
-      </w:pPr>
-      <w:r>
-        <w:rPr>
-          <w:rFonts w:eastAsia="Arial Unicode MS"/>
-          <w:sz w:val="16"/>
-          <w:szCs w:val="16"/>
-        </w:rPr>
-        <w:t xml:space="preserve">H. Poor, </w:t>
-      </w:r>
-      <w:r>
-        <w:rPr>
-          <w:rFonts w:eastAsia="Arial Unicode MS"/>
-          <w:i/>
-          <w:iCs/>
-          <w:sz w:val="16"/>
-          <w:szCs w:val="16"/>
-        </w:rPr>
-        <w:t>An Introduction to Signal Detection and Estimation</w:t>
-      </w:r>
-      <w:r>
-        <w:rPr>
-          <w:rFonts w:eastAsia="Arial Unicode MS"/>
-          <w:sz w:val="16"/>
-          <w:szCs w:val="16"/>
-        </w:rPr>
-        <w:t xml:space="preserve">.   New York: Springer-Verlag, 1985, </w:t>
-      </w:r>
-      <w:proofErr w:type="spellStart"/>
-      <w:r>
-        <w:rPr>
-          <w:rFonts w:eastAsia="Arial Unicode MS"/>
-          <w:sz w:val="16"/>
-          <w:szCs w:val="16"/>
-        </w:rPr>
-        <w:t>ch.</w:t>
-      </w:r>
-      <w:proofErr w:type="spellEnd"/>
-      <w:r>
-        <w:rPr>
-          <w:rFonts w:eastAsia="Arial Unicode MS"/>
-          <w:sz w:val="16"/>
-          <w:szCs w:val="16"/>
-        </w:rPr>
-        <w:t xml:space="preserve"> 4.</w:t>
-      </w:r>
-    </w:p>
-    <w:p>
-      <w:pPr>
-        <w:pStyle w:val="References"/>
-        <w:numPr>
-          <w:ilvl w:val="0"/>
-          <w:numId w:val="19"/>
-        </w:numPr>
-        <w:rPr>
-          <w:rFonts w:eastAsia="Arial Unicode MS"/>
-        </w:rPr>
-      </w:pPr>
-      <w:r>
-        <w:rPr>
-          <w:rFonts w:eastAsia="Arial Unicode MS"/>
-        </w:rPr>
-        <w:t>B. Smith, “An approach to graphs of linear forms (Unpublished work style),” unpublished.</w:t>
-      </w:r>
-    </w:p>
-    <w:p>
-      <w:pPr>
-        <w:numPr>
-          <w:ilvl w:val="0"/>
-          <w:numId w:val="19"/>
-        </w:numPr>
-        <w:rPr>
-          <w:rFonts w:eastAsia="Arial Unicode MS"/>
-          <w:sz w:val="16"/>
-          <w:szCs w:val="16"/>
-        </w:rPr>
-      </w:pPr>
-      <w:r>
-        <w:rPr>
-          <w:rFonts w:eastAsia="Arial Unicode MS"/>
-          <w:sz w:val="16"/>
-          <w:szCs w:val="16"/>
-        </w:rPr>
-        <w:t xml:space="preserve">E. H. Miller, “A note on reflector arrays (Periodical style—Accepted for publication),” </w:t>
-      </w:r>
-      <w:r>
-        <w:rPr>
-          <w:rFonts w:eastAsia="Arial Unicode MS"/>
-          <w:i/>
-          <w:iCs/>
-          <w:sz w:val="16"/>
-          <w:szCs w:val="16"/>
-        </w:rPr>
-        <w:t xml:space="preserve">IEEE Trans. Antennas </w:t>
-      </w:r>
-      <w:proofErr w:type="spellStart"/>
-      <w:r>
-        <w:rPr>
-          <w:rFonts w:eastAsia="Arial Unicode MS"/>
-          <w:i/>
-          <w:iCs/>
-          <w:sz w:val="16"/>
-          <w:szCs w:val="16"/>
-        </w:rPr>
-        <w:t>Propagat</w:t>
-      </w:r>
-      <w:proofErr w:type="spellEnd"/>
-      <w:r>
-        <w:rPr>
-          <w:rFonts w:eastAsia="Arial Unicode MS"/>
-          <w:i/>
-          <w:iCs/>
-          <w:sz w:val="16"/>
-          <w:szCs w:val="16"/>
-        </w:rPr>
-        <w:t>.</w:t>
-      </w:r>
-      <w:r>
-        <w:rPr>
-          <w:rFonts w:eastAsia="Arial Unicode MS"/>
-          <w:sz w:val="16"/>
-          <w:szCs w:val="16"/>
-        </w:rPr>
-        <w:t>, to be published.</w:t>
-      </w:r>
-    </w:p>
-    <w:p>
-      <w:pPr>
-        <w:numPr>
-          <w:ilvl w:val="0"/>
-          <w:numId w:val="19"/>
-        </w:numPr>
-        <w:rPr>
-          <w:rFonts w:eastAsia="Arial Unicode MS"/>
-          <w:sz w:val="16"/>
-          <w:szCs w:val="16"/>
-        </w:rPr>
-      </w:pPr>
-      <w:r>
-        <w:rPr>
-          <w:rFonts w:eastAsia="Arial Unicode MS"/>
-          <w:sz w:val="16"/>
-          <w:szCs w:val="16"/>
-        </w:rPr>
-        <w:t xml:space="preserve">J. Wang, “Fundamentals of erbium-doped fiber amplifiers arrays (Periodical style—Submitted for publication),” </w:t>
-      </w:r>
-      <w:r>
-        <w:rPr>
-          <w:rFonts w:eastAsia="Arial Unicode MS"/>
-          <w:i/>
-          <w:iCs/>
-          <w:sz w:val="16"/>
-          <w:szCs w:val="16"/>
-        </w:rPr>
-        <w:t xml:space="preserve">IEEE J. Quantum </w:t>
-      </w:r>
-      <w:r>
-        <w:rPr>
-          <w:rFonts w:eastAsia="Arial Unicode MS"/>
-          <w:i/>
-          <w:iCs/>
-          <w:sz w:val="16"/>
-          <w:szCs w:val="16"/>
-        </w:rPr>
-        <w:t>Electron.</w:t>
-      </w:r>
-      <w:r>
-        <w:rPr>
-          <w:rFonts w:eastAsia="Arial Unicode MS"/>
-          <w:sz w:val="16"/>
-          <w:szCs w:val="16"/>
-        </w:rPr>
-        <w:t>, submitted for publication.</w:t>
-      </w:r>
-    </w:p>
-    <w:p>
-      <w:pPr>
-        <w:pStyle w:val="References"/>
-        <w:numPr>
-          <w:ilvl w:val="0"/>
-          <w:numId w:val="19"/>
-        </w:numPr>
-        <w:rPr>
-          <w:rFonts w:eastAsia="Arial Unicode MS"/>
-        </w:rPr>
-      </w:pPr>
-      <w:r>
-        <w:rPr>
-          <w:rFonts w:eastAsia="Arial Unicode MS"/>
-        </w:rPr>
-        <w:t>C. J. Kaufman, Rocky Mountain Research Lab., Boulder, CO, private communication, May 1995.</w:t>
-      </w:r>
-    </w:p>
-    <w:p>
-      <w:pPr>
-        <w:pStyle w:val="References"/>
-        <w:numPr>
-          <w:ilvl w:val="0"/>
-          <w:numId w:val="19"/>
-        </w:numPr>
-        <w:rPr>
-          <w:rFonts w:eastAsia="Arial Unicode MS"/>
-        </w:rPr>
-      </w:pPr>
-      <w:r>
-        <w:rPr>
-          <w:rFonts w:eastAsia="Arial Unicode MS"/>
-        </w:rPr>
-        <w:t xml:space="preserve">Y. Yorozu, M. Hirano, K. Oka, and Y. Tagawa, “Electron spectroscopy studies on magneto-optical media and plastic substrate interfaces (Translation Journals style),” </w:t>
-      </w:r>
-      <w:r>
-        <w:rPr>
-          <w:rFonts w:eastAsia="Arial Unicode MS"/>
-          <w:i/>
-          <w:iCs/>
-        </w:rPr>
-        <w:t xml:space="preserve">IEEE Transl. J. </w:t>
-      </w:r>
-      <w:proofErr w:type="spellStart"/>
-      <w:r>
-        <w:rPr>
-          <w:rFonts w:eastAsia="Arial Unicode MS"/>
-          <w:i/>
-          <w:iCs/>
-        </w:rPr>
-        <w:t>Magn.Jpn</w:t>
-      </w:r>
-      <w:proofErr w:type="spellEnd"/>
-      <w:r>
-        <w:rPr>
-          <w:rFonts w:eastAsia="Arial Unicode MS"/>
-          <w:i/>
-          <w:iCs/>
-        </w:rPr>
-        <w:t>.</w:t>
-      </w:r>
-      <w:r>
-        <w:rPr>
-          <w:rFonts w:eastAsia="Arial Unicode MS"/>
-        </w:rPr>
-        <w:t>, vol. 2, Aug. 1987, pp. 740–741 [</w:t>
-      </w:r>
-      <w:r>
-        <w:rPr>
-          <w:rFonts w:eastAsia="Arial Unicode MS"/>
-          <w:i/>
-          <w:iCs/>
-        </w:rPr>
-        <w:t>Dig. 9</w:t>
-      </w:r>
-      <w:r>
-        <w:rPr>
-          <w:rFonts w:eastAsia="Arial Unicode MS"/>
-          <w:i/>
-          <w:iCs/>
-          <w:vertAlign w:val="superscript"/>
-        </w:rPr>
-        <w:t>th</w:t>
-      </w:r>
-      <w:r>
-        <w:rPr>
-          <w:rFonts w:eastAsia="Arial Unicode MS"/>
-          <w:i/>
-          <w:iCs/>
-        </w:rPr>
-        <w:t xml:space="preserve"> </w:t>
-      </w:r>
-      <w:proofErr w:type="spellStart"/>
-      <w:r>
-        <w:rPr>
-          <w:rFonts w:eastAsia="Arial Unicode MS"/>
-          <w:i/>
-          <w:iCs/>
-        </w:rPr>
-        <w:t>Annu</w:t>
-      </w:r>
-      <w:proofErr w:type="spellEnd"/>
-      <w:r>
-        <w:rPr>
-          <w:rFonts w:eastAsia="Arial Unicode MS"/>
-          <w:i/>
-          <w:iCs/>
-        </w:rPr>
-        <w:t>. Conf. Magnetics</w:t>
-      </w:r>
-      <w:r>
-        <w:rPr>
-          <w:rFonts w:eastAsia="Arial Unicode MS"/>
-        </w:rPr>
-        <w:t xml:space="preserve"> Japan, 1982, p. 301].</w:t>
-      </w:r>
-    </w:p>
-    <w:p>
-      <w:pPr>
-        <w:pStyle w:val="References"/>
-        <w:numPr>
-          <w:ilvl w:val="0"/>
-          <w:numId w:val="19"/>
-        </w:numPr>
-        <w:rPr>
-          <w:rFonts w:eastAsia="Arial Unicode MS"/>
-        </w:rPr>
-      </w:pPr>
-      <w:r>
-        <w:rPr>
-          <w:rFonts w:eastAsia="Arial Unicode MS"/>
-        </w:rPr>
-        <w:t xml:space="preserve">M. Young, </w:t>
-      </w:r>
-      <w:r>
-        <w:rPr>
-          <w:rFonts w:eastAsia="Arial Unicode MS"/>
-          <w:i/>
-          <w:iCs/>
-        </w:rPr>
-        <w:t xml:space="preserve">The </w:t>
-      </w:r>
-      <w:proofErr w:type="spellStart"/>
-      <w:r>
-        <w:rPr>
-          <w:rFonts w:eastAsia="Arial Unicode MS"/>
-          <w:i/>
-          <w:iCs/>
-        </w:rPr>
-        <w:t>Techincal</w:t>
-      </w:r>
-      <w:proofErr w:type="spellEnd"/>
-      <w:r>
-        <w:rPr>
-          <w:rFonts w:eastAsia="Arial Unicode MS"/>
-          <w:i/>
-          <w:iCs/>
-        </w:rPr>
-        <w:t xml:space="preserve"> Writers Handbook.</w:t>
-      </w:r>
-      <w:r>
-        <w:rPr>
-          <w:rFonts w:eastAsia="Arial Unicode MS"/>
-        </w:rPr>
-        <w:t xml:space="preserve">  Mill Valley, CA: University Science, 1989.</w:t>
-      </w:r>
-    </w:p>
-    <w:p>
-      <w:pPr>
-        <w:pStyle w:val="References"/>
-        <w:numPr>
-          <w:ilvl w:val="0"/>
-          <w:numId w:val="19"/>
-        </w:numPr>
-        <w:rPr>
-          <w:rFonts w:eastAsia="Arial Unicode MS"/>
-        </w:rPr>
-      </w:pPr>
-      <w:r>
-        <w:rPr>
-          <w:rFonts w:eastAsia="Arial Unicode MS"/>
-        </w:rPr>
-        <w:t xml:space="preserve">E. E. </w:t>
-      </w:r>
-      <w:proofErr w:type="spellStart"/>
-      <w:r>
-        <w:rPr>
-          <w:rFonts w:eastAsia="Arial Unicode MS"/>
-        </w:rPr>
-        <w:t>Reber</w:t>
-      </w:r>
-      <w:proofErr w:type="spellEnd"/>
-      <w:r>
-        <w:rPr>
-          <w:rFonts w:eastAsia="Arial Unicode MS"/>
-        </w:rPr>
-        <w:t>, R. L. Michell, and C. J. Carter, “Oxygen absorption in the Earth’s atmosphere,” Aerospace Corp., Los Angeles, CA, Tech. Rep. TR-0200 (420-46)-3, Nov. 1988.</w:t>
-      </w:r>
-    </w:p>
-    <w:p>
-      <w:pPr>
-        <w:pStyle w:val="References"/>
-        <w:numPr>
-          <w:ilvl w:val="0"/>
-          <w:numId w:val="19"/>
-        </w:numPr>
-        <w:rPr>
-          <w:rFonts w:eastAsia="Arial Unicode MS"/>
-        </w:rPr>
-      </w:pPr>
-      <w:r>
-        <w:rPr>
-          <w:rFonts w:eastAsia="Arial Unicode MS"/>
-        </w:rPr>
-        <w:t xml:space="preserve">(Handbook style) </w:t>
-      </w:r>
-      <w:r>
-        <w:rPr>
-          <w:rFonts w:eastAsia="Arial Unicode MS"/>
-          <w:i/>
-          <w:iCs/>
-        </w:rPr>
-        <w:t>Transmission Systems for Communications,</w:t>
-      </w:r>
-      <w:r>
-        <w:rPr>
-          <w:rFonts w:eastAsia="Arial Unicode MS"/>
-        </w:rPr>
-        <w:t xml:space="preserve"> 3rd ed., Western Electric Co., Winston-Salem, NC, 1985, pp. 44–60.</w:t>
-      </w:r>
-    </w:p>
-    <w:p>
-      <w:pPr>
-        <w:pStyle w:val="References"/>
-        <w:numPr>
-          <w:ilvl w:val="0"/>
-          <w:numId w:val="19"/>
-        </w:numPr>
-        <w:rPr>
-          <w:rFonts w:eastAsia="Arial Unicode MS"/>
-        </w:rPr>
-      </w:pPr>
-      <w:r>
-        <w:rPr>
-          <w:rFonts w:eastAsia="Arial Unicode MS"/>
-        </w:rPr>
-        <w:tab/>
-      </w:r>
-      <w:r>
-        <w:rPr>
-          <w:rFonts w:eastAsia="Arial Unicode MS"/>
-          <w:i/>
-          <w:iCs/>
-        </w:rPr>
-        <w:t>Motorola Semiconductor Data Manual,</w:t>
-      </w:r>
-      <w:r>
-        <w:rPr>
-          <w:rFonts w:eastAsia="Arial Unicode MS"/>
-        </w:rPr>
-        <w:t xml:space="preserve"> Motorola Semiconductor Products Inc., Phoenix, AZ, 1989.</w:t>
-      </w:r>
-    </w:p>
-    <w:p>
-      <w:pPr>
-        <w:pStyle w:val="References"/>
-        <w:numPr>
-          <w:ilvl w:val="0"/>
-          <w:numId w:val="19"/>
-        </w:numPr>
-        <w:rPr>
-          <w:rFonts w:eastAsia="Arial Unicode MS"/>
-        </w:rPr>
-      </w:pPr>
-      <w:r>
-        <w:rPr>
-          <w:rFonts w:eastAsia="Arial Unicode MS"/>
-        </w:rPr>
-        <w:t xml:space="preserve">(Basic Book/Monograph Online Sources) J. K. Author. (year, month, day). </w:t>
-      </w:r>
-      <w:r>
-        <w:rPr>
-          <w:rFonts w:eastAsia="Arial Unicode MS"/>
-          <w:i/>
-          <w:iCs/>
-        </w:rPr>
-        <w:t>Title</w:t>
-      </w:r>
-      <w:r>
-        <w:rPr>
-          <w:rFonts w:eastAsia="Arial Unicode MS"/>
-        </w:rPr>
-        <w:t xml:space="preserve"> (edition) [Type of medium]. Volume (issue).</w:t>
-      </w:r>
-      <w:r>
-        <w:rPr>
-          <w:rFonts w:eastAsia="Arial Unicode MS"/>
-        </w:rPr>
-        <w:tab/>
-        <w:t xml:space="preserve"> Available: </w:t>
+        <w:pStyle w:val="FigureCaption"/>
+        <w:rPr>
+          <w:rFonts w:eastAsia="Arial Unicode MS"/>
+          <w:b/>
+          <w:bCs/>
+        </w:rPr>
+      </w:pPr>
+      <w:r>
+        <w:rPr>
+          <w:rFonts w:eastAsia="Arial Unicode MS"/>
+          <w:b/>
+          <w:bCs/>
+        </w:rPr>
+        <w:t xml:space="preserve">Atmgea328 Datasheet: </w:t>
       </w:r>
       <w:hyperlink r:id="rId12" w:history="1">
         <w:r>
           <w:rPr>
             <w:rStyle w:val="Hyperlink"/>
             <w:rFonts w:eastAsia="Arial Unicode MS"/>
+            <w:b/>
+            <w:bCs/>
           </w:rPr>
-          <w:t>http://www.(URL</w:t>
+          <w:t>http://ww1.microchip.com/downloads/en/DeviceDoc/Atmel-42735-8-bit-AVR-Microcontroller-ATmega328-328P_Datasheet.pdf</w:t>
         </w:r>
       </w:hyperlink>
-      <w:r>
-        <w:rPr>
-          <w:rFonts w:eastAsia="Arial Unicode MS"/>
-        </w:rPr>
-        <w:t>)</w:t>
-      </w:r>
-    </w:p>
-    <w:p>
-      <w:pPr>
-        <w:pStyle w:val="References"/>
-        <w:numPr>
-          <w:ilvl w:val="0"/>
-          <w:numId w:val="19"/>
-        </w:numPr>
-        <w:rPr>
-          <w:rFonts w:eastAsia="Arial Unicode MS"/>
-        </w:rPr>
-      </w:pPr>
-      <w:r>
-        <w:rPr>
-          <w:rFonts w:eastAsia="Arial Unicode MS"/>
-        </w:rPr>
-        <w:t xml:space="preserve">J. Jones. (1991, May 10). Networks (2nd ed.) [Online]. Available: </w:t>
+    </w:p>
+    <w:p>
+      <w:pPr>
+        <w:pStyle w:val="FigureCaption"/>
+        <w:rPr>
+          <w:rFonts w:eastAsia="Arial Unicode MS"/>
+          <w:b/>
+          <w:bCs/>
+        </w:rPr>
+      </w:pPr>
+      <w:r>
+        <w:rPr>
+          <w:rFonts w:eastAsia="Arial Unicode MS"/>
+          <w:b/>
+          <w:bCs/>
+        </w:rPr>
+        <w:t xml:space="preserve">MCP4725 Datasheet: </w:t>
       </w:r>
       <w:hyperlink r:id="rId13" w:history="1">
         <w:r>
           <w:rPr>
             <w:rStyle w:val="Hyperlink"/>
             <w:rFonts w:eastAsia="Arial Unicode MS"/>
+            <w:b/>
+            <w:bCs/>
           </w:rPr>
-          <w:t>http://www.atm.com</w:t>
+          <w:t>https://www.sparkfun.com/datasheets/BreakoutBoards/MCP4725.pdf</w:t>
         </w:r>
       </w:hyperlink>
     </w:p>
     <w:p>
       <w:pPr>
-        <w:pStyle w:val="References"/>
-        <w:numPr>
-          <w:ilvl w:val="0"/>
-          <w:numId w:val="19"/>
-        </w:numPr>
-        <w:rPr>
-          <w:rFonts w:eastAsia="Arial Unicode MS"/>
-        </w:rPr>
-      </w:pPr>
-      <w:r>
-        <w:rPr>
-          <w:rFonts w:eastAsia="Arial Unicode MS"/>
-        </w:rPr>
-        <w:t xml:space="preserve">(Journal Online Sources style) K. Author. (year, month). Title. </w:t>
-      </w:r>
-      <w:r>
-        <w:rPr>
-          <w:rFonts w:eastAsia="Arial Unicode MS"/>
-          <w:i/>
-          <w:iCs/>
-        </w:rPr>
-        <w:t>Journal</w:t>
-      </w:r>
-      <w:r>
-        <w:rPr>
-          <w:rFonts w:eastAsia="Arial Unicode MS"/>
-        </w:rPr>
-        <w:t xml:space="preserve"> [Type of medium]. Volume(issue), paging if given.</w:t>
-      </w:r>
-      <w:r>
-        <w:rPr>
-          <w:rFonts w:eastAsia="Arial Unicode MS"/>
-        </w:rPr>
-        <w:tab/>
-        <w:t xml:space="preserve">  Available: </w:t>
+        <w:pStyle w:val="FigureCaption"/>
+        <w:rPr>
+          <w:rFonts w:eastAsia="Arial Unicode MS"/>
+          <w:b/>
+          <w:bCs/>
+        </w:rPr>
+      </w:pPr>
+      <w:r>
+        <w:rPr>
+          <w:rFonts w:eastAsia="Arial Unicode MS"/>
+          <w:b/>
+          <w:bCs/>
+        </w:rPr>
+        <w:t xml:space="preserve">IEEE 754: </w:t>
       </w:r>
       <w:hyperlink r:id="rId14" w:history="1">
         <w:r>
           <w:rPr>
             <w:rStyle w:val="Hyperlink"/>
             <w:rFonts w:eastAsia="Arial Unicode MS"/>
+            <w:b/>
+            <w:bCs/>
           </w:rPr>
-          <w:t>http://www.(URL</w:t>
+          <w:t>https://en.wikipedia.org/wiki/Single-precision_floating-point_format</w:t>
         </w:r>
       </w:hyperlink>
-      <w:r>
-        <w:rPr>
-          <w:rFonts w:eastAsia="Arial Unicode MS"/>
-        </w:rPr>
-        <w:t>)</w:t>
-      </w:r>
-    </w:p>
-    <w:p>
-      <w:pPr>
-        <w:pStyle w:val="References"/>
-        <w:numPr>
-          <w:ilvl w:val="0"/>
-          <w:numId w:val="19"/>
-        </w:numPr>
-        <w:rPr>
-          <w:rFonts w:eastAsia="Arial Unicode MS"/>
-        </w:rPr>
-      </w:pPr>
-      <w:r>
-        <w:rPr>
-          <w:rFonts w:eastAsia="Arial Unicode MS"/>
-        </w:rPr>
-        <w:t xml:space="preserve">R. J. Vidmar. (1992, August). On the use of atmospheric plasmas as electromagnetic reflectors. </w:t>
-      </w:r>
-      <w:r>
-        <w:rPr>
-          <w:rFonts w:eastAsia="Arial Unicode MS"/>
-          <w:i/>
-          <w:iCs/>
-        </w:rPr>
-        <w:t>IEEE Trans. Plasma Sci.</w:t>
-      </w:r>
-      <w:r>
-        <w:rPr>
-          <w:rFonts w:eastAsia="Arial Unicode MS"/>
-        </w:rPr>
-        <w:t xml:space="preserve"> [Online]. </w:t>
-      </w:r>
-      <w:r>
-        <w:rPr>
-          <w:rFonts w:eastAsia="Arial Unicode MS"/>
-          <w:i/>
-          <w:iCs/>
-        </w:rPr>
-        <w:t>21(3).</w:t>
-      </w:r>
-      <w:r>
-        <w:rPr>
-          <w:rFonts w:eastAsia="Arial Unicode MS"/>
-        </w:rPr>
-        <w:t xml:space="preserve"> pp. 876–880.   Available: http://www.halcyon.com/pub/journals/21ps03-vidmar</w:t>
-      </w:r>
+    </w:p>
+    <w:p>
+      <w:pPr>
+        <w:pStyle w:val="FigureCaption"/>
+        <w:rPr>
+          <w:rFonts w:eastAsia="Arial Unicode MS"/>
+          <w:b/>
+          <w:bCs/>
+        </w:rPr>
+      </w:pPr>
+      <w:r>
+        <w:rPr>
+          <w:rFonts w:eastAsia="Arial Unicode MS"/>
+          <w:b/>
+          <w:bCs/>
+        </w:rPr>
+        <w:t xml:space="preserve">Floating-point Arithmetic: </w:t>
+      </w:r>
+      <w:hyperlink r:id="rId15" w:history="1">
+        <w:r>
+          <w:rPr>
+            <w:rStyle w:val="Hyperlink"/>
+            <w:rFonts w:eastAsia="Arial Unicode MS"/>
+            <w:b/>
+            <w:bCs/>
+          </w:rPr>
+          <w:t>http://www.toves.org/books/float/</w:t>
+        </w:r>
+      </w:hyperlink>
+    </w:p>
+    <w:p>
+      <w:pPr>
+        <w:pStyle w:val="FigureCaption"/>
+        <w:rPr>
+          <w:rFonts w:eastAsia="Arial Unicode MS"/>
+          <w:b/>
+          <w:bCs/>
+        </w:rPr>
+      </w:pPr>
+      <w:r>
+        <w:rPr>
+          <w:rFonts w:eastAsia="Arial Unicode MS"/>
+          <w:b/>
+          <w:bCs/>
+        </w:rPr>
+        <w:t xml:space="preserve">Lorenz System: </w:t>
+      </w:r>
+      <w:hyperlink r:id="rId16" w:history="1">
+        <w:r>
+          <w:rPr>
+            <w:rStyle w:val="Hyperlink"/>
+            <w:rFonts w:eastAsia="Arial Unicode MS"/>
+            <w:b/>
+            <w:bCs/>
+          </w:rPr>
+          <w:t>https://en.wikipedia.org/wiki/Lorenz_system</w:t>
+        </w:r>
+      </w:hyperlink>
+    </w:p>
+    <w:p>
+      <w:pPr>
+        <w:pStyle w:val="FigureCaption"/>
+        <w:rPr>
+          <w:rFonts w:eastAsia="Arial Unicode MS"/>
+          <w:b/>
+          <w:bCs/>
+        </w:rPr>
+      </w:pPr>
+      <w:r>
+        <w:rPr>
+          <w:rFonts w:eastAsia="Arial Unicode MS"/>
+          <w:b/>
+          <w:bCs/>
+        </w:rPr>
+        <w:t xml:space="preserve">Lorenz Attractor: </w:t>
+      </w:r>
+      <w:hyperlink r:id="rId17" w:history="1">
+        <w:r>
+          <w:rPr>
+            <w:rStyle w:val="Hyperlink"/>
+            <w:rFonts w:eastAsia="Arial Unicode MS"/>
+            <w:b/>
+            <w:bCs/>
+          </w:rPr>
+          <w:t>http://paulbourke.net/fractals/lorenz/</w:t>
+        </w:r>
+      </w:hyperlink>
+    </w:p>
+    <w:p>
+      <w:pPr>
+        <w:pStyle w:val="FigureCaption"/>
+        <w:rPr>
+          <w:rFonts w:eastAsia="Arial Unicode MS"/>
+          <w:b/>
+          <w:bCs/>
+        </w:rPr>
+      </w:pPr>
+      <w:r>
+        <w:rPr>
+          <w:rFonts w:eastAsia="Arial Unicode MS"/>
+          <w:b/>
+          <w:bCs/>
+        </w:rPr>
+        <w:t xml:space="preserve">Booth Multiplication: </w:t>
+      </w:r>
+      <w:hyperlink r:id="rId18" w:history="1">
+        <w:r>
+          <w:rPr>
+            <w:rStyle w:val="Hyperlink"/>
+            <w:rFonts w:eastAsia="Arial Unicode MS"/>
+            <w:b/>
+            <w:bCs/>
+          </w:rPr>
+          <w:t>https://en.wikipedia.org/wiki/Booth%27s_multiplication_algorithm</w:t>
+        </w:r>
+      </w:hyperlink>
+    </w:p>
+    <w:p>
+      <w:pPr>
+        <w:pStyle w:val="FigureCaption"/>
+        <w:rPr>
+          <w:rFonts w:eastAsia="Arial Unicode MS"/>
+          <w:b/>
+          <w:bCs/>
+        </w:rPr>
+      </w:pPr>
+      <w:bookmarkStart w:id="0" w:name="_GoBack"/>
+      <w:bookmarkEnd w:id="0"/>
     </w:p>
     <w:p>
       <w:pPr>
@@ -5031,6 +4435,15 @@
       <w:color w:val="808080"/>
     </w:rPr>
   </w:style>
+  <w:style w:type="character" w:styleId="UnresolvedMention">
+    <w:name w:val="Unresolved Mention"/>
+    <w:basedOn w:val="DefaultParagraphFont"/>
+    <w:rsid w:val="00312C4C"/>
+    <w:rPr>
+      <w:color w:val="808080"/>
+      <w:shd w:val="clear" w:color="auto" w:fill="E6E6E6"/>
+    </w:rPr>
+  </w:style>
 </w:styles>
 </file>
 

--- a/Final-Design/Lorenz_Final_Report.docx
+++ b/Final-Design/Lorenz_Final_Report.docx
@@ -94,21 +94,49 @@
           <w:rFonts w:eastAsia="Arial Unicode MS"/>
           <w:i/>
         </w:rPr>
-        <w:t xml:space="preserve">Program the Atmega328 to provide </w:t>
+        <w:t>Program the A</w:t>
       </w:r>
       <w:r>
         <w:rPr>
           <w:rFonts w:eastAsia="Arial Unicode MS"/>
           <w:i/>
         </w:rPr>
-        <w:t xml:space="preserve">basic </w:t>
+        <w:t>T</w:t>
       </w:r>
       <w:r>
         <w:rPr>
           <w:rFonts w:eastAsia="Arial Unicode MS"/>
           <w:i/>
         </w:rPr>
-        <w:t>support for floating-point operations. Then connect a MCP4725 DAC to the I2C port of the Atmega328</w:t>
+        <w:t xml:space="preserve">mega328 to provide </w:t>
+      </w:r>
+      <w:r>
+        <w:rPr>
+          <w:rFonts w:eastAsia="Arial Unicode MS"/>
+          <w:i/>
+        </w:rPr>
+        <w:t xml:space="preserve">basic </w:t>
+      </w:r>
+      <w:r>
+        <w:rPr>
+          <w:rFonts w:eastAsia="Arial Unicode MS"/>
+          <w:i/>
+        </w:rPr>
+        <w:t>support for floating-point operations. Then connect a MCP4725 DAC to the I2C port of the A</w:t>
+      </w:r>
+      <w:r>
+        <w:rPr>
+          <w:rFonts w:eastAsia="Arial Unicode MS"/>
+          <w:i/>
+        </w:rPr>
+        <w:t>T</w:t>
+      </w:r>
+      <w:r>
+        <w:rPr>
+          <w:rFonts w:eastAsia="Arial Unicode MS"/>
+          <w:i/>
+        </w:rPr>
+        <w:t>mega328</w:t>
       </w:r>
       <w:r>
         <w:rPr>
@@ -184,7 +212,21 @@
           <w:rFonts w:eastAsia="Arial Unicode MS"/>
           <w:i/>
         </w:rPr>
-        <w:t xml:space="preserve">capability of the Atmega328 by computing the Lorenz </w:t>
+        <w:t>capability of the A</w:t>
+      </w:r>
+      <w:r>
+        <w:rPr>
+          <w:rFonts w:eastAsia="Arial Unicode MS"/>
+          <w:i/>
+        </w:rPr>
+        <w:t>T</w:t>
+      </w:r>
+      <w:r>
+        <w:rPr>
+          <w:rFonts w:eastAsia="Arial Unicode MS"/>
+          <w:i/>
+        </w:rPr>
+        <w:t xml:space="preserve">mega328 by computing the Lorenz </w:t>
       </w:r>
       <w:r>
         <w:rPr>
@@ -1630,7 +1672,19 @@
         <w:rPr>
           <w:szCs w:val="24"/>
         </w:rPr>
-        <w:t xml:space="preserve"> Addition and subtraction are straightforward to implement but multiplication adds the most overhead to the Atmega328 with several </w:t>
+        <w:t xml:space="preserve"> Addition and subtraction are straightforward to implement but multiplication adds the most overhead to the A</w:t>
+      </w:r>
+      <w:r>
+        <w:rPr>
+          <w:szCs w:val="24"/>
+        </w:rPr>
+        <w:t>T</w:t>
+      </w:r>
+      <w:r>
+        <w:rPr>
+          <w:szCs w:val="24"/>
+        </w:rPr>
+        <w:t xml:space="preserve">mega328 with several </w:t>
       </w:r>
       <w:r>
         <w:rPr>
@@ -1777,12 +1831,24 @@
         <w:rPr>
           <w:szCs w:val="24"/>
         </w:rPr>
-        <w:t xml:space="preserve">will be interfaced via I2C to the Atmega328. The MCP4725 is an economical DAC (Digital to Analog Converter) with a 12-bit resolution [0 – 4095]. Using an MCP4725 with an oscilloscope, the </w:t>
+        <w:t>will be interfaced via I2C to the A</w:t>
       </w:r>
       <w:r>
         <w:rPr>
           <w:szCs w:val="24"/>
         </w:rPr>
+        <w:t>T</w:t>
+      </w:r>
+      <w:r>
+        <w:rPr>
+          <w:szCs w:val="24"/>
+        </w:rPr>
+        <w:t xml:space="preserve">mega328. The MCP4725 is an economical DAC (Digital to Analog Converter) with a 12-bit resolution [0 – 4095]. Using an MCP4725 with an oscilloscope, the </w:t>
+      </w:r>
+      <w:r>
+        <w:rPr>
+          <w:szCs w:val="24"/>
+        </w:rPr>
         <w:t>MCP4725 will graph the coordinates of the Lorenz attractor onto the oscilloscope</w:t>
       </w:r>
       <w:r>
@@ -1879,24 +1945,48 @@
         <w:rPr>
           <w:szCs w:val="24"/>
         </w:rPr>
-        <w:t xml:space="preserve">Instead of soldering and again for convenience, another Atmega328 </w:t>
+        <w:t>Instead of soldering and again for convenience, another A</w:t>
       </w:r>
       <w:r>
         <w:rPr>
           <w:szCs w:val="24"/>
         </w:rPr>
+        <w:t>T</w:t>
+      </w:r>
+      <w:r>
+        <w:rPr>
+          <w:szCs w:val="24"/>
+        </w:rPr>
+        <w:t xml:space="preserve">mega328 </w:t>
+      </w:r>
+      <w:r>
+        <w:rPr>
+          <w:szCs w:val="24"/>
+        </w:rPr>
         <w:t xml:space="preserve">and MCP4725 </w:t>
       </w:r>
       <w:r>
         <w:rPr>
           <w:szCs w:val="24"/>
         </w:rPr>
-        <w:t>is added to the circuit. A simple inter-process communication via ports will synchronize both Atmega328s and MCP4725s to work in unison</w:t>
+        <w:t>is added to the circuit. A simple inter-process communication via ports will synchronize both A</w:t>
       </w:r>
       <w:r>
         <w:rPr>
           <w:szCs w:val="24"/>
         </w:rPr>
+        <w:t>T</w:t>
+      </w:r>
+      <w:r>
+        <w:rPr>
+          <w:szCs w:val="24"/>
+        </w:rPr>
+        <w:t>mega328s and MCP4725s to work in unison</w:t>
+      </w:r>
+      <w:r>
+        <w:rPr>
+          <w:szCs w:val="24"/>
+        </w:rPr>
         <w:t xml:space="preserve"> (one for X and other for Y)</w:t>
       </w:r>
       <w:r>
@@ -1931,7 +2021,19 @@
         <w:rPr>
           <w:rFonts w:eastAsia="Arial Unicode MS"/>
         </w:rPr>
-        <w:t>Atmega328</w:t>
+        <w:t>A</w:t>
+      </w:r>
+      <w:r>
+        <w:rPr>
+          <w:rFonts w:eastAsia="Arial Unicode MS"/>
+        </w:rPr>
+        <w:t>T</w:t>
+      </w:r>
+      <w:r>
+        <w:rPr>
+          <w:rFonts w:eastAsia="Arial Unicode MS"/>
+        </w:rPr>
+        <w:t>mega328</w:t>
       </w:r>
     </w:p>
     <w:p>
@@ -1948,76 +2050,104 @@
           <w:rFonts w:eastAsia="Arial Unicode MS"/>
           <w:szCs w:val="24"/>
         </w:rPr>
-        <w:t xml:space="preserve">Atmega328 is part of a family of AVR microcontrollers developed by Atmel. </w:t>
+        <w:t>A</w:t>
       </w:r>
       <w:r>
         <w:rPr>
           <w:rFonts w:eastAsia="Arial Unicode MS"/>
           <w:szCs w:val="24"/>
         </w:rPr>
-        <w:t xml:space="preserve">These </w:t>
+        <w:t>T</w:t>
       </w:r>
       <w:r>
         <w:rPr>
           <w:rFonts w:eastAsia="Arial Unicode MS"/>
           <w:szCs w:val="24"/>
         </w:rPr>
-        <w:t>AVR microcontrollers use a modified Harvard architecture 8-bit RISC</w:t>
+        <w:t xml:space="preserve">mega328 is part of a family of AVR microcontrollers developed by Atmel. </w:t>
       </w:r>
       <w:r>
         <w:rPr>
           <w:rFonts w:eastAsia="Arial Unicode MS"/>
           <w:szCs w:val="24"/>
         </w:rPr>
-        <w:t xml:space="preserve">. </w:t>
+        <w:t xml:space="preserve">These </w:t>
       </w:r>
       <w:r>
         <w:rPr>
           <w:rFonts w:eastAsia="Arial Unicode MS"/>
           <w:szCs w:val="24"/>
         </w:rPr>
-        <w:t xml:space="preserve">The Atmega328 has 32 general purpose working registers, </w:t>
+        <w:t>AVR microcontrollers use a modified Harvard architecture 8-bit RISC</w:t>
       </w:r>
       <w:r>
         <w:rPr>
           <w:rFonts w:eastAsia="Arial Unicode MS"/>
           <w:szCs w:val="24"/>
         </w:rPr>
-        <w:t>32 KB programmable flash, 1 KB EEPROM, 2 KB SRAM, 23 general purpose I/O, counters</w:t>
+        <w:t xml:space="preserve">. </w:t>
       </w:r>
       <w:r>
         <w:rPr>
           <w:rFonts w:eastAsia="Arial Unicode MS"/>
           <w:szCs w:val="24"/>
         </w:rPr>
-        <w:t>/timers</w:t>
+        <w:t>The A</w:t>
       </w:r>
       <w:r>
         <w:rPr>
           <w:rFonts w:eastAsia="Arial Unicode MS"/>
           <w:szCs w:val="24"/>
         </w:rPr>
-        <w:t xml:space="preserve">, ADC, PWM, USART, I2C, Watchdog Timer, and SPI </w:t>
+        <w:t>T</w:t>
       </w:r>
       <w:r>
         <w:rPr>
           <w:rFonts w:eastAsia="Arial Unicode MS"/>
           <w:szCs w:val="24"/>
         </w:rPr>
-        <w:t>support</w:t>
+        <w:t xml:space="preserve">mega328 has 32 general purpose working registers, </w:t>
       </w:r>
       <w:r>
         <w:rPr>
           <w:rFonts w:eastAsia="Arial Unicode MS"/>
           <w:szCs w:val="24"/>
         </w:rPr>
-        <w:t>.</w:t>
+        <w:t>32 KB programmable flash, 1 KB EEPROM, 2 KB SRAM, 23 general purpose I/O, counters</w:t>
       </w:r>
       <w:r>
         <w:rPr>
           <w:rFonts w:eastAsia="Arial Unicode MS"/>
           <w:szCs w:val="24"/>
         </w:rPr>
+        <w:t>/timers</w:t>
+      </w:r>
+      <w:r>
+        <w:rPr>
+          <w:rFonts w:eastAsia="Arial Unicode MS"/>
+          <w:szCs w:val="24"/>
+        </w:rPr>
+        <w:t xml:space="preserve">, ADC, PWM, USART, I2C, Watchdog Timer, and SPI </w:t>
+      </w:r>
+      <w:r>
+        <w:rPr>
+          <w:rFonts w:eastAsia="Arial Unicode MS"/>
+          <w:szCs w:val="24"/>
+        </w:rPr>
+        <w:t>support</w:t>
+      </w:r>
+      <w:r>
+        <w:rPr>
+          <w:rFonts w:eastAsia="Arial Unicode MS"/>
+          <w:szCs w:val="24"/>
+        </w:rPr>
+        <w:t>.</w:t>
+      </w:r>
+      <w:r>
+        <w:rPr>
+          <w:rFonts w:eastAsia="Arial Unicode MS"/>
+          <w:szCs w:val="24"/>
+        </w:rPr>
         <w:t xml:space="preserve"> For this project, only the I2C and two I/O pins are used.</w:t>
       </w:r>
     </w:p>
@@ -2126,7 +2256,16 @@
           <w:rFonts w:eastAsia="Arial Unicode MS"/>
           <w:szCs w:val="24"/>
         </w:rPr>
-        <w:t>. Therefore, avoid writing to the EEPROM for optimal operations</w:t>
+        <w:t>. Therefore, avoid writing to the EEPROM for op</w:t>
+      </w:r>
+      <w:bookmarkStart w:id="0" w:name="_GoBack"/>
+      <w:bookmarkEnd w:id="0"/>
+      <w:r>
+        <w:rPr>
+          <w:rFonts w:eastAsia="Arial Unicode MS"/>
+          <w:szCs w:val="24"/>
+        </w:rPr>
+        <w:t>timal operations</w:t>
       </w:r>
       <w:r>
         <w:rPr>
@@ -2307,7 +2446,19 @@
         <w:rPr>
           <w:rFonts w:eastAsia="Arial Unicode MS"/>
         </w:rPr>
-        <w:t>Atmega328</w:t>
+        <w:t>A</w:t>
+      </w:r>
+      <w:r>
+        <w:rPr>
+          <w:rFonts w:eastAsia="Arial Unicode MS"/>
+        </w:rPr>
+        <w:t>T</w:t>
+      </w:r>
+      <w:r>
+        <w:rPr>
+          <w:rFonts w:eastAsia="Arial Unicode MS"/>
+        </w:rPr>
+        <w:t>mega328</w:t>
       </w:r>
     </w:p>
     <w:p>
@@ -2391,7 +2542,31 @@
         <w:rPr>
           <w:rFonts w:eastAsia="Arial Unicode MS"/>
         </w:rPr>
-        <w:t>First Atmega328 should be program to output X and second Atmega328 for Y.</w:t>
+        <w:t>First A</w:t>
+      </w:r>
+      <w:r>
+        <w:rPr>
+          <w:rFonts w:eastAsia="Arial Unicode MS"/>
+        </w:rPr>
+        <w:t>T</w:t>
+      </w:r>
+      <w:r>
+        <w:rPr>
+          <w:rFonts w:eastAsia="Arial Unicode MS"/>
+        </w:rPr>
+        <w:t>mega328 should be program to output X and second A</w:t>
+      </w:r>
+      <w:r>
+        <w:rPr>
+          <w:rFonts w:eastAsia="Arial Unicode MS"/>
+        </w:rPr>
+        <w:t>T</w:t>
+      </w:r>
+      <w:r>
+        <w:rPr>
+          <w:rFonts w:eastAsia="Arial Unicode MS"/>
+        </w:rPr>
+        <w:t>mega328 for Y.</w:t>
       </w:r>
     </w:p>
     <w:p>
@@ -36011,8 +36186,6 @@
           <w:rFonts w:eastAsia="Arial Unicode MS"/>
         </w:rPr>
       </w:pPr>
-      <w:bookmarkStart w:id="0" w:name="_GoBack"/>
-      <w:bookmarkEnd w:id="0"/>
     </w:p>
     <w:sectPr>
       <w:type w:val="continuous"/>
